--- a/Сертификация информационных систем/ТЗ7.docx
+++ b/Сертификация информационных систем/ТЗ7.docx
@@ -116,9 +116,8 @@
         <w:spacing w:line="360" w:lineRule="auto"/>
         <w:ind w:right="21"/>
         <w:rPr>
-          <w:b/>
-          <w:sz w:val="28"/>
-          <w:szCs w:val="28"/>
+          <w:rFonts w:cs="Arial"/>
+          <w:szCs w:val="35"/>
         </w:rPr>
       </w:pPr>
       <w:r>
@@ -128,1335 +127,1210 @@
         </w:rPr>
         <w:t>1.3 Знать правила заполнения и оформления сертификата.</w:t>
       </w:r>
+    </w:p>
+    <w:p>
+      <w:pPr>
+        <w:spacing w:line="360" w:lineRule="auto"/>
+        <w:ind w:right="21"/>
+      </w:pPr>
+      <w:r>
+        <w:rPr>
+          <w:rFonts w:cs="Arial"/>
+          <w:szCs w:val="35"/>
+        </w:rPr>
+        <w:t>Таблица 1 – Таблица по проведению сертификации продукции и услуг</w:t>
+      </w:r>
+    </w:p>
+    <w:tbl>
+      <w:tblPr>
+        <w:tblStyle w:val="afa"/>
+        <w:tblW w:w="0" w:type="auto"/>
+        <w:tblLook w:val="04A0" w:firstRow="1" w:lastRow="0" w:firstColumn="1" w:lastColumn="0" w:noHBand="0" w:noVBand="1"/>
+      </w:tblPr>
+      <w:tblGrid>
+        <w:gridCol w:w="3115"/>
+        <w:gridCol w:w="3115"/>
+        <w:gridCol w:w="3115"/>
+      </w:tblGrid>
+      <w:tr>
+        <w:tc>
+          <w:tcPr>
+            <w:tcW w:w="3115" w:type="dxa"/>
+          </w:tcPr>
+          <w:p>
+            <w:pPr>
+              <w:spacing w:line="360" w:lineRule="auto"/>
+              <w:ind w:right="21"/>
+              <w:jc w:val="center"/>
+              <w:rPr>
+                <w:sz w:val="22"/>
+                <w:szCs w:val="22"/>
+              </w:rPr>
+            </w:pPr>
+            <w:r>
+              <w:rPr>
+                <w:sz w:val="22"/>
+                <w:szCs w:val="22"/>
+              </w:rPr>
+              <w:t>Заявитель</w:t>
+            </w:r>
+          </w:p>
+        </w:tc>
+        <w:tc>
+          <w:tcPr>
+            <w:tcW w:w="3115" w:type="dxa"/>
+          </w:tcPr>
+          <w:p>
+            <w:pPr>
+              <w:spacing w:line="360" w:lineRule="auto"/>
+              <w:ind w:right="21"/>
+              <w:jc w:val="center"/>
+              <w:rPr>
+                <w:sz w:val="22"/>
+                <w:szCs w:val="22"/>
+              </w:rPr>
+            </w:pPr>
+            <w:r>
+              <w:rPr>
+                <w:sz w:val="22"/>
+                <w:szCs w:val="22"/>
+              </w:rPr>
+              <w:t>Орган по сертификации</w:t>
+            </w:r>
+          </w:p>
+        </w:tc>
+        <w:tc>
+          <w:tcPr>
+            <w:tcW w:w="3115" w:type="dxa"/>
+          </w:tcPr>
+          <w:p>
+            <w:pPr>
+              <w:spacing w:line="360" w:lineRule="auto"/>
+              <w:ind w:right="21"/>
+              <w:jc w:val="center"/>
+              <w:rPr>
+                <w:sz w:val="22"/>
+                <w:szCs w:val="22"/>
+              </w:rPr>
+            </w:pPr>
+            <w:r>
+              <w:rPr>
+                <w:sz w:val="22"/>
+                <w:szCs w:val="22"/>
+              </w:rPr>
+              <w:t>Испытательная лаборатория (центр)</w:t>
+            </w:r>
+          </w:p>
+        </w:tc>
+      </w:tr>
+      <w:tr>
+        <w:tc>
+          <w:tcPr>
+            <w:tcW w:w="3115" w:type="dxa"/>
+          </w:tcPr>
+          <w:p>
+            <w:pPr>
+              <w:spacing w:line="360" w:lineRule="auto"/>
+              <w:ind w:right="21"/>
+              <w:rPr>
+                <w:sz w:val="22"/>
+                <w:szCs w:val="22"/>
+              </w:rPr>
+            </w:pPr>
+            <w:r>
+              <w:rPr>
+                <w:sz w:val="22"/>
+                <w:szCs w:val="22"/>
+              </w:rPr>
+              <w:t>1 Подача заявки</w:t>
+            </w:r>
+          </w:p>
+        </w:tc>
+        <w:tc>
+          <w:tcPr>
+            <w:tcW w:w="3115" w:type="dxa"/>
+          </w:tcPr>
+          <w:p>
+            <w:pPr>
+              <w:spacing w:line="360" w:lineRule="auto"/>
+              <w:ind w:right="21"/>
+              <w:rPr>
+                <w:sz w:val="22"/>
+                <w:szCs w:val="22"/>
+              </w:rPr>
+            </w:pPr>
+            <w:r>
+              <w:rPr>
+                <w:sz w:val="22"/>
+                <w:szCs w:val="22"/>
+              </w:rPr>
+              <w:t>2 Регистрация заявки, принятие решения, разработка договора, определение схемы сертификации, направление документов заявителю</w:t>
+            </w:r>
+          </w:p>
+        </w:tc>
+        <w:tc>
+          <w:tcPr>
+            <w:tcW w:w="3115" w:type="dxa"/>
+          </w:tcPr>
+          <w:p>
+            <w:pPr>
+              <w:spacing w:line="360" w:lineRule="auto"/>
+              <w:ind w:right="21"/>
+              <w:rPr>
+                <w:sz w:val="22"/>
+                <w:szCs w:val="22"/>
+              </w:rPr>
+            </w:pPr>
+            <w:r>
+              <w:rPr>
+                <w:sz w:val="22"/>
+                <w:szCs w:val="22"/>
+              </w:rPr>
+              <w:t>-</w:t>
+            </w:r>
+          </w:p>
+        </w:tc>
+      </w:tr>
+      <w:tr>
+        <w:tc>
+          <w:tcPr>
+            <w:tcW w:w="3115" w:type="dxa"/>
+          </w:tcPr>
+          <w:p>
+            <w:pPr>
+              <w:spacing w:line="360" w:lineRule="auto"/>
+              <w:ind w:right="21"/>
+              <w:rPr>
+                <w:sz w:val="22"/>
+                <w:szCs w:val="22"/>
+              </w:rPr>
+            </w:pPr>
+            <w:r>
+              <w:rPr>
+                <w:sz w:val="22"/>
+                <w:szCs w:val="22"/>
+              </w:rPr>
+              <w:t>3 Выбор испытательной лаборатории. Подписание договора, представление необходимой технической документации и образцов для испытаний</w:t>
+            </w:r>
+          </w:p>
+        </w:tc>
+        <w:tc>
+          <w:tcPr>
+            <w:tcW w:w="3115" w:type="dxa"/>
+          </w:tcPr>
+          <w:p>
+            <w:pPr>
+              <w:spacing w:line="360" w:lineRule="auto"/>
+              <w:ind w:right="21"/>
+              <w:rPr>
+                <w:sz w:val="22"/>
+                <w:szCs w:val="22"/>
+              </w:rPr>
+            </w:pPr>
+            <w:r>
+              <w:rPr>
+                <w:sz w:val="22"/>
+                <w:szCs w:val="22"/>
+              </w:rPr>
+              <w:t>4 Отбор образцов для испытаний</w:t>
+            </w:r>
+          </w:p>
+          <w:p>
+            <w:pPr>
+              <w:spacing w:line="360" w:lineRule="auto"/>
+              <w:ind w:right="21"/>
+              <w:rPr>
+                <w:sz w:val="22"/>
+                <w:szCs w:val="22"/>
+              </w:rPr>
+            </w:pPr>
+            <w:r>
+              <w:rPr>
+                <w:sz w:val="22"/>
+                <w:szCs w:val="22"/>
+              </w:rPr>
+              <w:t>5 Аттестация производства (если предусмотрено схемой сертификации)</w:t>
+            </w:r>
+          </w:p>
+          <w:p>
+            <w:pPr>
+              <w:spacing w:line="360" w:lineRule="auto"/>
+              <w:ind w:right="21"/>
+              <w:rPr>
+                <w:sz w:val="22"/>
+                <w:szCs w:val="22"/>
+              </w:rPr>
+            </w:pPr>
+            <w:r>
+              <w:rPr>
+                <w:sz w:val="22"/>
+                <w:szCs w:val="22"/>
+              </w:rPr>
+              <w:t>7 Принятие решения о выдаче сертификата и лицензии на право применения знака соответствия</w:t>
+            </w:r>
+          </w:p>
+          <w:p>
+            <w:pPr>
+              <w:spacing w:line="360" w:lineRule="auto"/>
+              <w:ind w:right="21"/>
+              <w:rPr>
+                <w:sz w:val="22"/>
+                <w:szCs w:val="22"/>
+              </w:rPr>
+            </w:pPr>
+            <w:r>
+              <w:rPr>
+                <w:sz w:val="22"/>
+                <w:szCs w:val="22"/>
+              </w:rPr>
+              <w:t>8 Оформление и регистрация сертификата и лицензии на право применения знака соответствия заявителю</w:t>
+            </w:r>
+          </w:p>
+        </w:tc>
+        <w:tc>
+          <w:tcPr>
+            <w:tcW w:w="3115" w:type="dxa"/>
+          </w:tcPr>
+          <w:p>
+            <w:pPr>
+              <w:spacing w:line="360" w:lineRule="auto"/>
+              <w:ind w:right="21"/>
+              <w:rPr>
+                <w:sz w:val="22"/>
+                <w:szCs w:val="22"/>
+              </w:rPr>
+            </w:pPr>
+            <w:r>
+              <w:rPr>
+                <w:sz w:val="22"/>
+                <w:szCs w:val="22"/>
+              </w:rPr>
+              <w:t>4 Отбор образцов для испытаний</w:t>
+            </w:r>
+          </w:p>
+          <w:p>
+            <w:pPr>
+              <w:spacing w:line="360" w:lineRule="auto"/>
+              <w:ind w:right="21"/>
+              <w:rPr>
+                <w:sz w:val="22"/>
+                <w:szCs w:val="22"/>
+              </w:rPr>
+            </w:pPr>
+            <w:r>
+              <w:rPr>
+                <w:sz w:val="22"/>
+                <w:szCs w:val="22"/>
+              </w:rPr>
+              <w:t>6 Проведение испытаний и оформление протоколов</w:t>
+            </w:r>
+          </w:p>
+        </w:tc>
+      </w:tr>
+      <w:tr>
+        <w:tc>
+          <w:tcPr>
+            <w:tcW w:w="3115" w:type="dxa"/>
+          </w:tcPr>
+          <w:p>
+            <w:pPr>
+              <w:spacing w:line="360" w:lineRule="auto"/>
+              <w:ind w:right="21"/>
+              <w:rPr>
+                <w:sz w:val="22"/>
+                <w:szCs w:val="22"/>
+              </w:rPr>
+            </w:pPr>
+            <w:r>
+              <w:rPr>
+                <w:sz w:val="22"/>
+                <w:szCs w:val="22"/>
+              </w:rPr>
+              <w:t>9 Маркировка продукции, сопроводительной документации знаком соответствия</w:t>
+            </w:r>
+          </w:p>
+        </w:tc>
+        <w:tc>
+          <w:tcPr>
+            <w:tcW w:w="3115" w:type="dxa"/>
+          </w:tcPr>
+          <w:p>
+            <w:pPr>
+              <w:spacing w:line="360" w:lineRule="auto"/>
+              <w:ind w:right="21"/>
+              <w:rPr>
+                <w:sz w:val="22"/>
+                <w:szCs w:val="22"/>
+              </w:rPr>
+            </w:pPr>
+            <w:r>
+              <w:rPr>
+                <w:sz w:val="22"/>
+                <w:szCs w:val="22"/>
+              </w:rPr>
+              <w:t>10 Осуществление контроля за сертифицированной продукцией (если предусмотрено схемой сертификации)</w:t>
+            </w:r>
+          </w:p>
+        </w:tc>
+        <w:tc>
+          <w:tcPr>
+            <w:tcW w:w="3115" w:type="dxa"/>
+          </w:tcPr>
+          <w:p>
+            <w:pPr>
+              <w:spacing w:line="360" w:lineRule="auto"/>
+              <w:ind w:right="21"/>
+              <w:rPr>
+                <w:sz w:val="22"/>
+                <w:szCs w:val="22"/>
+              </w:rPr>
+            </w:pPr>
+            <w:r>
+              <w:rPr>
+                <w:sz w:val="22"/>
+                <w:szCs w:val="22"/>
+              </w:rPr>
+              <w:t>-</w:t>
+            </w:r>
+          </w:p>
+        </w:tc>
+      </w:tr>
+    </w:tbl>
+    <w:p>
+      <w:pPr>
+        <w:spacing w:line="360" w:lineRule="auto"/>
+        <w:ind w:right="21"/>
+        <w:jc w:val="both"/>
+      </w:pPr>
+      <w:r>
+        <w:rPr>
+          <w:noProof/>
+        </w:rPr>
+        <mc:AlternateContent>
+          <mc:Choice Requires="wps">
+            <w:drawing>
+              <wp:anchor distT="0" distB="0" distL="114300" distR="114300" simplePos="0" relativeHeight="251659264" behindDoc="0" locked="0" layoutInCell="1" allowOverlap="1" wp14:anchorId="4991CBAE" wp14:editId="13CF771D">
+                <wp:simplePos x="0" y="0"/>
+                <wp:positionH relativeFrom="column">
+                  <wp:posOffset>1801</wp:posOffset>
+                </wp:positionH>
+                <wp:positionV relativeFrom="paragraph">
+                  <wp:posOffset>1329655</wp:posOffset>
+                </wp:positionV>
+                <wp:extent cx="5938902" cy="0"/>
+                <wp:effectExtent l="0" t="0" r="0" b="0"/>
+                <wp:wrapNone/>
+                <wp:docPr id="5" name="Прямая соединительная линия 5"/>
+                <wp:cNvGraphicFramePr/>
+                <a:graphic xmlns:a="http://schemas.openxmlformats.org/drawingml/2006/main">
+                  <a:graphicData uri="http://schemas.microsoft.com/office/word/2010/wordprocessingShape">
+                    <wps:wsp>
+                      <wps:cNvCnPr/>
+                      <wps:spPr>
+                        <a:xfrm>
+                          <a:off x="0" y="0"/>
+                          <a:ext cx="5938902" cy="0"/>
+                        </a:xfrm>
+                        <a:prstGeom prst="line">
+                          <a:avLst/>
+                        </a:prstGeom>
+                        <a:ln w="6350">
+                          <a:solidFill>
+                            <a:schemeClr val="tx1"/>
+                          </a:solidFill>
+                        </a:ln>
+                      </wps:spPr>
+                      <wps:style>
+                        <a:lnRef idx="1">
+                          <a:schemeClr val="accent1"/>
+                        </a:lnRef>
+                        <a:fillRef idx="0">
+                          <a:schemeClr val="accent1"/>
+                        </a:fillRef>
+                        <a:effectRef idx="0">
+                          <a:schemeClr val="accent1"/>
+                        </a:effectRef>
+                        <a:fontRef idx="minor">
+                          <a:schemeClr val="tx1"/>
+                        </a:fontRef>
+                      </wps:style>
+                      <wps:bodyPr/>
+                    </wps:wsp>
+                  </a:graphicData>
+                </a:graphic>
+                <wp14:sizeRelH relativeFrom="margin">
+                  <wp14:pctWidth>0</wp14:pctWidth>
+                </wp14:sizeRelH>
+                <wp14:sizeRelV relativeFrom="margin">
+                  <wp14:pctHeight>0</wp14:pctHeight>
+                </wp14:sizeRelV>
+              </wp:anchor>
+            </w:drawing>
+          </mc:Choice>
+          <mc:Fallback>
+            <w:pict>
+              <v:line w14:anchorId="31D010E9" id="Прямая соединительная линия 5" o:spid="_x0000_s1026" style="position:absolute;z-index:251659264;visibility:visible;mso-wrap-style:square;mso-width-percent:0;mso-height-percent:0;mso-wrap-distance-left:9pt;mso-wrap-distance-top:0;mso-wrap-distance-right:9pt;mso-wrap-distance-bottom:0;mso-position-horizontal:absolute;mso-position-horizontal-relative:text;mso-position-vertical:absolute;mso-position-vertical-relative:text;mso-width-percent:0;mso-height-percent:0;mso-width-relative:margin;mso-height-relative:margin" from=".15pt,104.7pt" to="467.8pt,104.7pt" o:gfxdata="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" strokecolor="black [3213]" strokeweight=".5pt">
+                <v:stroke joinstyle="miter"/>
+              </v:line>
+            </w:pict>
+          </mc:Fallback>
+        </mc:AlternateContent>
+      </w:r>
+      <w:r>
+        <w:rPr>
+          <w:noProof/>
+        </w:rPr>
+        <w:t>Таблица 2 – Таблица по трудоемкости проведения сертификации продукции и услуг</w:t>
+      </w:r>
+    </w:p>
+    <w:tbl>
+      <w:tblPr>
+        <w:tblStyle w:val="afa"/>
+        <w:tblW w:w="0" w:type="auto"/>
+        <w:tblLook w:val="04A0" w:firstRow="1" w:lastRow="0" w:firstColumn="1" w:lastColumn="0" w:noHBand="0" w:noVBand="1"/>
+      </w:tblPr>
+      <w:tblGrid>
+        <w:gridCol w:w="562"/>
+        <w:gridCol w:w="5668"/>
+        <w:gridCol w:w="3115"/>
+      </w:tblGrid>
+      <w:tr>
+        <w:trPr>
+          <w:trHeight w:val="667"/>
+        </w:trPr>
+        <w:tc>
+          <w:tcPr>
+            <w:tcW w:w="562" w:type="dxa"/>
+            <w:tcBorders>
+              <w:top w:val="single" w:sz="2" w:space="0" w:color="auto"/>
+            </w:tcBorders>
+          </w:tcPr>
+          <w:p>
+            <w:pPr>
+              <w:spacing w:line="360" w:lineRule="auto"/>
+              <w:ind w:right="21"/>
+              <w:jc w:val="center"/>
+            </w:pPr>
+            <w:r>
+              <w:t>№ п\п</w:t>
+            </w:r>
+          </w:p>
+        </w:tc>
+        <w:tc>
+          <w:tcPr>
+            <w:tcW w:w="5668" w:type="dxa"/>
+            <w:tcBorders>
+              <w:top w:val="single" w:sz="2" w:space="0" w:color="auto"/>
+            </w:tcBorders>
+          </w:tcPr>
+          <w:p>
+            <w:pPr>
+              <w:spacing w:line="360" w:lineRule="auto"/>
+              <w:ind w:right="21"/>
+              <w:jc w:val="center"/>
+            </w:pPr>
+            <w:r>
+              <w:t>Наименование работ</w:t>
+            </w:r>
+          </w:p>
+        </w:tc>
+        <w:tc>
+          <w:tcPr>
+            <w:tcW w:w="3115" w:type="dxa"/>
+            <w:tcBorders>
+              <w:top w:val="single" w:sz="2" w:space="0" w:color="auto"/>
+            </w:tcBorders>
+          </w:tcPr>
+          <w:p>
+            <w:pPr>
+              <w:spacing w:line="360" w:lineRule="auto"/>
+              <w:ind w:right="21"/>
+              <w:jc w:val="center"/>
+            </w:pPr>
+            <w:r>
+              <w:t>Диапазон трудоемкости чел.-</w:t>
+            </w:r>
+            <w:proofErr w:type="spellStart"/>
+            <w:r>
+              <w:t>дн</w:t>
+            </w:r>
+            <w:proofErr w:type="spellEnd"/>
+            <w:r>
+              <w:t>.</w:t>
+            </w:r>
+          </w:p>
+        </w:tc>
+      </w:tr>
+      <w:tr>
+        <w:tc>
+          <w:tcPr>
+            <w:tcW w:w="562" w:type="dxa"/>
+            <w:tcBorders>
+              <w:bottom w:val="single" w:sz="4" w:space="0" w:color="auto"/>
+            </w:tcBorders>
+          </w:tcPr>
+          <w:p>
+            <w:pPr>
+              <w:spacing w:line="360" w:lineRule="auto"/>
+              <w:ind w:right="21"/>
+              <w:jc w:val="center"/>
+            </w:pPr>
+            <w:r>
+              <w:t>1</w:t>
+            </w:r>
+          </w:p>
+        </w:tc>
+        <w:tc>
+          <w:tcPr>
+            <w:tcW w:w="5668" w:type="dxa"/>
+            <w:tcBorders>
+              <w:bottom w:val="single" w:sz="4" w:space="0" w:color="auto"/>
+            </w:tcBorders>
+          </w:tcPr>
+          <w:p>
+            <w:pPr>
+              <w:spacing w:line="360" w:lineRule="auto"/>
+              <w:ind w:right="21"/>
+            </w:pPr>
+            <w:r>
+              <w:t>Прием и рассмотрение заявки</w:t>
+            </w:r>
+          </w:p>
+        </w:tc>
+        <w:tc>
+          <w:tcPr>
+            <w:tcW w:w="3115" w:type="dxa"/>
+            <w:tcBorders>
+              <w:bottom w:val="single" w:sz="4" w:space="0" w:color="auto"/>
+            </w:tcBorders>
+          </w:tcPr>
+          <w:p>
+            <w:pPr>
+              <w:spacing w:line="360" w:lineRule="auto"/>
+              <w:ind w:right="21"/>
+              <w:jc w:val="center"/>
+            </w:pPr>
+            <w:r>
+              <w:t>0,3 – 0,5</w:t>
+            </w:r>
+          </w:p>
+        </w:tc>
+      </w:tr>
+      <w:tr>
+        <w:tc>
+          <w:tcPr>
+            <w:tcW w:w="562" w:type="dxa"/>
+            <w:tcBorders>
+              <w:bottom w:val="nil"/>
+            </w:tcBorders>
+          </w:tcPr>
+          <w:p>
+            <w:pPr>
+              <w:spacing w:line="360" w:lineRule="auto"/>
+              <w:ind w:right="21"/>
+              <w:jc w:val="center"/>
+            </w:pPr>
+            <w:r>
+              <w:t>2</w:t>
+            </w:r>
+          </w:p>
+        </w:tc>
+        <w:tc>
+          <w:tcPr>
+            <w:tcW w:w="5668" w:type="dxa"/>
+            <w:tcBorders>
+              <w:bottom w:val="nil"/>
+            </w:tcBorders>
+          </w:tcPr>
+          <w:p>
+            <w:pPr>
+              <w:spacing w:line="360" w:lineRule="auto"/>
+              <w:ind w:right="21"/>
+            </w:pPr>
+            <w:r>
+              <w:t>Анализ документов, приложенных к заявке</w:t>
+            </w:r>
+          </w:p>
+        </w:tc>
+        <w:tc>
+          <w:tcPr>
+            <w:tcW w:w="3115" w:type="dxa"/>
+            <w:tcBorders>
+              <w:bottom w:val="nil"/>
+            </w:tcBorders>
+          </w:tcPr>
+          <w:p>
+            <w:pPr>
+              <w:spacing w:line="360" w:lineRule="auto"/>
+              <w:ind w:right="21"/>
+              <w:jc w:val="center"/>
+            </w:pPr>
+            <w:r>
+              <w:t>0,5 – 5,0</w:t>
+            </w:r>
+          </w:p>
+        </w:tc>
+      </w:tr>
+      <w:tr>
+        <w:tc>
+          <w:tcPr>
+            <w:tcW w:w="9345" w:type="dxa"/>
+            <w:gridSpan w:val="3"/>
+            <w:tcBorders>
+              <w:top w:val="nil"/>
+              <w:left w:val="nil"/>
+              <w:bottom w:val="single" w:sz="4" w:space="0" w:color="auto"/>
+              <w:right w:val="nil"/>
+            </w:tcBorders>
+          </w:tcPr>
+          <w:p>
+            <w:pPr>
+              <w:spacing w:line="360" w:lineRule="auto"/>
+              <w:ind w:right="21"/>
+            </w:pPr>
+            <w:r>
+              <w:lastRenderedPageBreak/>
+              <w:t>Продолжение таблицы 2</w:t>
+            </w:r>
+          </w:p>
+        </w:tc>
+      </w:tr>
+      <w:tr>
+        <w:tc>
+          <w:tcPr>
+            <w:tcW w:w="562" w:type="dxa"/>
+            <w:tcBorders>
+              <w:top w:val="single" w:sz="4" w:space="0" w:color="auto"/>
+            </w:tcBorders>
+          </w:tcPr>
+          <w:p>
+            <w:pPr>
+              <w:spacing w:line="360" w:lineRule="auto"/>
+              <w:ind w:right="21"/>
+              <w:jc w:val="center"/>
+            </w:pPr>
+            <w:r>
+              <w:t>3</w:t>
+            </w:r>
+          </w:p>
+        </w:tc>
+        <w:tc>
+          <w:tcPr>
+            <w:tcW w:w="5668" w:type="dxa"/>
+            <w:tcBorders>
+              <w:top w:val="single" w:sz="4" w:space="0" w:color="auto"/>
+            </w:tcBorders>
+          </w:tcPr>
+          <w:p>
+            <w:pPr>
+              <w:spacing w:line="360" w:lineRule="auto"/>
+              <w:ind w:right="21"/>
+            </w:pPr>
+            <w:r>
+              <w:t>Определение и выбор аккредитованной испытательной лаборатории</w:t>
+            </w:r>
+          </w:p>
+        </w:tc>
+        <w:tc>
+          <w:tcPr>
+            <w:tcW w:w="3115" w:type="dxa"/>
+            <w:tcBorders>
+              <w:top w:val="single" w:sz="4" w:space="0" w:color="auto"/>
+            </w:tcBorders>
+          </w:tcPr>
+          <w:p>
+            <w:pPr>
+              <w:spacing w:line="360" w:lineRule="auto"/>
+              <w:ind w:right="21"/>
+              <w:jc w:val="center"/>
+            </w:pPr>
+            <w:r>
+              <w:t>0,1 – 0,5</w:t>
+            </w:r>
+          </w:p>
+        </w:tc>
+      </w:tr>
+      <w:tr>
+        <w:tc>
+          <w:tcPr>
+            <w:tcW w:w="562" w:type="dxa"/>
+          </w:tcPr>
+          <w:p>
+            <w:pPr>
+              <w:spacing w:line="360" w:lineRule="auto"/>
+              <w:ind w:right="21"/>
+              <w:jc w:val="center"/>
+            </w:pPr>
+            <w:r>
+              <w:t>4</w:t>
+            </w:r>
+          </w:p>
+        </w:tc>
+        <w:tc>
+          <w:tcPr>
+            <w:tcW w:w="5668" w:type="dxa"/>
+          </w:tcPr>
+          <w:p>
+            <w:pPr>
+              <w:spacing w:line="360" w:lineRule="auto"/>
+              <w:ind w:right="21"/>
+            </w:pPr>
+            <w:r>
+              <w:t>Подготовка решения по заявке, оформление договора</w:t>
+            </w:r>
+          </w:p>
+        </w:tc>
+        <w:tc>
+          <w:tcPr>
+            <w:tcW w:w="3115" w:type="dxa"/>
+          </w:tcPr>
+          <w:p>
+            <w:pPr>
+              <w:spacing w:line="360" w:lineRule="auto"/>
+              <w:ind w:right="21"/>
+              <w:jc w:val="center"/>
+              <w:rPr>
+                <w:lang w:val="en-US"/>
+              </w:rPr>
+            </w:pPr>
+            <w:r>
+              <w:rPr>
+                <w:lang w:val="en-US"/>
+              </w:rPr>
+              <w:t>0,2 – 1,0</w:t>
+            </w:r>
+          </w:p>
+        </w:tc>
+      </w:tr>
+      <w:tr>
+        <w:tc>
+          <w:tcPr>
+            <w:tcW w:w="562" w:type="dxa"/>
+          </w:tcPr>
+          <w:p>
+            <w:pPr>
+              <w:spacing w:line="360" w:lineRule="auto"/>
+              <w:ind w:right="21"/>
+              <w:jc w:val="center"/>
+            </w:pPr>
+            <w:r>
+              <w:t>5</w:t>
+            </w:r>
+          </w:p>
+        </w:tc>
+        <w:tc>
+          <w:tcPr>
+            <w:tcW w:w="5668" w:type="dxa"/>
+          </w:tcPr>
+          <w:p>
+            <w:pPr>
+              <w:spacing w:line="360" w:lineRule="auto"/>
+              <w:ind w:right="21"/>
+            </w:pPr>
+            <w:r>
+              <w:t>Разработка программы анализа состояния производства, отбор и идентификация образцов для проведения сертификационных испытаний, анализ состояния производства</w:t>
+            </w:r>
+          </w:p>
+        </w:tc>
+        <w:tc>
+          <w:tcPr>
+            <w:tcW w:w="3115" w:type="dxa"/>
+          </w:tcPr>
+          <w:p>
+            <w:pPr>
+              <w:spacing w:line="360" w:lineRule="auto"/>
+              <w:ind w:right="21"/>
+              <w:jc w:val="center"/>
+              <w:rPr>
+                <w:lang w:val="en-US"/>
+              </w:rPr>
+            </w:pPr>
+            <w:r>
+              <w:rPr>
+                <w:lang w:val="en-US"/>
+              </w:rPr>
+              <w:t>1,0 – 3,0</w:t>
+            </w:r>
+          </w:p>
+        </w:tc>
+      </w:tr>
+      <w:tr>
+        <w:tc>
+          <w:tcPr>
+            <w:tcW w:w="562" w:type="dxa"/>
+          </w:tcPr>
+          <w:p>
+            <w:pPr>
+              <w:spacing w:line="360" w:lineRule="auto"/>
+              <w:ind w:right="21"/>
+              <w:jc w:val="center"/>
+            </w:pPr>
+            <w:r>
+              <w:t>6</w:t>
+            </w:r>
+          </w:p>
+        </w:tc>
+        <w:tc>
+          <w:tcPr>
+            <w:tcW w:w="5668" w:type="dxa"/>
+          </w:tcPr>
+          <w:p>
+            <w:pPr>
+              <w:spacing w:line="360" w:lineRule="auto"/>
+              <w:ind w:right="21"/>
+            </w:pPr>
+            <w:r>
+              <w:t>Анализ протоколов испытаний</w:t>
+            </w:r>
+          </w:p>
+        </w:tc>
+        <w:tc>
+          <w:tcPr>
+            <w:tcW w:w="3115" w:type="dxa"/>
+          </w:tcPr>
+          <w:p>
+            <w:pPr>
+              <w:spacing w:line="360" w:lineRule="auto"/>
+              <w:ind w:right="21"/>
+              <w:jc w:val="center"/>
+              <w:rPr>
+                <w:lang w:val="en-US"/>
+              </w:rPr>
+            </w:pPr>
+            <w:r>
+              <w:rPr>
+                <w:lang w:val="en-US"/>
+              </w:rPr>
+              <w:t>0,1 – 1,0</w:t>
+            </w:r>
+          </w:p>
+        </w:tc>
+      </w:tr>
+      <w:tr>
+        <w:tc>
+          <w:tcPr>
+            <w:tcW w:w="562" w:type="dxa"/>
+          </w:tcPr>
+          <w:p>
+            <w:pPr>
+              <w:spacing w:line="360" w:lineRule="auto"/>
+              <w:ind w:right="21"/>
+              <w:jc w:val="center"/>
+            </w:pPr>
+            <w:r>
+              <w:t>7</w:t>
+            </w:r>
+          </w:p>
+        </w:tc>
+        <w:tc>
+          <w:tcPr>
+            <w:tcW w:w="5668" w:type="dxa"/>
+          </w:tcPr>
+          <w:p>
+            <w:pPr>
+              <w:spacing w:line="360" w:lineRule="auto"/>
+              <w:ind w:right="21"/>
+            </w:pPr>
+            <w:r>
+              <w:t xml:space="preserve">Совокупный анализ полученных результатов доказательств </w:t>
+            </w:r>
+            <w:r>
+              <w:t>соответствия сертифицируемой продукции, подготовка заключения эксперта</w:t>
+            </w:r>
+          </w:p>
+        </w:tc>
+        <w:tc>
+          <w:tcPr>
+            <w:tcW w:w="3115" w:type="dxa"/>
+          </w:tcPr>
+          <w:p>
+            <w:pPr>
+              <w:spacing w:line="360" w:lineRule="auto"/>
+              <w:ind w:right="21"/>
+              <w:jc w:val="center"/>
+              <w:rPr>
+                <w:lang w:val="en-US"/>
+              </w:rPr>
+            </w:pPr>
+            <w:r>
+              <w:rPr>
+                <w:lang w:val="en-US"/>
+              </w:rPr>
+              <w:t>0,2 – 1,0</w:t>
+            </w:r>
+          </w:p>
+        </w:tc>
+      </w:tr>
+      <w:tr>
+        <w:tc>
+          <w:tcPr>
+            <w:tcW w:w="562" w:type="dxa"/>
+          </w:tcPr>
+          <w:p>
+            <w:pPr>
+              <w:spacing w:line="360" w:lineRule="auto"/>
+              <w:ind w:right="21"/>
+              <w:jc w:val="center"/>
+            </w:pPr>
+            <w:r>
+              <w:t>8</w:t>
+            </w:r>
+          </w:p>
+        </w:tc>
+        <w:tc>
+          <w:tcPr>
+            <w:tcW w:w="5668" w:type="dxa"/>
+          </w:tcPr>
+          <w:p>
+            <w:pPr>
+              <w:spacing w:line="360" w:lineRule="auto"/>
+              <w:ind w:right="21"/>
+            </w:pPr>
+            <w:r>
+              <w:t>Подготовка решения о выдаче (отказе в выдаче) сертификата соответствия</w:t>
+            </w:r>
+          </w:p>
+        </w:tc>
+        <w:tc>
+          <w:tcPr>
+            <w:tcW w:w="3115" w:type="dxa"/>
+          </w:tcPr>
+          <w:p>
+            <w:pPr>
+              <w:spacing w:line="360" w:lineRule="auto"/>
+              <w:ind w:right="21"/>
+              <w:jc w:val="center"/>
+              <w:rPr>
+                <w:lang w:val="en-US"/>
+              </w:rPr>
+            </w:pPr>
+            <w:r>
+              <w:rPr>
+                <w:lang w:val="en-US"/>
+              </w:rPr>
+              <w:t>0,2 – 0,5</w:t>
+            </w:r>
+          </w:p>
+        </w:tc>
+      </w:tr>
+      <w:tr>
+        <w:tc>
+          <w:tcPr>
+            <w:tcW w:w="562" w:type="dxa"/>
+          </w:tcPr>
+          <w:p>
+            <w:pPr>
+              <w:spacing w:line="360" w:lineRule="auto"/>
+              <w:ind w:right="21"/>
+              <w:jc w:val="center"/>
+            </w:pPr>
+            <w:r>
+              <w:t>9</w:t>
+            </w:r>
+          </w:p>
+        </w:tc>
+        <w:tc>
+          <w:tcPr>
+            <w:tcW w:w="5668" w:type="dxa"/>
+          </w:tcPr>
+          <w:p>
+            <w:pPr>
+              <w:spacing w:line="360" w:lineRule="auto"/>
+              <w:ind w:right="21"/>
+            </w:pPr>
+            <w:r>
+              <w:t>Оформление сертификата соответствия (при положительном решении)</w:t>
+            </w:r>
+          </w:p>
+        </w:tc>
+        <w:tc>
+          <w:tcPr>
+            <w:tcW w:w="3115" w:type="dxa"/>
+          </w:tcPr>
+          <w:p>
+            <w:pPr>
+              <w:spacing w:line="360" w:lineRule="auto"/>
+              <w:ind w:right="21"/>
+              <w:jc w:val="center"/>
+              <w:rPr>
+                <w:lang w:val="en-US"/>
+              </w:rPr>
+            </w:pPr>
+            <w:r>
+              <w:rPr>
+                <w:lang w:val="en-US"/>
+              </w:rPr>
+              <w:t>0,2</w:t>
+            </w:r>
+          </w:p>
+        </w:tc>
+      </w:tr>
+    </w:tbl>
+    <w:p>
+      <w:pPr>
+        <w:spacing w:line="360" w:lineRule="auto"/>
+        <w:ind w:right="21"/>
+        <w:jc w:val="both"/>
+      </w:pPr>
+    </w:p>
+    <w:p>
+      <w:pPr>
+        <w:spacing w:line="360" w:lineRule="auto"/>
+        <w:jc w:val="both"/>
+        <w:rPr>
+          <w:b/>
+        </w:rPr>
+      </w:pPr>
       <w:r>
         <w:rPr>
           <w:b/>
-          <w:sz w:val="28"/>
-          <w:szCs w:val="28"/>
         </w:rPr>
-        <w:br w:type="page"/>
-      </w:r>
-    </w:p>
-    <w:p>
-      <w:pPr>
-        <w:rPr>
-          <w:sz w:val="28"/>
-          <w:szCs w:val="28"/>
-        </w:rPr>
-      </w:pPr>
-    </w:p>
-    <w:p/>
-    <w:p/>
-    <w:p/>
-    <w:p/>
-    <w:p/>
-    <w:p/>
-    <w:p/>
-    <w:p/>
-    <w:p/>
-    <w:p/>
-    <w:p/>
-    <w:p/>
-    <w:p/>
-    <w:p/>
-    <w:p/>
-    <w:p/>
-    <w:p/>
-    <w:p/>
-    <w:p/>
-    <w:p/>
-    <w:p/>
-    <w:p/>
-    <w:p>
-      <w:pPr>
-        <w:pStyle w:val="tdnontocunorderedcaption"/>
-        <w:rPr>
-          <w:rFonts w:ascii="Times New Roman" w:hAnsi="Times New Roman" w:cs="Times New Roman"/>
-          <w:b w:val="0"/>
-          <w:bCs w:val="0"/>
-          <w:sz w:val="28"/>
-          <w:szCs w:val="28"/>
-        </w:rPr>
-      </w:pPr>
-      <w:r>
-        <w:rPr>
-          <w:rFonts w:ascii="Times New Roman" w:hAnsi="Times New Roman" w:cs="Times New Roman"/>
-          <w:b w:val="0"/>
-          <w:bCs w:val="0"/>
-          <w:sz w:val="28"/>
-          <w:szCs w:val="28"/>
-        </w:rPr>
-        <w:t>Руководство оператора</w:t>
-      </w:r>
-      <w:r>
-        <w:rPr>
-          <w:rFonts w:ascii="Times New Roman" w:hAnsi="Times New Roman" w:cs="Times New Roman"/>
-          <w:b w:val="0"/>
-          <w:bCs w:val="0"/>
-          <w:sz w:val="28"/>
-          <w:szCs w:val="28"/>
-        </w:rPr>
-        <w:t xml:space="preserve"> веб-приложения «</w:t>
-      </w:r>
-      <w:r>
-        <w:rPr>
-          <w:rFonts w:ascii="Times New Roman" w:hAnsi="Times New Roman" w:cs="Times New Roman"/>
-          <w:b w:val="0"/>
-          <w:bCs w:val="0"/>
-          <w:sz w:val="28"/>
-          <w:szCs w:val="28"/>
-          <w:lang w:val="en-US"/>
-        </w:rPr>
-        <w:t>Advanced</w:t>
-      </w:r>
-      <w:r>
-        <w:rPr>
-          <w:rFonts w:ascii="Times New Roman" w:hAnsi="Times New Roman" w:cs="Times New Roman"/>
-          <w:b w:val="0"/>
-          <w:bCs w:val="0"/>
-          <w:sz w:val="28"/>
-          <w:szCs w:val="28"/>
-        </w:rPr>
-        <w:t xml:space="preserve"> </w:t>
-      </w:r>
-      <w:r>
-        <w:rPr>
-          <w:rFonts w:ascii="Times New Roman" w:hAnsi="Times New Roman" w:cs="Times New Roman"/>
-          <w:b w:val="0"/>
-          <w:bCs w:val="0"/>
-          <w:sz w:val="28"/>
-          <w:szCs w:val="28"/>
-          <w:lang w:val="en-US"/>
-        </w:rPr>
-        <w:t>Schedule</w:t>
-      </w:r>
-      <w:r>
-        <w:rPr>
-          <w:rFonts w:ascii="Times New Roman" w:hAnsi="Times New Roman" w:cs="Times New Roman"/>
-          <w:b w:val="0"/>
-          <w:bCs w:val="0"/>
-          <w:sz w:val="28"/>
-          <w:szCs w:val="28"/>
-        </w:rPr>
-        <w:t>»</w:t>
-      </w:r>
-    </w:p>
-    <w:p>
-      <w:pPr>
-        <w:sectPr>
-          <w:pgSz w:w="11906" w:h="16838"/>
-          <w:pgMar w:top="851" w:right="851" w:bottom="2835" w:left="1701" w:header="567" w:footer="709" w:gutter="0"/>
-          <w:cols w:space="720"/>
-        </w:sectPr>
-      </w:pPr>
-    </w:p>
-    <w:p>
-      <w:pPr>
-        <w:pStyle w:val="tdtoccaptionlevel1"/>
-        <w:rPr>
-          <w:rFonts w:ascii="Times New Roman" w:hAnsi="Times New Roman" w:cs="Times New Roman"/>
-          <w:szCs w:val="24"/>
-        </w:rPr>
-      </w:pPr>
-      <w:bookmarkStart w:id="0" w:name="_Toc457584064"/>
-      <w:bookmarkStart w:id="1" w:name="_Toc264388593"/>
-      <w:r>
-        <w:rPr>
-          <w:rFonts w:ascii="Times New Roman" w:hAnsi="Times New Roman" w:cs="Times New Roman"/>
-          <w:szCs w:val="24"/>
-        </w:rPr>
-        <w:lastRenderedPageBreak/>
-        <w:t>Общие положения</w:t>
-      </w:r>
-      <w:bookmarkEnd w:id="0"/>
-    </w:p>
-    <w:p>
-      <w:pPr>
-        <w:pStyle w:val="tdtoccaptionlevel2"/>
-        <w:rPr>
-          <w:rFonts w:ascii="Times New Roman" w:hAnsi="Times New Roman" w:cs="Times New Roman"/>
-          <w:szCs w:val="24"/>
-        </w:rPr>
-      </w:pPr>
-      <w:bookmarkStart w:id="2" w:name="_Toc457584065"/>
-      <w:r>
-        <w:rPr>
-          <w:rFonts w:ascii="Times New Roman" w:hAnsi="Times New Roman" w:cs="Times New Roman"/>
-          <w:szCs w:val="24"/>
-        </w:rPr>
-        <w:t>Наименование проектируемой АС и наименования документов, их номера и даты утверждения, на основании которых ведется проектирование АС</w:t>
-      </w:r>
-      <w:bookmarkEnd w:id="2"/>
-    </w:p>
-    <w:p>
-      <w:pPr>
-        <w:pStyle w:val="tdtext0"/>
-        <w:rPr>
-          <w:rFonts w:ascii="Times New Roman" w:hAnsi="Times New Roman" w:cs="Times New Roman"/>
-        </w:rPr>
-      </w:pPr>
-      <w:r>
-        <w:rPr>
-          <w:rFonts w:ascii="Times New Roman" w:hAnsi="Times New Roman"/>
-        </w:rPr>
-        <w:t>Полное наименование системы – веб-приложение «</w:t>
-      </w:r>
-      <w:r>
-        <w:rPr>
-          <w:rFonts w:ascii="Times New Roman" w:hAnsi="Times New Roman"/>
-          <w:lang w:val="en-US"/>
-        </w:rPr>
-        <w:t>Advanced</w:t>
-      </w:r>
-      <w:r>
-        <w:rPr>
-          <w:rFonts w:ascii="Times New Roman" w:hAnsi="Times New Roman"/>
-        </w:rPr>
-        <w:t xml:space="preserve"> </w:t>
-      </w:r>
-      <w:r>
-        <w:rPr>
-          <w:rFonts w:ascii="Times New Roman" w:hAnsi="Times New Roman"/>
-          <w:lang w:val="en-US"/>
-        </w:rPr>
-        <w:t>Schedule</w:t>
-      </w:r>
-      <w:r>
-        <w:rPr>
-          <w:rFonts w:ascii="Times New Roman" w:hAnsi="Times New Roman"/>
-        </w:rPr>
-        <w:t>».</w:t>
-      </w:r>
-    </w:p>
-    <w:p>
-      <w:pPr>
-        <w:pStyle w:val="tdtext0"/>
-        <w:rPr>
-          <w:rFonts w:ascii="Times New Roman" w:hAnsi="Times New Roman"/>
-          <w:lang w:val="en-US"/>
-        </w:rPr>
-      </w:pPr>
-      <w:r>
-        <w:rPr>
-          <w:rFonts w:ascii="Times New Roman" w:hAnsi="Times New Roman"/>
-        </w:rPr>
-        <w:t xml:space="preserve">Краткое наименование – </w:t>
-      </w:r>
-      <w:r>
-        <w:rPr>
-          <w:rFonts w:ascii="Times New Roman" w:hAnsi="Times New Roman"/>
-          <w:lang w:val="en-US"/>
-        </w:rPr>
-        <w:t>Advanced Schedule.</w:t>
-      </w:r>
-    </w:p>
-    <w:p>
-      <w:pPr>
-        <w:pStyle w:val="tdtoccaptionlevel2"/>
-        <w:rPr>
-          <w:rFonts w:ascii="Times New Roman" w:hAnsi="Times New Roman" w:cs="Times New Roman"/>
-          <w:szCs w:val="24"/>
-        </w:rPr>
-      </w:pPr>
-      <w:bookmarkStart w:id="3" w:name="_Toc457584067"/>
-      <w:r>
-        <w:rPr>
-          <w:rFonts w:ascii="Times New Roman" w:hAnsi="Times New Roman" w:cs="Times New Roman"/>
-          <w:szCs w:val="24"/>
-        </w:rPr>
-        <w:t>Цели, назначение и области использования АС</w:t>
-      </w:r>
-      <w:bookmarkEnd w:id="3"/>
-    </w:p>
-    <w:p>
-      <w:pPr>
-        <w:pStyle w:val="tdtext0"/>
-        <w:rPr>
-          <w:rFonts w:ascii="Times New Roman" w:hAnsi="Times New Roman" w:cs="Times New Roman"/>
-        </w:rPr>
-      </w:pPr>
-      <w:r>
-        <w:rPr>
-          <w:rFonts w:ascii="Times New Roman" w:hAnsi="Times New Roman"/>
-        </w:rPr>
-        <w:t>Данная система призвана будет автоматизировать процесс составления расписания в образовательном учреждении.</w:t>
-      </w:r>
-    </w:p>
-    <w:p>
-      <w:pPr>
-        <w:pStyle w:val="tdtext0"/>
-        <w:rPr>
-          <w:rFonts w:ascii="Times New Roman" w:hAnsi="Times New Roman"/>
-        </w:rPr>
-      </w:pPr>
-      <w:r>
-        <w:rPr>
-          <w:rFonts w:ascii="Times New Roman" w:hAnsi="Times New Roman"/>
-        </w:rPr>
-        <w:t>Область использования – учебная часть образовательного учреждения.</w:t>
-      </w:r>
-    </w:p>
-    <w:p>
-      <w:pPr>
-        <w:pStyle w:val="tdtoccaptionlevel2"/>
-        <w:rPr>
-          <w:rFonts w:ascii="Times New Roman" w:hAnsi="Times New Roman" w:cs="Times New Roman"/>
-          <w:szCs w:val="24"/>
-        </w:rPr>
-      </w:pPr>
-      <w:bookmarkStart w:id="4" w:name="_Toc457584069"/>
-      <w:r>
-        <w:rPr>
-          <w:rFonts w:ascii="Times New Roman" w:hAnsi="Times New Roman" w:cs="Times New Roman"/>
-          <w:szCs w:val="24"/>
-        </w:rPr>
-        <w:t>Сведения об использованных при проектировании нормативно-технических документах</w:t>
-      </w:r>
-      <w:bookmarkEnd w:id="4"/>
-    </w:p>
-    <w:p>
-      <w:pPr>
-        <w:pStyle w:val="tdtext0"/>
-        <w:rPr>
-          <w:rFonts w:ascii="Times New Roman" w:hAnsi="Times New Roman" w:cs="Times New Roman"/>
-        </w:rPr>
-      </w:pPr>
-      <w:r>
-        <w:rPr>
-          <w:rFonts w:ascii="Times New Roman" w:hAnsi="Times New Roman"/>
-        </w:rPr>
-        <w:t>При эскизном проектировании использовались следующие нормативно-технические документы:</w:t>
-      </w:r>
-    </w:p>
-    <w:p>
-      <w:pPr>
-        <w:pStyle w:val="tdtext0"/>
-        <w:numPr>
-          <w:ilvl w:val="0"/>
-          <w:numId w:val="14"/>
-        </w:numPr>
-        <w:rPr>
-          <w:rFonts w:ascii="Times New Roman" w:hAnsi="Times New Roman"/>
-        </w:rPr>
-      </w:pPr>
-      <w:r>
-        <w:rPr>
-          <w:rFonts w:ascii="Times New Roman" w:hAnsi="Times New Roman"/>
-        </w:rPr>
-        <w:t>Техническое задание на разработку веб-приложения «</w:t>
-      </w:r>
-      <w:r>
-        <w:rPr>
-          <w:rFonts w:ascii="Times New Roman" w:hAnsi="Times New Roman"/>
-          <w:lang w:val="en-US"/>
-        </w:rPr>
-        <w:t>Advanced</w:t>
-      </w:r>
-      <w:r>
-        <w:rPr>
-          <w:rFonts w:ascii="Times New Roman" w:hAnsi="Times New Roman"/>
-        </w:rPr>
-        <w:t xml:space="preserve"> </w:t>
-      </w:r>
-      <w:r>
-        <w:rPr>
-          <w:rFonts w:ascii="Times New Roman" w:hAnsi="Times New Roman"/>
-          <w:lang w:val="en-US"/>
-        </w:rPr>
-        <w:t>Schedule</w:t>
-      </w:r>
-      <w:r>
-        <w:rPr>
-          <w:rFonts w:ascii="Times New Roman" w:hAnsi="Times New Roman"/>
-        </w:rPr>
-        <w:t>»;</w:t>
-      </w:r>
-    </w:p>
-    <w:p>
-      <w:pPr>
-        <w:pStyle w:val="tdtext0"/>
-        <w:numPr>
-          <w:ilvl w:val="0"/>
-          <w:numId w:val="14"/>
-        </w:numPr>
-        <w:rPr>
-          <w:rFonts w:ascii="Times New Roman" w:hAnsi="Times New Roman"/>
-        </w:rPr>
-      </w:pPr>
-      <w:r>
-        <w:rPr>
-          <w:rFonts w:ascii="Times New Roman" w:hAnsi="Times New Roman"/>
-        </w:rPr>
-        <w:t>ГОСТ 21.101-97 СПДС.</w:t>
-      </w:r>
-    </w:p>
-    <w:p>
-      <w:pPr>
-        <w:pStyle w:val="tdtoccaptionlevel2"/>
-        <w:rPr>
-          <w:rFonts w:ascii="Times New Roman" w:hAnsi="Times New Roman" w:cs="Times New Roman"/>
-          <w:szCs w:val="24"/>
-        </w:rPr>
-      </w:pPr>
-      <w:r>
-        <w:rPr>
-          <w:rFonts w:ascii="Times New Roman" w:hAnsi="Times New Roman" w:cs="Times New Roman"/>
-          <w:szCs w:val="24"/>
-        </w:rPr>
-        <w:t>Состав аппаратурных и программных средств, условия выполнения программы</w:t>
-      </w:r>
-    </w:p>
-    <w:p>
-      <w:pPr>
-        <w:pStyle w:val="tdtext0"/>
-      </w:pPr>
-      <w:r>
-        <w:t>Необходим сервер с установленным на нем:</w:t>
-      </w:r>
-    </w:p>
-    <w:p>
-      <w:pPr>
-        <w:pStyle w:val="tdtext0"/>
-        <w:numPr>
-          <w:ilvl w:val="0"/>
-          <w:numId w:val="17"/>
-        </w:numPr>
-      </w:pPr>
-      <w:r>
-        <w:t>Веб-сервер</w:t>
-      </w:r>
-    </w:p>
-    <w:p>
-      <w:pPr>
-        <w:pStyle w:val="tdtext0"/>
-        <w:numPr>
-          <w:ilvl w:val="0"/>
-          <w:numId w:val="17"/>
-        </w:numPr>
-      </w:pPr>
-      <w:r>
-        <w:t xml:space="preserve">Интерпретатор </w:t>
-      </w:r>
-      <w:r>
-        <w:rPr>
-          <w:lang w:val="en-US"/>
-        </w:rPr>
-        <w:t>PHP</w:t>
-      </w:r>
-    </w:p>
-    <w:p>
-      <w:pPr>
-        <w:pStyle w:val="tdtext0"/>
-        <w:numPr>
-          <w:ilvl w:val="0"/>
-          <w:numId w:val="17"/>
-        </w:numPr>
-      </w:pPr>
-      <w:r>
-        <w:t xml:space="preserve">СУБД </w:t>
-      </w:r>
-      <w:r>
-        <w:rPr>
-          <w:lang w:val="en-US"/>
-        </w:rPr>
-        <w:t>MariaDB</w:t>
-      </w:r>
-    </w:p>
-    <w:p>
-      <w:pPr>
-        <w:pStyle w:val="tdtoccaptionlevel2"/>
-        <w:rPr>
-          <w:rFonts w:ascii="Times New Roman" w:hAnsi="Times New Roman" w:cs="Times New Roman"/>
-          <w:szCs w:val="24"/>
-        </w:rPr>
-      </w:pPr>
-      <w:r>
-        <w:rPr>
-          <w:rFonts w:ascii="Times New Roman" w:hAnsi="Times New Roman" w:cs="Times New Roman"/>
-          <w:szCs w:val="24"/>
-        </w:rPr>
-        <w:t>Состав персонала</w:t>
-      </w:r>
-    </w:p>
-    <w:p>
-      <w:pPr>
-        <w:pStyle w:val="tdtext0"/>
-      </w:pPr>
-      <w:r>
-        <w:t>1. Оператор</w:t>
-      </w:r>
-    </w:p>
-    <w:p>
-      <w:pPr>
-        <w:pStyle w:val="tdtext0"/>
-      </w:pPr>
-      <w:r>
-        <w:t>2. Системный администратор</w:t>
-      </w:r>
-    </w:p>
-    <w:p>
-      <w:pPr>
-        <w:pStyle w:val="tdtoccaptionlevel1"/>
-        <w:rPr>
-          <w:rFonts w:ascii="Times New Roman" w:hAnsi="Times New Roman" w:cs="Times New Roman"/>
-          <w:szCs w:val="24"/>
-        </w:rPr>
-      </w:pPr>
-      <w:r>
-        <w:rPr>
-          <w:rFonts w:ascii="Times New Roman" w:hAnsi="Times New Roman" w:cs="Times New Roman"/>
-          <w:szCs w:val="24"/>
-        </w:rPr>
-        <w:t>Основная часть</w:t>
-      </w:r>
-    </w:p>
-    <w:p>
-      <w:pPr>
-        <w:pStyle w:val="tdtoccaptionlevel2"/>
-        <w:rPr>
-          <w:rFonts w:ascii="Times New Roman" w:hAnsi="Times New Roman" w:cs="Times New Roman"/>
-          <w:szCs w:val="24"/>
-        </w:rPr>
-      </w:pPr>
-      <w:r>
-        <w:rPr>
-          <w:rFonts w:ascii="Times New Roman" w:hAnsi="Times New Roman" w:cs="Times New Roman"/>
-          <w:szCs w:val="24"/>
-        </w:rPr>
-        <w:t>Минимальные навыки для работы с системой</w:t>
-      </w:r>
-    </w:p>
-    <w:p>
-      <w:pPr>
-        <w:pStyle w:val="tdtext0"/>
-      </w:pPr>
-      <w:r>
-        <w:t>Для оператора требуется навыки работы с браузером.</w:t>
-      </w:r>
-    </w:p>
-    <w:p>
-      <w:pPr>
-        <w:pStyle w:val="tdtoccaptionlevel2"/>
-        <w:rPr>
-          <w:rFonts w:ascii="Times New Roman" w:hAnsi="Times New Roman" w:cs="Times New Roman"/>
-          <w:szCs w:val="24"/>
-        </w:rPr>
-      </w:pPr>
-      <w:r>
-        <w:rPr>
-          <w:rFonts w:ascii="Times New Roman" w:hAnsi="Times New Roman" w:cs="Times New Roman"/>
-          <w:szCs w:val="24"/>
-        </w:rPr>
-        <w:lastRenderedPageBreak/>
-        <w:t>Начало работы</w:t>
-      </w:r>
-    </w:p>
-    <w:p>
-      <w:pPr>
-        <w:pStyle w:val="tdtext0"/>
-        <w:rPr>
-          <w:rFonts w:ascii="Times New Roman" w:hAnsi="Times New Roman"/>
-        </w:rPr>
-      </w:pPr>
-      <w:r>
-        <w:rPr>
-          <w:rFonts w:ascii="Times New Roman" w:hAnsi="Times New Roman"/>
-        </w:rPr>
-        <w:t xml:space="preserve">Использование системы производится посредством использования браузера, необходимо перейти </w:t>
-      </w:r>
-      <w:proofErr w:type="gramStart"/>
-      <w:r>
-        <w:rPr>
-          <w:rFonts w:ascii="Times New Roman" w:hAnsi="Times New Roman"/>
-        </w:rPr>
-        <w:t>по домену</w:t>
-      </w:r>
-      <w:proofErr w:type="gramEnd"/>
-      <w:r>
-        <w:rPr>
-          <w:rFonts w:ascii="Times New Roman" w:hAnsi="Times New Roman"/>
-        </w:rPr>
-        <w:t xml:space="preserve"> назначенному этой системе системным администратором и произвести авторизацию для начала работы.</w:t>
-      </w:r>
-    </w:p>
-    <w:p>
-      <w:pPr>
-        <w:pStyle w:val="tdtext0"/>
-        <w:rPr>
-          <w:rFonts w:ascii="Times New Roman" w:hAnsi="Times New Roman"/>
-        </w:rPr>
-      </w:pPr>
-      <w:r>
-        <w:rPr>
-          <w:rFonts w:ascii="Times New Roman" w:hAnsi="Times New Roman"/>
-        </w:rPr>
-        <w:t>По умолчанию при первом запуске системы имеется пользователь роли «Администратор» со следующими данными:</w:t>
-      </w:r>
-    </w:p>
-    <w:p>
-      <w:pPr>
-        <w:pStyle w:val="tdtext0"/>
-        <w:rPr>
-          <w:rFonts w:ascii="Times New Roman" w:hAnsi="Times New Roman"/>
-        </w:rPr>
-      </w:pPr>
-      <w:r>
-        <w:rPr>
-          <w:rFonts w:ascii="Times New Roman" w:hAnsi="Times New Roman"/>
-        </w:rPr>
-        <w:t xml:space="preserve">Логин: </w:t>
-      </w:r>
-      <w:proofErr w:type="spellStart"/>
-      <w:r>
-        <w:rPr>
-          <w:rFonts w:ascii="Times New Roman" w:hAnsi="Times New Roman"/>
-          <w:lang w:val="en-US"/>
-        </w:rPr>
-        <w:t>sperecur</w:t>
-      </w:r>
-      <w:proofErr w:type="spellEnd"/>
-      <w:r>
-        <w:rPr>
-          <w:rFonts w:ascii="Times New Roman" w:hAnsi="Times New Roman"/>
-        </w:rPr>
-        <w:t>.</w:t>
-      </w:r>
-    </w:p>
-    <w:p>
-      <w:pPr>
-        <w:pStyle w:val="tdtext0"/>
-        <w:rPr>
-          <w:rFonts w:ascii="Times New Roman" w:hAnsi="Times New Roman"/>
-        </w:rPr>
-      </w:pPr>
-      <w:r>
-        <w:rPr>
-          <w:rFonts w:ascii="Times New Roman" w:hAnsi="Times New Roman"/>
-        </w:rPr>
-        <w:t>Пароль: 123456</w:t>
-      </w:r>
-      <w:r>
-        <w:rPr>
-          <w:rFonts w:ascii="Times New Roman" w:hAnsi="Times New Roman"/>
-        </w:rPr>
-        <w:t>.</w:t>
-      </w:r>
-    </w:p>
-    <w:p>
-      <w:pPr>
-        <w:pStyle w:val="tdtext0"/>
-        <w:rPr>
-          <w:rFonts w:ascii="Times New Roman" w:hAnsi="Times New Roman"/>
-        </w:rPr>
-      </w:pPr>
-      <w:r>
-        <w:rPr>
-          <w:rFonts w:ascii="Times New Roman" w:hAnsi="Times New Roman"/>
-        </w:rPr>
-        <w:t>Его необходимо использовать для создания нового пользователя с необходимыми данными, либо изменить пароль пользователя по умолчанию из соображений безопасности.</w:t>
-      </w:r>
-    </w:p>
-    <w:p>
-      <w:pPr>
-        <w:pStyle w:val="tdtext0"/>
-        <w:rPr>
-          <w:rFonts w:ascii="Times New Roman" w:hAnsi="Times New Roman"/>
-        </w:rPr>
-      </w:pPr>
-      <w:r>
-        <w:rPr>
-          <w:rFonts w:ascii="Times New Roman" w:hAnsi="Times New Roman"/>
-        </w:rPr>
-        <w:t>Для изменения данных пользователей перейдите на страницу «Пользователи», нажав на кнопку «Пользователи» в верхней панели системы.</w:t>
-      </w:r>
-    </w:p>
-    <w:p>
-      <w:pPr>
-        <w:pStyle w:val="tdtoccaptionlevel2"/>
-        <w:rPr>
-          <w:rFonts w:ascii="Times New Roman" w:hAnsi="Times New Roman" w:cs="Times New Roman"/>
-          <w:szCs w:val="24"/>
-        </w:rPr>
-      </w:pPr>
-      <w:r>
-        <w:rPr>
-          <w:rFonts w:ascii="Times New Roman" w:hAnsi="Times New Roman" w:cs="Times New Roman"/>
-          <w:szCs w:val="24"/>
-        </w:rPr>
-        <w:t>Наполнение данными</w:t>
-      </w:r>
-    </w:p>
-    <w:p>
-      <w:pPr>
-        <w:pStyle w:val="tdtext0"/>
-        <w:rPr>
-          <w:rFonts w:ascii="Times New Roman" w:hAnsi="Times New Roman"/>
-        </w:rPr>
-      </w:pPr>
-      <w:r>
-        <w:rPr>
-          <w:rFonts w:ascii="Times New Roman" w:hAnsi="Times New Roman"/>
-        </w:rPr>
-        <w:t>Необходимо заполнить систему данными, необходимыми для работы:</w:t>
-      </w:r>
-    </w:p>
-    <w:p>
-      <w:pPr>
-        <w:pStyle w:val="tdtext0"/>
-        <w:numPr>
-          <w:ilvl w:val="0"/>
-          <w:numId w:val="18"/>
-        </w:numPr>
-        <w:rPr>
-          <w:rFonts w:ascii="Times New Roman" w:hAnsi="Times New Roman"/>
-        </w:rPr>
-      </w:pPr>
-      <w:r>
-        <w:rPr>
-          <w:rFonts w:ascii="Times New Roman" w:hAnsi="Times New Roman"/>
-        </w:rPr>
-        <w:t>Группы в разделе «Группы и аудитории - Группы»</w:t>
-      </w:r>
-    </w:p>
-    <w:p>
-      <w:pPr>
-        <w:pStyle w:val="tdtext0"/>
-        <w:numPr>
-          <w:ilvl w:val="0"/>
-          <w:numId w:val="18"/>
-        </w:numPr>
-        <w:rPr>
-          <w:rFonts w:ascii="Times New Roman" w:hAnsi="Times New Roman"/>
-        </w:rPr>
-      </w:pPr>
-      <w:r>
-        <w:rPr>
-          <w:rFonts w:ascii="Times New Roman" w:hAnsi="Times New Roman"/>
-        </w:rPr>
-        <w:t>Основные данные в разделе «Группы и аудитории – Основные»</w:t>
-      </w:r>
-    </w:p>
-    <w:p>
-      <w:pPr>
-        <w:pStyle w:val="tdtext0"/>
-        <w:numPr>
-          <w:ilvl w:val="0"/>
-          <w:numId w:val="18"/>
-        </w:numPr>
-        <w:rPr>
-          <w:rFonts w:ascii="Times New Roman" w:hAnsi="Times New Roman"/>
-        </w:rPr>
-      </w:pPr>
-      <w:r>
-        <w:rPr>
-          <w:rFonts w:ascii="Times New Roman" w:hAnsi="Times New Roman"/>
-        </w:rPr>
-        <w:t>Расписание звонков в разделе «Звонки и расписание – Расписание звонков»</w:t>
-      </w:r>
-    </w:p>
-    <w:p>
-      <w:pPr>
-        <w:pStyle w:val="tdtext0"/>
-        <w:numPr>
-          <w:ilvl w:val="0"/>
-          <w:numId w:val="18"/>
-        </w:numPr>
-        <w:rPr>
-          <w:rFonts w:ascii="Times New Roman" w:hAnsi="Times New Roman"/>
-        </w:rPr>
-      </w:pPr>
-      <w:r>
-        <w:rPr>
-          <w:rFonts w:ascii="Times New Roman" w:hAnsi="Times New Roman"/>
-        </w:rPr>
-        <w:t>Пользователей роли «Преподаватель» в разделе «Пользователи»</w:t>
-      </w:r>
-    </w:p>
-    <w:p>
-      <w:pPr>
-        <w:pStyle w:val="tdtoccaptionlevel2"/>
-        <w:rPr>
-          <w:rFonts w:ascii="Times New Roman" w:hAnsi="Times New Roman" w:cs="Times New Roman"/>
-          <w:szCs w:val="24"/>
-        </w:rPr>
-      </w:pPr>
-      <w:r>
-        <w:rPr>
-          <w:rFonts w:ascii="Times New Roman" w:hAnsi="Times New Roman" w:cs="Times New Roman"/>
-          <w:szCs w:val="24"/>
-        </w:rPr>
-        <w:t>Составление расписания</w:t>
-      </w:r>
-    </w:p>
-    <w:p>
-      <w:pPr>
-        <w:pStyle w:val="tdtext0"/>
-        <w:rPr>
-          <w:rFonts w:ascii="Times New Roman" w:hAnsi="Times New Roman"/>
-        </w:rPr>
-      </w:pPr>
-      <w:r>
-        <w:rPr>
-          <w:rFonts w:ascii="Times New Roman" w:hAnsi="Times New Roman"/>
-        </w:rPr>
-        <w:t>Для работы с расписанием занятий необходимо перейти на страницу «Звонки и расписание – Расписание занятий»</w:t>
-      </w:r>
-    </w:p>
-    <w:p>
-      <w:pPr>
-        <w:pStyle w:val="tdtext0"/>
-        <w:rPr>
-          <w:rFonts w:ascii="Times New Roman" w:hAnsi="Times New Roman"/>
-        </w:rPr>
-      </w:pPr>
-      <w:r>
-        <w:rPr>
-          <w:rFonts w:ascii="Times New Roman" w:hAnsi="Times New Roman"/>
-        </w:rPr>
-        <w:t xml:space="preserve">Нажав на кнопку </w:t>
-      </w:r>
-      <w:proofErr w:type="gramStart"/>
-      <w:r>
-        <w:rPr>
-          <w:rFonts w:ascii="Times New Roman" w:hAnsi="Times New Roman"/>
-        </w:rPr>
-        <w:t>«+»</w:t>
-      </w:r>
-      <w:proofErr w:type="gramEnd"/>
-      <w:r>
-        <w:rPr>
-          <w:rFonts w:ascii="Times New Roman" w:hAnsi="Times New Roman"/>
-        </w:rPr>
-        <w:t xml:space="preserve"> открывается модальное окно, в котором необходимо выбрать данные из выпадающих списков, затем нажать на кнопку «Сохранить». После этого система выведет ответ об успешном или безуспешном выполнении операции в нижнем правом углу экрана.</w:t>
-      </w:r>
-    </w:p>
-    <w:p>
-      <w:pPr>
-        <w:pStyle w:val="tdtext0"/>
-        <w:rPr>
-          <w:rFonts w:ascii="Times New Roman" w:hAnsi="Times New Roman"/>
-        </w:rPr>
-      </w:pPr>
-      <w:r>
-        <w:rPr>
-          <w:rFonts w:ascii="Times New Roman" w:hAnsi="Times New Roman"/>
-        </w:rPr>
-        <w:t>В случае непредвиденных ошибок обращаться к системному администратору.</w:t>
-      </w:r>
-    </w:p>
-    <w:bookmarkEnd w:id="1"/>
-    <w:p>
-      <w:pPr>
-        <w:spacing w:after="160" w:line="259" w:lineRule="auto"/>
-      </w:pPr>
-      <w:r>
-        <w:br w:type="page"/>
-      </w:r>
-    </w:p>
-    <w:p>
-      <w:pPr>
-        <w:jc w:val="center"/>
-        <w:rPr>
-          <w:color w:val="000000"/>
-          <w:sz w:val="28"/>
-          <w:szCs w:val="28"/>
-          <w:shd w:val="clear" w:color="auto" w:fill="FFFFFF"/>
-        </w:rPr>
-      </w:pPr>
-      <w:r>
-        <w:rPr>
-          <w:color w:val="000000"/>
-          <w:sz w:val="28"/>
-          <w:szCs w:val="28"/>
-          <w:shd w:val="clear" w:color="auto" w:fill="FFFFFF"/>
-        </w:rPr>
-        <w:lastRenderedPageBreak/>
-        <w:t>Контрольные</w:t>
-      </w:r>
-      <w:r>
-        <w:rPr>
-          <w:color w:val="000000"/>
-          <w:sz w:val="32"/>
-          <w:szCs w:val="32"/>
-          <w:shd w:val="clear" w:color="auto" w:fill="FFFFFF"/>
-        </w:rPr>
-        <w:t xml:space="preserve"> </w:t>
-      </w:r>
-      <w:r>
-        <w:rPr>
-          <w:color w:val="000000"/>
-          <w:sz w:val="28"/>
-          <w:szCs w:val="28"/>
-          <w:shd w:val="clear" w:color="auto" w:fill="FFFFFF"/>
-        </w:rPr>
-        <w:t>вопросы</w:t>
-      </w:r>
-    </w:p>
-    <w:p>
-      <w:pPr>
-        <w:ind w:right="23"/>
-        <w:jc w:val="both"/>
-        <w:rPr>
-          <w:sz w:val="28"/>
-          <w:szCs w:val="28"/>
-        </w:rPr>
-      </w:pPr>
-      <w:r>
-        <w:rPr>
-          <w:sz w:val="28"/>
-          <w:szCs w:val="28"/>
-        </w:rPr>
-        <w:t>1. Назовите этапы разработки программного обеспечения?</w:t>
-      </w:r>
-    </w:p>
-    <w:p>
-      <w:pPr>
-        <w:pStyle w:val="trt0xe"/>
-        <w:numPr>
-          <w:ilvl w:val="0"/>
-          <w:numId w:val="10"/>
-        </w:numPr>
-        <w:spacing w:before="0" w:beforeAutospacing="0" w:after="0" w:afterAutospacing="0"/>
-        <w:ind w:left="714" w:hanging="357"/>
-        <w:rPr>
-          <w:sz w:val="28"/>
-          <w:szCs w:val="28"/>
-        </w:rPr>
-      </w:pPr>
-      <w:r>
-        <w:rPr>
-          <w:sz w:val="28"/>
-          <w:szCs w:val="28"/>
-        </w:rPr>
-        <w:t>Формирование требований;</w:t>
-      </w:r>
-    </w:p>
-    <w:p>
-      <w:pPr>
-        <w:pStyle w:val="trt0xe"/>
-        <w:numPr>
-          <w:ilvl w:val="0"/>
-          <w:numId w:val="10"/>
-        </w:numPr>
-        <w:spacing w:before="0" w:beforeAutospacing="0" w:after="0" w:afterAutospacing="0"/>
-        <w:ind w:left="714" w:hanging="357"/>
-        <w:rPr>
-          <w:sz w:val="28"/>
-          <w:szCs w:val="28"/>
-        </w:rPr>
-      </w:pPr>
-      <w:r>
-        <w:rPr>
-          <w:sz w:val="28"/>
-          <w:szCs w:val="28"/>
-        </w:rPr>
-        <w:t>Проектирование;</w:t>
-      </w:r>
-    </w:p>
-    <w:p>
-      <w:pPr>
-        <w:pStyle w:val="trt0xe"/>
-        <w:numPr>
-          <w:ilvl w:val="0"/>
-          <w:numId w:val="10"/>
-        </w:numPr>
-        <w:spacing w:before="0" w:beforeAutospacing="0" w:after="0" w:afterAutospacing="0"/>
-        <w:ind w:left="714" w:hanging="357"/>
-        <w:rPr>
-          <w:sz w:val="28"/>
-          <w:szCs w:val="28"/>
-        </w:rPr>
-      </w:pPr>
-      <w:r>
-        <w:rPr>
-          <w:sz w:val="28"/>
-          <w:szCs w:val="28"/>
-        </w:rPr>
-        <w:t>Реализация;</w:t>
-      </w:r>
-    </w:p>
-    <w:p>
-      <w:pPr>
-        <w:pStyle w:val="trt0xe"/>
-        <w:numPr>
-          <w:ilvl w:val="0"/>
-          <w:numId w:val="10"/>
-        </w:numPr>
-        <w:spacing w:before="0" w:beforeAutospacing="0" w:after="0" w:afterAutospacing="0"/>
-        <w:ind w:left="714" w:hanging="357"/>
-        <w:rPr>
-          <w:sz w:val="28"/>
-          <w:szCs w:val="28"/>
-        </w:rPr>
-      </w:pPr>
-      <w:r>
-        <w:rPr>
-          <w:sz w:val="28"/>
-          <w:szCs w:val="28"/>
-        </w:rPr>
-        <w:t>Тестирование;</w:t>
-      </w:r>
-    </w:p>
-    <w:p>
-      <w:pPr>
-        <w:pStyle w:val="trt0xe"/>
-        <w:numPr>
-          <w:ilvl w:val="0"/>
-          <w:numId w:val="10"/>
-        </w:numPr>
-        <w:spacing w:before="0" w:beforeAutospacing="0" w:after="0" w:afterAutospacing="0"/>
-        <w:ind w:left="714" w:hanging="357"/>
-        <w:rPr>
-          <w:sz w:val="28"/>
-          <w:szCs w:val="28"/>
-        </w:rPr>
-      </w:pPr>
-      <w:r>
-        <w:rPr>
-          <w:sz w:val="28"/>
-          <w:szCs w:val="28"/>
-        </w:rPr>
-        <w:t>Внедрение;</w:t>
-      </w:r>
-    </w:p>
-    <w:p>
-      <w:pPr>
-        <w:pStyle w:val="trt0xe"/>
-        <w:numPr>
-          <w:ilvl w:val="0"/>
-          <w:numId w:val="10"/>
-        </w:numPr>
-        <w:spacing w:before="0" w:beforeAutospacing="0" w:after="0" w:afterAutospacing="0"/>
-        <w:ind w:left="714" w:hanging="357"/>
-        <w:rPr>
-          <w:sz w:val="28"/>
-          <w:szCs w:val="28"/>
-        </w:rPr>
-      </w:pPr>
-      <w:r>
-        <w:rPr>
-          <w:sz w:val="28"/>
-          <w:szCs w:val="28"/>
-        </w:rPr>
-        <w:t>Эксплуатация и сопровождение.</w:t>
-      </w:r>
-    </w:p>
-    <w:p>
-      <w:pPr>
-        <w:spacing w:line="360" w:lineRule="auto"/>
-        <w:ind w:right="21"/>
-        <w:jc w:val="both"/>
-        <w:rPr>
-          <w:sz w:val="28"/>
-          <w:szCs w:val="28"/>
-        </w:rPr>
-      </w:pPr>
-      <w:r>
-        <w:rPr>
-          <w:sz w:val="28"/>
-          <w:szCs w:val="28"/>
-        </w:rPr>
-        <w:t xml:space="preserve">2. </w:t>
-      </w:r>
-      <w:r>
-        <w:rPr>
-          <w:sz w:val="28"/>
-          <w:szCs w:val="28"/>
-        </w:rPr>
-        <w:t>В чем заключается проектирование программного обеспечения</w:t>
-      </w:r>
-      <w:r>
-        <w:rPr>
-          <w:sz w:val="28"/>
-          <w:szCs w:val="28"/>
-        </w:rPr>
-        <w:t>?</w:t>
-      </w:r>
-    </w:p>
-    <w:p>
-      <w:pPr>
-        <w:spacing w:line="360" w:lineRule="auto"/>
-        <w:ind w:right="21"/>
-        <w:jc w:val="both"/>
-        <w:rPr>
-          <w:sz w:val="28"/>
-          <w:szCs w:val="28"/>
-        </w:rPr>
-      </w:pPr>
-      <w:r>
-        <w:rPr>
-          <w:sz w:val="28"/>
-          <w:szCs w:val="28"/>
-        </w:rPr>
-        <w:t>Проектирование программного обеспечения — заключается в создании проекта программного обеспечения (ПО), а также дисциплине, изучающей методы проектирования. Проектирование ПО является частным случаем проектирования продуктов и процессов.</w:t>
-      </w:r>
-    </w:p>
-    <w:p>
-      <w:pPr>
-        <w:spacing w:line="360" w:lineRule="auto"/>
-        <w:ind w:right="21"/>
-        <w:jc w:val="both"/>
-        <w:rPr>
-          <w:sz w:val="28"/>
-          <w:szCs w:val="28"/>
-        </w:rPr>
-      </w:pPr>
-      <w:r>
-        <w:rPr>
-          <w:sz w:val="28"/>
-          <w:szCs w:val="28"/>
-        </w:rPr>
-        <w:t xml:space="preserve">3. </w:t>
-      </w:r>
-      <w:r>
-        <w:rPr>
-          <w:sz w:val="28"/>
-          <w:szCs w:val="28"/>
-        </w:rPr>
-        <w:t>Перечислите составляющие технического проекта</w:t>
-      </w:r>
-      <w:r>
-        <w:rPr>
-          <w:sz w:val="28"/>
-          <w:szCs w:val="28"/>
-        </w:rPr>
-        <w:t>?</w:t>
-      </w:r>
-    </w:p>
-    <w:p>
-      <w:pPr>
-        <w:pStyle w:val="trt0xe"/>
-        <w:numPr>
-          <w:ilvl w:val="0"/>
-          <w:numId w:val="15"/>
-        </w:numPr>
-        <w:spacing w:before="0" w:beforeAutospacing="0" w:after="0" w:afterAutospacing="0"/>
-        <w:ind w:left="714" w:hanging="357"/>
-        <w:rPr>
-          <w:sz w:val="28"/>
-          <w:szCs w:val="28"/>
-        </w:rPr>
-      </w:pPr>
-      <w:r>
-        <w:rPr>
-          <w:sz w:val="28"/>
-          <w:szCs w:val="28"/>
-        </w:rPr>
-        <w:t>Пояснительная записка</w:t>
-      </w:r>
-    </w:p>
-    <w:p>
-      <w:pPr>
-        <w:pStyle w:val="trt0xe"/>
-        <w:numPr>
-          <w:ilvl w:val="0"/>
-          <w:numId w:val="15"/>
-        </w:numPr>
-        <w:spacing w:before="0" w:beforeAutospacing="0" w:after="0" w:afterAutospacing="0"/>
-        <w:ind w:left="714" w:hanging="357"/>
-        <w:rPr>
-          <w:sz w:val="28"/>
-          <w:szCs w:val="28"/>
-        </w:rPr>
-      </w:pPr>
-      <w:r>
-        <w:rPr>
-          <w:sz w:val="28"/>
-          <w:szCs w:val="28"/>
-        </w:rPr>
-        <w:t>Функциональная и организационная структура системы</w:t>
-      </w:r>
-    </w:p>
-    <w:p>
-      <w:pPr>
-        <w:pStyle w:val="trt0xe"/>
-        <w:numPr>
-          <w:ilvl w:val="0"/>
-          <w:numId w:val="15"/>
-        </w:numPr>
-        <w:spacing w:before="0" w:beforeAutospacing="0" w:after="0" w:afterAutospacing="0"/>
-        <w:ind w:left="714" w:hanging="357"/>
-        <w:rPr>
-          <w:sz w:val="28"/>
-          <w:szCs w:val="28"/>
-        </w:rPr>
-      </w:pPr>
-      <w:r>
-        <w:rPr>
-          <w:sz w:val="28"/>
-          <w:szCs w:val="28"/>
-        </w:rPr>
-        <w:t>Постановка задач и алгоритмы решения</w:t>
-      </w:r>
-    </w:p>
-    <w:p>
-      <w:pPr>
-        <w:pStyle w:val="trt0xe"/>
-        <w:numPr>
-          <w:ilvl w:val="0"/>
-          <w:numId w:val="15"/>
-        </w:numPr>
-        <w:spacing w:before="0" w:beforeAutospacing="0" w:after="0" w:afterAutospacing="0"/>
-        <w:ind w:left="714" w:hanging="357"/>
-        <w:rPr>
-          <w:sz w:val="28"/>
-          <w:szCs w:val="28"/>
-        </w:rPr>
-      </w:pPr>
-      <w:r>
-        <w:rPr>
-          <w:sz w:val="28"/>
-          <w:szCs w:val="28"/>
-        </w:rPr>
-        <w:t>Организация информационной базы</w:t>
-      </w:r>
-    </w:p>
-    <w:p>
-      <w:pPr>
-        <w:pStyle w:val="trt0xe"/>
-        <w:numPr>
-          <w:ilvl w:val="0"/>
-          <w:numId w:val="15"/>
-        </w:numPr>
-        <w:spacing w:before="0" w:beforeAutospacing="0" w:after="0" w:afterAutospacing="0"/>
-        <w:ind w:left="714" w:hanging="357"/>
-        <w:rPr>
-          <w:sz w:val="28"/>
-          <w:szCs w:val="28"/>
-        </w:rPr>
-      </w:pPr>
-      <w:r>
-        <w:rPr>
-          <w:sz w:val="28"/>
-          <w:szCs w:val="28"/>
-        </w:rPr>
-        <w:t>Альбом форм документов</w:t>
-      </w:r>
-    </w:p>
-    <w:p>
-      <w:pPr>
-        <w:pStyle w:val="trt0xe"/>
-        <w:numPr>
-          <w:ilvl w:val="0"/>
-          <w:numId w:val="15"/>
-        </w:numPr>
-        <w:spacing w:before="0" w:beforeAutospacing="0" w:after="0" w:afterAutospacing="0"/>
-        <w:ind w:left="714" w:hanging="357"/>
-        <w:rPr>
-          <w:sz w:val="28"/>
-          <w:szCs w:val="28"/>
-        </w:rPr>
-      </w:pPr>
-      <w:r>
-        <w:rPr>
-          <w:sz w:val="28"/>
-          <w:szCs w:val="28"/>
-        </w:rPr>
-        <w:t>Система математического обеспечения</w:t>
-      </w:r>
-    </w:p>
-    <w:p>
-      <w:pPr>
-        <w:pStyle w:val="trt0xe"/>
-        <w:numPr>
-          <w:ilvl w:val="0"/>
-          <w:numId w:val="15"/>
-        </w:numPr>
-        <w:spacing w:before="0" w:beforeAutospacing="0" w:after="120" w:afterAutospacing="0"/>
-        <w:ind w:left="714" w:hanging="357"/>
-        <w:rPr>
-          <w:sz w:val="28"/>
-          <w:szCs w:val="28"/>
-        </w:rPr>
-      </w:pPr>
-      <w:r>
-        <w:rPr>
-          <w:sz w:val="28"/>
-          <w:szCs w:val="28"/>
-        </w:rPr>
-        <w:t xml:space="preserve">Принцип построения комплекса </w:t>
+        <w:t>2.3</w:t>
       </w:r>
       <w:r>
         <w:rPr>
           <w:b/>
+        </w:rPr>
+        <w:t xml:space="preserve"> Контрольные вопросы</w:t>
+      </w:r>
+    </w:p>
+    <w:p>
+      <w:pPr>
+        <w:spacing w:line="360" w:lineRule="auto"/>
+        <w:jc w:val="both"/>
+      </w:pPr>
+      <w:r>
+        <w:t>4</w:t>
+      </w:r>
+      <w:r>
+        <w:t>.1 В чём состоит отличие добровольной и обязательной сертификации?</w:t>
+      </w:r>
+    </w:p>
+    <w:p>
+      <w:pPr>
+        <w:spacing w:line="360" w:lineRule="auto"/>
+        <w:jc w:val="both"/>
+      </w:pPr>
+      <w:r>
+        <w:t>Добровольная сертификация – это необязательная форма подтверждения соответствия. От обязательной сертификации добровольная отличается тем, что проводится эта процедура по вашей инициативе, и вы сами выбираете стандарты, требованиям которых должна соответствовать ваша продукция.</w:t>
+      </w:r>
+    </w:p>
+    <w:p>
+      <w:pPr>
+        <w:spacing w:line="360" w:lineRule="auto"/>
+        <w:jc w:val="both"/>
+      </w:pPr>
+      <w:r>
+        <w:t>4</w:t>
+      </w:r>
+      <w:r>
+        <w:t>. 2 Какой документ предоставляется в орган по сертификации систем качес</w:t>
+      </w:r>
+      <w:r>
+        <w:t>т</w:t>
+      </w:r>
+      <w:r>
+        <w:t>ва?</w:t>
+      </w:r>
+    </w:p>
+    <w:p>
+      <w:pPr>
+        <w:spacing w:line="360" w:lineRule="auto"/>
+        <w:jc w:val="both"/>
+      </w:pPr>
+      <w:r>
+        <w:t>Заявка на сертификацию</w:t>
+      </w:r>
+    </w:p>
+    <w:p>
+      <w:pPr>
+        <w:spacing w:line="360" w:lineRule="auto"/>
+        <w:jc w:val="both"/>
+      </w:pPr>
+      <w:r>
+        <w:t>4</w:t>
+      </w:r>
+      <w:r>
+        <w:t>.3 Сформулируйте определение сертификата соответствия и знака соответс</w:t>
+      </w:r>
+      <w:r>
+        <w:t>т</w:t>
+      </w:r>
+      <w:r>
+        <w:t>вия.</w:t>
+      </w:r>
+    </w:p>
+    <w:p>
+      <w:pPr>
+        <w:spacing w:line="360" w:lineRule="auto"/>
+        <w:jc w:val="both"/>
+        <w:rPr>
           <w:bCs/>
-          <w:sz w:val="28"/>
-          <w:szCs w:val="28"/>
         </w:rPr>
-        <w:t>технических</w:t>
+      </w:pPr>
+      <w:r>
+        <w:rPr>
+          <w:bCs/>
+        </w:rPr>
+        <w:t>Сертификат соответствия — документ, подтверждающий соответствие сертифицир</w:t>
       </w:r>
       <w:r>
         <w:rPr>
-          <w:sz w:val="28"/>
-          <w:szCs w:val="28"/>
+          <w:bCs/>
         </w:rPr>
-        <w:t xml:space="preserve"> средств</w:t>
+        <w:t>о</w:t>
+      </w:r>
+      <w:r>
+        <w:rPr>
+          <w:bCs/>
+        </w:rPr>
+        <w:t>ванной продукции установленным требованиям.</w:t>
       </w:r>
     </w:p>
     <w:p>
       <w:pPr>
         <w:spacing w:line="360" w:lineRule="auto"/>
-        <w:ind w:right="21"/>
         <w:jc w:val="both"/>
         <w:rPr>
-          <w:sz w:val="28"/>
-          <w:szCs w:val="28"/>
+          <w:bCs/>
         </w:rPr>
       </w:pPr>
       <w:r>
         <w:rPr>
-          <w:sz w:val="28"/>
-          <w:szCs w:val="28"/>
+          <w:bCs/>
         </w:rPr>
-        <w:t xml:space="preserve">4. </w:t>
+        <w:t>Знак соответствия — зарегистрированный в установленном порядке знак, который подтверждает соответствие маркирован</w:t>
       </w:r>
       <w:r>
         <w:rPr>
-          <w:sz w:val="28"/>
-          <w:szCs w:val="28"/>
+          <w:bCs/>
         </w:rPr>
-        <w:t>Охарактеризуйте структурный подход к программированию</w:t>
+        <w:softHyphen/>
+        <w:t>ной им продукции установле</w:t>
       </w:r>
       <w:r>
         <w:rPr>
-          <w:sz w:val="28"/>
-          <w:szCs w:val="28"/>
+          <w:bCs/>
         </w:rPr>
-        <w:t>?</w:t>
+        <w:t>н</w:t>
+      </w:r>
+      <w:r>
+        <w:rPr>
+          <w:bCs/>
+        </w:rPr>
+        <w:t>ным требованиям.</w:t>
       </w:r>
     </w:p>
     <w:p>
       <w:pPr>
         <w:spacing w:line="360" w:lineRule="auto"/>
-        <w:ind w:right="21"/>
         <w:jc w:val="both"/>
-        <w:rPr>
-          <w:sz w:val="28"/>
-          <w:szCs w:val="28"/>
-        </w:rPr>
       </w:pPr>
       <w:r>
-        <w:rPr>
-          <w:sz w:val="28"/>
-          <w:szCs w:val="28"/>
-        </w:rPr>
-        <w:t xml:space="preserve">Структурный подход базируется на двух основополагающих принципах: 1 </w:t>
+        <w:t>4</w:t>
       </w:r>
-      <w:proofErr w:type="gramStart"/>
       <w:r>
-        <w:rPr>
-          <w:sz w:val="28"/>
-          <w:szCs w:val="28"/>
-        </w:rPr>
-        <w:t>- это</w:t>
-      </w:r>
-      <w:proofErr w:type="gramEnd"/>
-      <w:r>
-        <w:rPr>
-          <w:sz w:val="28"/>
-          <w:szCs w:val="28"/>
-        </w:rPr>
-        <w:t xml:space="preserve"> использование процедурных языков программирования (Алгол, Паскаль, СИ); 2 - это последовательная декомпозиция алгоритма решения задачи сверху вниз. Задача решается применением последовательности действий.</w:t>
+        <w:t>. 4 Какие знаки соответствия вам известны?</w:t>
       </w:r>
     </w:p>
     <w:p>
@@ -1464,458 +1338,3637 @@
         <w:spacing w:line="360" w:lineRule="auto"/>
         <w:ind w:right="21"/>
         <w:jc w:val="both"/>
-        <w:rPr>
-          <w:sz w:val="28"/>
-          <w:szCs w:val="28"/>
-        </w:rPr>
+      </w:pPr>
+      <w:r>
+        <w:t>Знак ГОСТ Р</w:t>
+      </w:r>
+      <w:r>
+        <w:t xml:space="preserve">, </w:t>
+      </w:r>
+      <w:r>
+        <w:t>Знак CE-</w:t>
+      </w:r>
+      <w:proofErr w:type="spellStart"/>
+      <w:r>
+        <w:t>mark</w:t>
+      </w:r>
+      <w:proofErr w:type="spellEnd"/>
+      <w:r>
+        <w:t xml:space="preserve">, </w:t>
+      </w:r>
+      <w:r>
+        <w:t>Знак GS-</w:t>
+      </w:r>
+      <w:proofErr w:type="spellStart"/>
+      <w:r>
+        <w:t>mark</w:t>
+      </w:r>
+      <w:proofErr w:type="spellEnd"/>
+      <w:r>
+        <w:t xml:space="preserve">, </w:t>
+      </w:r>
+      <w:r>
+        <w:t>Знак CSA</w:t>
+      </w:r>
+      <w:r>
+        <w:t xml:space="preserve">, </w:t>
+      </w:r>
+      <w:r>
+        <w:t>Знак JIS</w:t>
+      </w:r>
+      <w:r>
+        <w:t xml:space="preserve">, </w:t>
+      </w:r>
+      <w:r>
+        <w:t xml:space="preserve">Знак </w:t>
+      </w:r>
+      <w:proofErr w:type="spellStart"/>
+      <w:r>
+        <w:t>УкрСЕПРО</w:t>
+      </w:r>
+      <w:proofErr w:type="spellEnd"/>
+      <w:r>
+        <w:t xml:space="preserve">, </w:t>
+      </w:r>
+      <w:r>
+        <w:t xml:space="preserve">Знак СТБ или </w:t>
+      </w:r>
+      <w:proofErr w:type="spellStart"/>
+      <w:r>
+        <w:t>БелСТ</w:t>
+      </w:r>
+      <w:proofErr w:type="spellEnd"/>
+      <w:r>
+        <w:t xml:space="preserve">, </w:t>
+      </w:r>
+      <w:r>
+        <w:t>Знак ГОСТК</w:t>
+      </w:r>
+    </w:p>
+    <w:p>
+      <w:pPr>
+        <w:spacing w:line="360" w:lineRule="auto"/>
+        <w:ind w:right="21"/>
+        <w:jc w:val="both"/>
       </w:pPr>
       <w:r>
         <w:rPr>
-          <w:sz w:val="28"/>
-          <w:szCs w:val="28"/>
+          <w:noProof/>
         </w:rPr>
-        <w:t xml:space="preserve">5. </w:t>
+        <w:lastRenderedPageBreak/>
+        <mc:AlternateContent>
+          <mc:Choice Requires="wpg">
+            <w:drawing>
+              <wp:anchor distT="0" distB="0" distL="0" distR="0" simplePos="0" relativeHeight="251660288" behindDoc="1" locked="0" layoutInCell="1" allowOverlap="1" wp14:editId="5E81D7AB">
+                <wp:simplePos x="0" y="0"/>
+                <wp:positionH relativeFrom="page">
+                  <wp:posOffset>1062355</wp:posOffset>
+                </wp:positionH>
+                <wp:positionV relativeFrom="paragraph">
+                  <wp:posOffset>268</wp:posOffset>
+                </wp:positionV>
+                <wp:extent cx="5972175" cy="7400925"/>
+                <wp:effectExtent l="0" t="0" r="28575" b="28575"/>
+                <wp:wrapTopAndBottom/>
+                <wp:docPr id="6" name="Группа 6"/>
+                <wp:cNvGraphicFramePr>
+                  <a:graphicFrameLocks xmlns:a="http://schemas.openxmlformats.org/drawingml/2006/main"/>
+                </wp:cNvGraphicFramePr>
+                <a:graphic xmlns:a="http://schemas.openxmlformats.org/drawingml/2006/main">
+                  <a:graphicData uri="http://schemas.microsoft.com/office/word/2010/wordprocessingGroup">
+                    <wpg:wgp>
+                      <wpg:cNvGrpSpPr>
+                        <a:grpSpLocks/>
+                      </wpg:cNvGrpSpPr>
+                      <wpg:grpSpPr bwMode="auto">
+                        <a:xfrm>
+                          <a:off x="0" y="0"/>
+                          <a:ext cx="5972175" cy="7400925"/>
+                          <a:chOff x="1392" y="302"/>
+                          <a:chExt cx="9405" cy="11655"/>
+                        </a:xfrm>
+                      </wpg:grpSpPr>
+                      <wps:wsp>
+                        <wps:cNvPr id="7" name="Rectangle 3"/>
+                        <wps:cNvSpPr>
+                          <a:spLocks noChangeArrowheads="1"/>
+                        </wps:cNvSpPr>
+                        <wps:spPr bwMode="auto">
+                          <a:xfrm>
+                            <a:off x="1392" y="302"/>
+                            <a:ext cx="9405" cy="11655"/>
+                          </a:xfrm>
+                          <a:prstGeom prst="rect">
+                            <a:avLst/>
+                          </a:prstGeom>
+                          <a:noFill/>
+                          <a:ln w="9525">
+                            <a:solidFill>
+                              <a:srgbClr val="000000"/>
+                            </a:solidFill>
+                            <a:prstDash val="solid"/>
+                            <a:miter lim="800000"/>
+                            <a:headEnd/>
+                            <a:tailEnd/>
+                          </a:ln>
+                          <a:extLst>
+                            <a:ext uri="{909E8E84-426E-40DD-AFC4-6F175D3DCCD1}">
+                              <a14:hiddenFill xmlns:a14="http://schemas.microsoft.com/office/drawing/2010/main">
+                                <a:solidFill>
+                                  <a:srgbClr val="FFFFFF"/>
+                                </a:solidFill>
+                              </a14:hiddenFill>
+                            </a:ext>
+                          </a:extLst>
+                        </wps:spPr>
+                        <wps:bodyPr rot="0" vert="horz" wrap="square" lIns="91440" tIns="45720" rIns="91440" bIns="45720" anchor="t" anchorCtr="0" upright="1">
+                          <a:noAutofit/>
+                        </wps:bodyPr>
+                      </wps:wsp>
+                      <wps:wsp>
+                        <wps:cNvPr id="8" name="Text Box 4"/>
+                        <wps:cNvSpPr txBox="1">
+                          <a:spLocks noChangeArrowheads="1"/>
+                        </wps:cNvSpPr>
+                        <wps:spPr bwMode="auto">
+                          <a:xfrm>
+                            <a:off x="1745" y="320"/>
+                            <a:ext cx="8777" cy="1888"/>
+                          </a:xfrm>
+                          <a:prstGeom prst="rect">
+                            <a:avLst/>
+                          </a:prstGeom>
+                          <a:noFill/>
+                          <a:ln>
+                            <a:noFill/>
+                          </a:ln>
+                          <a:extLst>
+                            <a:ext uri="{909E8E84-426E-40DD-AFC4-6F175D3DCCD1}">
+                              <a14:hiddenFill xmlns:a14="http://schemas.microsoft.com/office/drawing/2010/main">
+                                <a:solidFill>
+                                  <a:srgbClr val="FFFFFF"/>
+                                </a:solidFill>
+                              </a14:hiddenFill>
+                            </a:ext>
+                            <a:ext uri="{91240B29-F687-4F45-9708-019B960494DF}">
+                              <a14:hiddenLine xmlns:a14="http://schemas.microsoft.com/office/drawing/2010/main" w="9525">
+                                <a:solidFill>
+                                  <a:srgbClr val="000000"/>
+                                </a:solidFill>
+                                <a:miter lim="800000"/>
+                                <a:headEnd/>
+                                <a:tailEnd/>
+                              </a14:hiddenLine>
+                            </a:ext>
+                          </a:extLst>
+                        </wps:spPr>
+                        <wps:txbx>
+                          <w:txbxContent>
+                            <w:p>
+                              <w:pPr>
+                                <w:rPr>
+                                  <w:b/>
+                                  <w:spacing w:val="-30"/>
+                                  <w:sz w:val="26"/>
+                                </w:rPr>
+                              </w:pPr>
+                            </w:p>
+                            <w:p>
+                              <w:pPr>
+                                <w:rPr>
+                                  <w:b/>
+                                  <w:i/>
+                                  <w:sz w:val="21"/>
+                                </w:rPr>
+                              </w:pPr>
+                            </w:p>
+                            <w:p>
+                              <w:pPr>
+                                <w:ind w:left="1688" w:right="1462"/>
+                                <w:jc w:val="center"/>
+                                <w:rPr>
+                                  <w:b/>
+                                  <w:sz w:val="35"/>
+                                </w:rPr>
+                              </w:pPr>
+                              <w:r>
+                                <w:rPr>
+                                  <w:b/>
+                                  <w:sz w:val="35"/>
+                                </w:rPr>
+                                <w:t>СЕРТИФИКАТ</w:t>
+                              </w:r>
+                              <w:r>
+                                <w:rPr>
+                                  <w:b/>
+                                  <w:spacing w:val="5"/>
+                                  <w:sz w:val="35"/>
+                                </w:rPr>
+                                <w:t xml:space="preserve"> </w:t>
+                              </w:r>
+                              <w:r>
+                                <w:rPr>
+                                  <w:b/>
+                                  <w:sz w:val="35"/>
+                                </w:rPr>
+                                <w:t>СООТВЕТСТВИЯ</w:t>
+                              </w:r>
+                            </w:p>
+                            <w:p>
+                              <w:pPr>
+                                <w:spacing w:before="206"/>
+                                <w:ind w:left="4622"/>
+                                <w:rPr>
+                                  <w:b/>
+                                  <w:sz w:val="19"/>
+                                </w:rPr>
+                              </w:pPr>
+                              <w:r>
+                                <w:rPr>
+                                  <w:b/>
+                                  <w:sz w:val="19"/>
+                                </w:rPr>
+                                <w:t>№</w:t>
+                              </w:r>
+                              <w:r>
+                                <w:rPr>
+                                  <w:b/>
+                                  <w:sz w:val="19"/>
+                                </w:rPr>
+                                <w:t xml:space="preserve"> </w:t>
+                              </w:r>
+                              <w:r>
+                                <w:rPr>
+                                  <w:b/>
+                                  <w:sz w:val="19"/>
+                                </w:rPr>
+                                <w:t xml:space="preserve">РОСС </w:t>
+                              </w:r>
+                              <w:r>
+                                <w:rPr>
+                                  <w:b/>
+                                  <w:sz w:val="19"/>
+                                  <w:lang w:val="en-US"/>
+                                </w:rPr>
+                                <w:t>RU</w:t>
+                              </w:r>
+                              <w:r>
+                                <w:rPr>
+                                  <w:b/>
+                                  <w:sz w:val="19"/>
+                                </w:rPr>
+                                <w:t>.</w:t>
+                              </w:r>
+                              <w:r>
+                                <w:rPr>
+                                  <w:b/>
+                                  <w:sz w:val="19"/>
+                                </w:rPr>
+                                <w:t>0000</w:t>
+                              </w:r>
+                              <w:r>
+                                <w:rPr>
+                                  <w:b/>
+                                  <w:sz w:val="19"/>
+                                </w:rPr>
+                                <w:t>.0000</w:t>
+                              </w:r>
+                              <w:r>
+                                <w:rPr>
+                                  <w:b/>
+                                  <w:sz w:val="19"/>
+                                </w:rPr>
+                                <w:t>0</w:t>
+                              </w:r>
+                            </w:p>
+                          </w:txbxContent>
+                        </wps:txbx>
+                        <wps:bodyPr rot="0" vert="horz" wrap="square" lIns="0" tIns="0" rIns="0" bIns="0" anchor="t" anchorCtr="0" upright="1">
+                          <a:noAutofit/>
+                        </wps:bodyPr>
+                      </wps:wsp>
+                      <wps:wsp>
+                        <wps:cNvPr id="9" name="Text Box 5"/>
+                        <wps:cNvSpPr txBox="1">
+                          <a:spLocks noChangeArrowheads="1"/>
+                        </wps:cNvSpPr>
+                        <wps:spPr bwMode="auto">
+                          <a:xfrm>
+                            <a:off x="5129" y="2586"/>
+                            <a:ext cx="3969" cy="215"/>
+                          </a:xfrm>
+                          <a:prstGeom prst="rect">
+                            <a:avLst/>
+                          </a:prstGeom>
+                          <a:noFill/>
+                          <a:ln>
+                            <a:noFill/>
+                          </a:ln>
+                          <a:extLst>
+                            <a:ext uri="{909E8E84-426E-40DD-AFC4-6F175D3DCCD1}">
+                              <a14:hiddenFill xmlns:a14="http://schemas.microsoft.com/office/drawing/2010/main">
+                                <a:solidFill>
+                                  <a:srgbClr val="FFFFFF"/>
+                                </a:solidFill>
+                              </a14:hiddenFill>
+                            </a:ext>
+                            <a:ext uri="{91240B29-F687-4F45-9708-019B960494DF}">
+                              <a14:hiddenLine xmlns:a14="http://schemas.microsoft.com/office/drawing/2010/main" w="9525">
+                                <a:solidFill>
+                                  <a:srgbClr val="000000"/>
+                                </a:solidFill>
+                                <a:miter lim="800000"/>
+                                <a:headEnd/>
+                                <a:tailEnd/>
+                              </a14:hiddenLine>
+                            </a:ext>
+                          </a:extLst>
+                        </wps:spPr>
+                        <wps:txbx>
+                          <w:txbxContent>
+                            <w:p>
+                              <w:pPr>
+                                <w:spacing w:line="213" w:lineRule="exact"/>
+                                <w:rPr>
+                                  <w:b/>
+                                  <w:sz w:val="19"/>
+                                </w:rPr>
+                              </w:pPr>
+                              <w:r>
+                                <w:rPr>
+                                  <w:b/>
+                                  <w:sz w:val="19"/>
+                                </w:rPr>
+                                <w:t>Срок</w:t>
+                              </w:r>
+                              <w:r>
+                                <w:rPr>
+                                  <w:b/>
+                                  <w:spacing w:val="6"/>
+                                  <w:sz w:val="19"/>
+                                </w:rPr>
+                                <w:t xml:space="preserve"> </w:t>
+                              </w:r>
+                              <w:r>
+                                <w:rPr>
+                                  <w:b/>
+                                  <w:sz w:val="19"/>
+                                </w:rPr>
+                                <w:t>действия</w:t>
+                              </w:r>
+                              <w:r>
+                                <w:rPr>
+                                  <w:b/>
+                                  <w:spacing w:val="5"/>
+                                  <w:sz w:val="19"/>
+                                </w:rPr>
+                                <w:t xml:space="preserve"> </w:t>
+                              </w:r>
+                              <w:r>
+                                <w:rPr>
+                                  <w:b/>
+                                  <w:sz w:val="19"/>
+                                </w:rPr>
+                                <w:t>с</w:t>
+                              </w:r>
+                              <w:r>
+                                <w:rPr>
+                                  <w:b/>
+                                  <w:sz w:val="19"/>
+                                  <w:lang w:val="en-US"/>
+                                </w:rPr>
+                                <w:t xml:space="preserve"> </w:t>
+                              </w:r>
+                              <w:r>
+                                <w:rPr>
+                                  <w:b/>
+                                  <w:sz w:val="19"/>
+                                </w:rPr>
+                                <w:t xml:space="preserve">             28.01.2023</w:t>
+                              </w:r>
+                            </w:p>
+                          </w:txbxContent>
+                        </wps:txbx>
+                        <wps:bodyPr rot="0" vert="horz" wrap="square" lIns="0" tIns="0" rIns="0" bIns="0" anchor="t" anchorCtr="0" upright="1">
+                          <a:noAutofit/>
+                        </wps:bodyPr>
+                      </wps:wsp>
+                      <wps:wsp>
+                        <wps:cNvPr id="10" name="Text Box 6"/>
+                        <wps:cNvSpPr txBox="1">
+                          <a:spLocks noChangeArrowheads="1"/>
+                        </wps:cNvSpPr>
+                        <wps:spPr bwMode="auto">
+                          <a:xfrm>
+                            <a:off x="8747" y="2586"/>
+                            <a:ext cx="1871" cy="215"/>
+                          </a:xfrm>
+                          <a:prstGeom prst="rect">
+                            <a:avLst/>
+                          </a:prstGeom>
+                          <a:noFill/>
+                          <a:ln>
+                            <a:noFill/>
+                          </a:ln>
+                          <a:extLst>
+                            <a:ext uri="{909E8E84-426E-40DD-AFC4-6F175D3DCCD1}">
+                              <a14:hiddenFill xmlns:a14="http://schemas.microsoft.com/office/drawing/2010/main">
+                                <a:solidFill>
+                                  <a:srgbClr val="FFFFFF"/>
+                                </a:solidFill>
+                              </a14:hiddenFill>
+                            </a:ext>
+                            <a:ext uri="{91240B29-F687-4F45-9708-019B960494DF}">
+                              <a14:hiddenLine xmlns:a14="http://schemas.microsoft.com/office/drawing/2010/main" w="9525">
+                                <a:solidFill>
+                                  <a:srgbClr val="000000"/>
+                                </a:solidFill>
+                                <a:miter lim="800000"/>
+                                <a:headEnd/>
+                                <a:tailEnd/>
+                              </a14:hiddenLine>
+                            </a:ext>
+                          </a:extLst>
+                        </wps:spPr>
+                        <wps:txbx>
+                          <w:txbxContent>
+                            <w:p>
+                              <w:pPr>
+                                <w:spacing w:line="213" w:lineRule="exact"/>
+                                <w:rPr>
+                                  <w:b/>
+                                  <w:sz w:val="19"/>
+                                </w:rPr>
+                              </w:pPr>
+                              <w:r>
+                                <w:rPr>
+                                  <w:b/>
+                                  <w:sz w:val="19"/>
+                                </w:rPr>
+                                <w:t>по             28.01.2024</w:t>
+                              </w:r>
+                            </w:p>
+                          </w:txbxContent>
+                        </wps:txbx>
+                        <wps:bodyPr rot="0" vert="horz" wrap="square" lIns="0" tIns="0" rIns="0" bIns="0" anchor="t" anchorCtr="0" upright="1">
+                          <a:noAutofit/>
+                        </wps:bodyPr>
+                      </wps:wsp>
+                      <wps:wsp>
+                        <wps:cNvPr id="11" name="Text Box 7"/>
+                        <wps:cNvSpPr txBox="1">
+                          <a:spLocks noChangeArrowheads="1"/>
+                        </wps:cNvSpPr>
+                        <wps:spPr bwMode="auto">
+                          <a:xfrm>
+                            <a:off x="1665" y="3098"/>
+                            <a:ext cx="7937" cy="964"/>
+                          </a:xfrm>
+                          <a:prstGeom prst="rect">
+                            <a:avLst/>
+                          </a:prstGeom>
+                          <a:noFill/>
+                          <a:ln>
+                            <a:noFill/>
+                          </a:ln>
+                          <a:extLst>
+                            <a:ext uri="{909E8E84-426E-40DD-AFC4-6F175D3DCCD1}">
+                              <a14:hiddenFill xmlns:a14="http://schemas.microsoft.com/office/drawing/2010/main">
+                                <a:solidFill>
+                                  <a:srgbClr val="FFFFFF"/>
+                                </a:solidFill>
+                              </a14:hiddenFill>
+                            </a:ext>
+                            <a:ext uri="{91240B29-F687-4F45-9708-019B960494DF}">
+                              <a14:hiddenLine xmlns:a14="http://schemas.microsoft.com/office/drawing/2010/main" w="9525">
+                                <a:solidFill>
+                                  <a:srgbClr val="000000"/>
+                                </a:solidFill>
+                                <a:miter lim="800000"/>
+                                <a:headEnd/>
+                                <a:tailEnd/>
+                              </a14:hiddenLine>
+                            </a:ext>
+                          </a:extLst>
+                        </wps:spPr>
+                        <wps:txbx>
+                          <w:txbxContent>
+                            <w:p>
+                              <w:pPr>
+                                <w:spacing w:line="213" w:lineRule="exact"/>
+                                <w:rPr>
+                                  <w:b/>
+                                  <w:sz w:val="19"/>
+                                </w:rPr>
+                              </w:pPr>
+                              <w:r>
+                                <w:rPr>
+                                  <w:b/>
+                                  <w:sz w:val="19"/>
+                                </w:rPr>
+                                <w:t>ОРГАН</w:t>
+                              </w:r>
+                              <w:r>
+                                <w:rPr>
+                                  <w:b/>
+                                  <w:spacing w:val="14"/>
+                                  <w:sz w:val="19"/>
+                                </w:rPr>
+                                <w:t xml:space="preserve"> </w:t>
+                              </w:r>
+                              <w:r>
+                                <w:rPr>
+                                  <w:b/>
+                                  <w:sz w:val="19"/>
+                                </w:rPr>
+                                <w:t>ПО</w:t>
+                              </w:r>
+                              <w:r>
+                                <w:rPr>
+                                  <w:b/>
+                                  <w:spacing w:val="12"/>
+                                  <w:sz w:val="19"/>
+                                </w:rPr>
+                                <w:t xml:space="preserve"> </w:t>
+                              </w:r>
+                              <w:r>
+                                <w:rPr>
+                                  <w:b/>
+                                  <w:sz w:val="19"/>
+                                </w:rPr>
+                                <w:t xml:space="preserve">СЕРТИФИКАЦИИ </w:t>
+                              </w:r>
+                              <w:r>
+                                <w:rPr>
+                                  <w:b/>
+                                  <w:sz w:val="19"/>
+                                </w:rPr>
+                                <w:t xml:space="preserve">        </w:t>
+                              </w:r>
+                            </w:p>
+                            <w:p>
+                              <w:pPr>
+                                <w:spacing w:line="213" w:lineRule="exact"/>
+                                <w:ind w:left="284"/>
+                                <w:rPr>
+                                  <w:bCs/>
+                                  <w:sz w:val="19"/>
+                                </w:rPr>
+                              </w:pPr>
+                              <w:r>
+                                <w:rPr>
+                                  <w:bCs/>
+                                  <w:sz w:val="19"/>
+                                </w:rPr>
+                                <w:t xml:space="preserve">рег. № РОСС </w:t>
+                              </w:r>
+                              <w:r>
+                                <w:rPr>
+                                  <w:bCs/>
+                                  <w:sz w:val="19"/>
+                                  <w:lang w:val="en-US"/>
+                                </w:rPr>
+                                <w:t>RU</w:t>
+                              </w:r>
+                              <w:r>
+                                <w:rPr>
+                                  <w:bCs/>
+                                  <w:sz w:val="19"/>
+                                </w:rPr>
+                                <w:t>.0001.11</w:t>
+                              </w:r>
+                              <w:r>
+                                <w:rPr>
+                                  <w:bCs/>
+                                  <w:sz w:val="19"/>
+                                  <w:lang w:val="en-US"/>
+                                </w:rPr>
+                                <w:t>A</w:t>
+                              </w:r>
+                              <w:r>
+                                <w:rPr>
+                                  <w:bCs/>
+                                  <w:sz w:val="19"/>
+                                </w:rPr>
+                                <w:t>Я46</w:t>
+                              </w:r>
+                              <w:r>
+                                <w:rPr>
+                                  <w:bCs/>
+                                  <w:sz w:val="19"/>
+                                </w:rPr>
+                                <w:t xml:space="preserve"> </w:t>
+                              </w:r>
+                              <w:r>
+                                <w:rPr>
+                                  <w:bCs/>
+                                  <w:sz w:val="19"/>
+                                </w:rPr>
+                                <w:t>ЗАО</w:t>
+                              </w:r>
+                              <w:r>
+                                <w:rPr>
+                                  <w:bCs/>
+                                  <w:sz w:val="19"/>
+                                </w:rPr>
+                                <w:t xml:space="preserve"> “</w:t>
+                              </w:r>
+                              <w:r>
+                                <w:rPr>
+                                  <w:bCs/>
+                                  <w:sz w:val="19"/>
+                                </w:rPr>
+                                <w:t>РОСТЕСТ-МОСКВА</w:t>
+                              </w:r>
+                              <w:r>
+                                <w:rPr>
+                                  <w:bCs/>
+                                  <w:sz w:val="19"/>
+                                </w:rPr>
+                                <w:t>”</w:t>
+                              </w:r>
+                              <w:r>
+                                <w:rPr>
+                                  <w:bCs/>
+                                  <w:sz w:val="19"/>
+                                </w:rPr>
+                                <w:t>. Российская Федерация, 000000, г. Город, Пр.Мира, д.000, корп. 0, оф. 000, тел (000) 000-00-00,</w:t>
+                              </w:r>
+                              <w:r>
+                                <w:rPr>
+                                  <w:bCs/>
+                                  <w:sz w:val="19"/>
+                                </w:rPr>
+                                <w:t xml:space="preserve"> </w:t>
+                              </w:r>
+                              <w:r>
+                                <w:rPr>
+                                  <w:bCs/>
+                                  <w:sz w:val="19"/>
+                                  <w:lang w:val="en-US"/>
+                                </w:rPr>
+                                <w:t>E</w:t>
+                              </w:r>
+                              <w:r>
+                                <w:rPr>
+                                  <w:bCs/>
+                                  <w:sz w:val="19"/>
+                                </w:rPr>
+                                <w:t>-</w:t>
+                              </w:r>
+                              <w:r>
+                                <w:rPr>
+                                  <w:bCs/>
+                                  <w:sz w:val="19"/>
+                                  <w:lang w:val="en-US"/>
+                                </w:rPr>
+                                <w:t>mail</w:t>
+                              </w:r>
+                              <w:r>
+                                <w:rPr>
+                                  <w:bCs/>
+                                  <w:sz w:val="19"/>
+                                </w:rPr>
+                                <w:t xml:space="preserve"> </w:t>
+                              </w:r>
+                              <w:r>
+                                <w:rPr>
+                                  <w:bCs/>
+                                  <w:sz w:val="19"/>
+                                  <w:lang w:val="en-US"/>
+                                </w:rPr>
+                                <w:t>inbox</w:t>
+                              </w:r>
+                              <w:r>
+                                <w:rPr>
+                                  <w:bCs/>
+                                  <w:sz w:val="19"/>
+                                </w:rPr>
+                                <w:t>@</w:t>
+                              </w:r>
+                              <w:proofErr w:type="spellStart"/>
+                              <w:r>
+                                <w:rPr>
+                                  <w:bCs/>
+                                  <w:sz w:val="19"/>
+                                  <w:lang w:val="en-US"/>
+                                </w:rPr>
+                                <w:t>gortest</w:t>
+                              </w:r>
+                              <w:proofErr w:type="spellEnd"/>
+                              <w:r>
+                                <w:rPr>
+                                  <w:bCs/>
+                                  <w:sz w:val="19"/>
+                                </w:rPr>
+                                <w:t>.</w:t>
+                              </w:r>
+                              <w:proofErr w:type="spellStart"/>
+                              <w:r>
+                                <w:rPr>
+                                  <w:bCs/>
+                                  <w:sz w:val="19"/>
+                                  <w:lang w:val="en-US"/>
+                                </w:rPr>
+                                <w:t>ru</w:t>
+                              </w:r>
+                              <w:proofErr w:type="spellEnd"/>
+                              <w:r>
+                                <w:rPr>
+                                  <w:bCs/>
+                                  <w:sz w:val="19"/>
+                                </w:rPr>
+                                <w:t>.</w:t>
+                              </w:r>
+                            </w:p>
+                          </w:txbxContent>
+                        </wps:txbx>
+                        <wps:bodyPr rot="0" vert="horz" wrap="square" lIns="0" tIns="0" rIns="0" bIns="0" anchor="t" anchorCtr="0" upright="1">
+                          <a:noAutofit/>
+                        </wps:bodyPr>
+                      </wps:wsp>
+                      <wps:wsp>
+                        <wps:cNvPr id="12" name="Text Box 8"/>
+                        <wps:cNvSpPr txBox="1">
+                          <a:spLocks noChangeArrowheads="1"/>
+                        </wps:cNvSpPr>
+                        <wps:spPr bwMode="auto">
+                          <a:xfrm>
+                            <a:off x="1665" y="4168"/>
+                            <a:ext cx="8504" cy="907"/>
+                          </a:xfrm>
+                          <a:prstGeom prst="rect">
+                            <a:avLst/>
+                          </a:prstGeom>
+                          <a:noFill/>
+                          <a:ln>
+                            <a:noFill/>
+                          </a:ln>
+                          <a:extLst>
+                            <a:ext uri="{909E8E84-426E-40DD-AFC4-6F175D3DCCD1}">
+                              <a14:hiddenFill xmlns:a14="http://schemas.microsoft.com/office/drawing/2010/main">
+                                <a:solidFill>
+                                  <a:srgbClr val="FFFFFF"/>
+                                </a:solidFill>
+                              </a14:hiddenFill>
+                            </a:ext>
+                            <a:ext uri="{91240B29-F687-4F45-9708-019B960494DF}">
+                              <a14:hiddenLine xmlns:a14="http://schemas.microsoft.com/office/drawing/2010/main" w="9525">
+                                <a:solidFill>
+                                  <a:srgbClr val="000000"/>
+                                </a:solidFill>
+                                <a:miter lim="800000"/>
+                                <a:headEnd/>
+                                <a:tailEnd/>
+                              </a14:hiddenLine>
+                            </a:ext>
+                          </a:extLst>
+                        </wps:spPr>
+                        <wps:txbx>
+                          <w:txbxContent>
+                            <w:p>
+                              <w:pPr>
+                                <w:spacing w:line="213" w:lineRule="exact"/>
+                                <w:rPr>
+                                  <w:b/>
+                                  <w:sz w:val="19"/>
+                                </w:rPr>
+                              </w:pPr>
+                              <w:r>
+                                <w:rPr>
+                                  <w:b/>
+                                  <w:sz w:val="19"/>
+                                </w:rPr>
+                                <w:t>ЗАЯВИТЕЛЬ</w:t>
+                              </w:r>
+                              <w:r>
+                                <w:rPr>
+                                  <w:b/>
+                                  <w:sz w:val="19"/>
+                                </w:rPr>
+                                <w:t xml:space="preserve"> </w:t>
+                              </w:r>
+                            </w:p>
+                            <w:p>
+                              <w:pPr>
+                                <w:spacing w:line="213" w:lineRule="exact"/>
+                                <w:ind w:left="284"/>
+                                <w:rPr>
+                                  <w:bCs/>
+                                  <w:sz w:val="19"/>
+                                </w:rPr>
+                              </w:pPr>
+                              <w:r>
+                                <w:rPr>
+                                  <w:bCs/>
+                                  <w:sz w:val="19"/>
+                                </w:rPr>
+                                <w:t xml:space="preserve">ООО «Алмаз», Россия, </w:t>
+                              </w:r>
+                              <w:proofErr w:type="spellStart"/>
+                              <w:r>
+                                <w:rPr>
+                                  <w:bCs/>
+                                  <w:sz w:val="19"/>
+                                </w:rPr>
+                                <w:t>г.Уфа</w:t>
+                              </w:r>
+                              <w:proofErr w:type="spellEnd"/>
+                              <w:r>
+                                <w:rPr>
+                                  <w:bCs/>
+                                  <w:sz w:val="19"/>
+                                </w:rPr>
+                                <w:t xml:space="preserve">, ул. </w:t>
+                              </w:r>
+                              <w:proofErr w:type="spellStart"/>
+                              <w:r>
+                                <w:rPr>
+                                  <w:bCs/>
+                                  <w:sz w:val="19"/>
+                                </w:rPr>
+                                <w:t>Айская</w:t>
+                              </w:r>
+                              <w:proofErr w:type="spellEnd"/>
+                              <w:r>
+                                <w:rPr>
+                                  <w:bCs/>
+                                  <w:sz w:val="19"/>
+                                </w:rPr>
+                                <w:t xml:space="preserve">, </w:t>
+                              </w:r>
+                              <w:r>
+                                <w:rPr>
+                                  <w:bCs/>
+                                  <w:sz w:val="19"/>
+                                </w:rPr>
+                                <w:t>д</w:t>
+                              </w:r>
+                              <w:r>
+                                <w:rPr>
+                                  <w:bCs/>
+                                  <w:sz w:val="19"/>
+                                </w:rPr>
+                                <w:t xml:space="preserve">.58, </w:t>
+                              </w:r>
+                              <w:r>
+                                <w:rPr>
+                                  <w:bCs/>
+                                  <w:sz w:val="19"/>
+                                </w:rPr>
+                                <w:t>оф</w:t>
+                              </w:r>
+                              <w:r>
+                                <w:rPr>
+                                  <w:bCs/>
+                                  <w:sz w:val="19"/>
+                                </w:rPr>
+                                <w:t xml:space="preserve">.58, </w:t>
+                              </w:r>
+                              <w:r>
+                                <w:rPr>
+                                  <w:bCs/>
+                                  <w:sz w:val="19"/>
+                                </w:rPr>
+                                <w:t>тел</w:t>
+                              </w:r>
+                              <w:r>
+                                <w:rPr>
+                                  <w:bCs/>
+                                  <w:sz w:val="19"/>
+                                </w:rPr>
+                                <w:t xml:space="preserve"> (000) 000-00-00, </w:t>
+                              </w:r>
+                              <w:r>
+                                <w:rPr>
+                                  <w:bCs/>
+                                  <w:sz w:val="19"/>
+                                  <w:lang w:val="en-US"/>
+                                </w:rPr>
+                                <w:t>E</w:t>
+                              </w:r>
+                              <w:r>
+                                <w:rPr>
+                                  <w:bCs/>
+                                  <w:sz w:val="19"/>
+                                </w:rPr>
+                                <w:t>-</w:t>
+                              </w:r>
+                              <w:r>
+                                <w:rPr>
+                                  <w:bCs/>
+                                  <w:sz w:val="19"/>
+                                  <w:lang w:val="en-US"/>
+                                </w:rPr>
+                                <w:t>mail</w:t>
+                              </w:r>
+                              <w:r>
+                                <w:rPr>
+                                  <w:bCs/>
+                                  <w:sz w:val="19"/>
+                                </w:rPr>
+                                <w:t xml:space="preserve"> </w:t>
+                              </w:r>
+                              <w:r>
+                                <w:rPr>
+                                  <w:bCs/>
+                                  <w:sz w:val="19"/>
+                                  <w:lang w:val="en-US"/>
+                                </w:rPr>
+                                <w:t>test</w:t>
+                              </w:r>
+                              <w:r>
+                                <w:rPr>
+                                  <w:bCs/>
+                                  <w:sz w:val="19"/>
+                                </w:rPr>
+                                <w:t>@</w:t>
+                              </w:r>
+                              <w:proofErr w:type="spellStart"/>
+                              <w:r>
+                                <w:rPr>
+                                  <w:bCs/>
+                                  <w:sz w:val="19"/>
+                                  <w:lang w:val="en-US"/>
+                                </w:rPr>
+                                <w:t>almaz</w:t>
+                              </w:r>
+                              <w:proofErr w:type="spellEnd"/>
+                              <w:r>
+                                <w:rPr>
+                                  <w:bCs/>
+                                  <w:sz w:val="19"/>
+                                </w:rPr>
+                                <w:t>.</w:t>
+                              </w:r>
+                              <w:proofErr w:type="spellStart"/>
+                              <w:r>
+                                <w:rPr>
+                                  <w:bCs/>
+                                  <w:sz w:val="19"/>
+                                  <w:lang w:val="en-US"/>
+                                </w:rPr>
+                                <w:t>ru</w:t>
+                              </w:r>
+                              <w:proofErr w:type="spellEnd"/>
+                            </w:p>
+                          </w:txbxContent>
+                        </wps:txbx>
+                        <wps:bodyPr rot="0" vert="horz" wrap="square" lIns="0" tIns="0" rIns="0" bIns="0" anchor="t" anchorCtr="0" upright="1">
+                          <a:noAutofit/>
+                        </wps:bodyPr>
+                      </wps:wsp>
+                      <wps:wsp>
+                        <wps:cNvPr id="13" name="Text Box 9"/>
+                        <wps:cNvSpPr txBox="1">
+                          <a:spLocks noChangeArrowheads="1"/>
+                        </wps:cNvSpPr>
+                        <wps:spPr bwMode="auto">
+                          <a:xfrm>
+                            <a:off x="1665" y="5237"/>
+                            <a:ext cx="8504" cy="850"/>
+                          </a:xfrm>
+                          <a:prstGeom prst="rect">
+                            <a:avLst/>
+                          </a:prstGeom>
+                          <a:noFill/>
+                          <a:ln>
+                            <a:noFill/>
+                          </a:ln>
+                          <a:extLst>
+                            <a:ext uri="{909E8E84-426E-40DD-AFC4-6F175D3DCCD1}">
+                              <a14:hiddenFill xmlns:a14="http://schemas.microsoft.com/office/drawing/2010/main">
+                                <a:solidFill>
+                                  <a:srgbClr val="FFFFFF"/>
+                                </a:solidFill>
+                              </a14:hiddenFill>
+                            </a:ext>
+                            <a:ext uri="{91240B29-F687-4F45-9708-019B960494DF}">
+                              <a14:hiddenLine xmlns:a14="http://schemas.microsoft.com/office/drawing/2010/main" w="9525">
+                                <a:solidFill>
+                                  <a:srgbClr val="000000"/>
+                                </a:solidFill>
+                                <a:miter lim="800000"/>
+                                <a:headEnd/>
+                                <a:tailEnd/>
+                              </a14:hiddenLine>
+                            </a:ext>
+                          </a:extLst>
+                        </wps:spPr>
+                        <wps:txbx>
+                          <w:txbxContent>
+                            <w:p>
+                              <w:pPr>
+                                <w:spacing w:line="213" w:lineRule="exact"/>
+                                <w:rPr>
+                                  <w:b/>
+                                  <w:sz w:val="19"/>
+                                </w:rPr>
+                              </w:pPr>
+                              <w:r>
+                                <w:rPr>
+                                  <w:b/>
+                                  <w:sz w:val="19"/>
+                                </w:rPr>
+                                <w:t xml:space="preserve">ИЗГОТОВИТЕЛЬ </w:t>
+                              </w:r>
+                            </w:p>
+                            <w:p>
+                              <w:pPr>
+                                <w:spacing w:line="213" w:lineRule="exact"/>
+                                <w:ind w:left="284"/>
+                                <w:rPr>
+                                  <w:bCs/>
+                                  <w:sz w:val="19"/>
+                                </w:rPr>
+                              </w:pPr>
+                              <w:r>
+                                <w:rPr>
+                                  <w:bCs/>
+                                  <w:sz w:val="19"/>
+                                </w:rPr>
+                                <w:t xml:space="preserve">ООО «Алмаз», Россия, </w:t>
+                              </w:r>
+                              <w:proofErr w:type="spellStart"/>
+                              <w:r>
+                                <w:rPr>
+                                  <w:bCs/>
+                                  <w:sz w:val="19"/>
+                                </w:rPr>
+                                <w:t>г.Уфа</w:t>
+                              </w:r>
+                              <w:proofErr w:type="spellEnd"/>
+                              <w:r>
+                                <w:rPr>
+                                  <w:bCs/>
+                                  <w:sz w:val="19"/>
+                                </w:rPr>
+                                <w:t xml:space="preserve">, ул. </w:t>
+                              </w:r>
+                              <w:proofErr w:type="spellStart"/>
+                              <w:r>
+                                <w:rPr>
+                                  <w:bCs/>
+                                  <w:sz w:val="19"/>
+                                </w:rPr>
+                                <w:t>Айская</w:t>
+                              </w:r>
+                              <w:proofErr w:type="spellEnd"/>
+                              <w:r>
+                                <w:rPr>
+                                  <w:bCs/>
+                                  <w:sz w:val="19"/>
+                                </w:rPr>
+                                <w:t xml:space="preserve">, </w:t>
+                              </w:r>
+                              <w:r>
+                                <w:rPr>
+                                  <w:bCs/>
+                                  <w:sz w:val="19"/>
+                                </w:rPr>
+                                <w:t>д</w:t>
+                              </w:r>
+                              <w:r>
+                                <w:rPr>
+                                  <w:bCs/>
+                                  <w:sz w:val="19"/>
+                                </w:rPr>
+                                <w:t xml:space="preserve">.58, </w:t>
+                              </w:r>
+                              <w:r>
+                                <w:rPr>
+                                  <w:bCs/>
+                                  <w:sz w:val="19"/>
+                                </w:rPr>
+                                <w:t>оф</w:t>
+                              </w:r>
+                              <w:r>
+                                <w:rPr>
+                                  <w:bCs/>
+                                  <w:sz w:val="19"/>
+                                </w:rPr>
+                                <w:t xml:space="preserve">.58, </w:t>
+                              </w:r>
+                              <w:r>
+                                <w:rPr>
+                                  <w:bCs/>
+                                  <w:sz w:val="19"/>
+                                </w:rPr>
+                                <w:t>тел</w:t>
+                              </w:r>
+                              <w:r>
+                                <w:rPr>
+                                  <w:bCs/>
+                                  <w:sz w:val="19"/>
+                                </w:rPr>
+                                <w:t xml:space="preserve"> (000) 000-00-00, </w:t>
+                              </w:r>
+                              <w:r>
+                                <w:rPr>
+                                  <w:bCs/>
+                                  <w:sz w:val="19"/>
+                                  <w:lang w:val="en-US"/>
+                                </w:rPr>
+                                <w:t>E</w:t>
+                              </w:r>
+                              <w:r>
+                                <w:rPr>
+                                  <w:bCs/>
+                                  <w:sz w:val="19"/>
+                                </w:rPr>
+                                <w:t>-</w:t>
+                              </w:r>
+                              <w:r>
+                                <w:rPr>
+                                  <w:bCs/>
+                                  <w:sz w:val="19"/>
+                                  <w:lang w:val="en-US"/>
+                                </w:rPr>
+                                <w:t>mail</w:t>
+                              </w:r>
+                              <w:r>
+                                <w:rPr>
+                                  <w:bCs/>
+                                  <w:sz w:val="19"/>
+                                </w:rPr>
+                                <w:t xml:space="preserve"> </w:t>
+                              </w:r>
+                              <w:r>
+                                <w:rPr>
+                                  <w:bCs/>
+                                  <w:sz w:val="19"/>
+                                  <w:lang w:val="en-US"/>
+                                </w:rPr>
+                                <w:t>test</w:t>
+                              </w:r>
+                              <w:r>
+                                <w:rPr>
+                                  <w:bCs/>
+                                  <w:sz w:val="19"/>
+                                </w:rPr>
+                                <w:t>@</w:t>
+                              </w:r>
+                              <w:proofErr w:type="spellStart"/>
+                              <w:r>
+                                <w:rPr>
+                                  <w:bCs/>
+                                  <w:sz w:val="19"/>
+                                  <w:lang w:val="en-US"/>
+                                </w:rPr>
+                                <w:t>almaz</w:t>
+                              </w:r>
+                              <w:proofErr w:type="spellEnd"/>
+                              <w:r>
+                                <w:rPr>
+                                  <w:bCs/>
+                                  <w:sz w:val="19"/>
+                                </w:rPr>
+                                <w:t>.</w:t>
+                              </w:r>
+                              <w:proofErr w:type="spellStart"/>
+                              <w:r>
+                                <w:rPr>
+                                  <w:bCs/>
+                                  <w:sz w:val="19"/>
+                                  <w:lang w:val="en-US"/>
+                                </w:rPr>
+                                <w:t>ru</w:t>
+                              </w:r>
+                              <w:proofErr w:type="spellEnd"/>
+                            </w:p>
+                            <w:p>
+                              <w:pPr>
+                                <w:spacing w:line="213" w:lineRule="exact"/>
+                                <w:rPr>
+                                  <w:bCs/>
+                                  <w:sz w:val="19"/>
+                                </w:rPr>
+                              </w:pPr>
+                            </w:p>
+                          </w:txbxContent>
+                        </wps:txbx>
+                        <wps:bodyPr rot="0" vert="horz" wrap="square" lIns="0" tIns="0" rIns="0" bIns="0" anchor="t" anchorCtr="0" upright="1">
+                          <a:noAutofit/>
+                        </wps:bodyPr>
+                      </wps:wsp>
+                      <wps:wsp>
+                        <wps:cNvPr id="14" name="Text Box 10"/>
+                        <wps:cNvSpPr txBox="1">
+                          <a:spLocks noChangeArrowheads="1"/>
+                        </wps:cNvSpPr>
+                        <wps:spPr bwMode="auto">
+                          <a:xfrm>
+                            <a:off x="1665" y="6307"/>
+                            <a:ext cx="8504" cy="567"/>
+                          </a:xfrm>
+                          <a:prstGeom prst="rect">
+                            <a:avLst/>
+                          </a:prstGeom>
+                          <a:noFill/>
+                          <a:ln>
+                            <a:noFill/>
+                          </a:ln>
+                          <a:extLst>
+                            <a:ext uri="{909E8E84-426E-40DD-AFC4-6F175D3DCCD1}">
+                              <a14:hiddenFill xmlns:a14="http://schemas.microsoft.com/office/drawing/2010/main">
+                                <a:solidFill>
+                                  <a:srgbClr val="FFFFFF"/>
+                                </a:solidFill>
+                              </a14:hiddenFill>
+                            </a:ext>
+                            <a:ext uri="{91240B29-F687-4F45-9708-019B960494DF}">
+                              <a14:hiddenLine xmlns:a14="http://schemas.microsoft.com/office/drawing/2010/main" w="9525">
+                                <a:solidFill>
+                                  <a:srgbClr val="000000"/>
+                                </a:solidFill>
+                                <a:miter lim="800000"/>
+                                <a:headEnd/>
+                                <a:tailEnd/>
+                              </a14:hiddenLine>
+                            </a:ext>
+                          </a:extLst>
+                        </wps:spPr>
+                        <wps:txbx>
+                          <w:txbxContent>
+                            <w:p>
+                              <w:pPr>
+                                <w:spacing w:line="213" w:lineRule="exact"/>
+                                <w:rPr>
+                                  <w:b/>
+                                  <w:sz w:val="19"/>
+                                </w:rPr>
+                              </w:pPr>
+                              <w:r>
+                                <w:rPr>
+                                  <w:b/>
+                                  <w:sz w:val="19"/>
+                                </w:rPr>
+                                <w:t xml:space="preserve">ПРОДУКЦИЯ </w:t>
+                              </w:r>
+                            </w:p>
+                            <w:p>
+                              <w:pPr>
+                                <w:spacing w:line="213" w:lineRule="exact"/>
+                                <w:ind w:left="284"/>
+                                <w:rPr>
+                                  <w:bCs/>
+                                  <w:sz w:val="19"/>
+                                </w:rPr>
+                              </w:pPr>
+                              <w:r>
+                                <w:rPr>
+                                  <w:bCs/>
+                                  <w:sz w:val="19"/>
+                                </w:rPr>
+                                <w:t>Распределенная клиент-серверная информационная система, веб-приложение «</w:t>
+                              </w:r>
+                              <w:r>
+                                <w:rPr>
+                                  <w:bCs/>
+                                  <w:sz w:val="19"/>
+                                  <w:lang w:val="en-US"/>
+                                </w:rPr>
+                                <w:t>Advanced</w:t>
+                              </w:r>
+                              <w:r>
+                                <w:rPr>
+                                  <w:bCs/>
+                                  <w:sz w:val="19"/>
+                                </w:rPr>
+                                <w:t xml:space="preserve"> </w:t>
+                              </w:r>
+                              <w:r>
+                                <w:rPr>
+                                  <w:bCs/>
+                                  <w:sz w:val="19"/>
+                                  <w:lang w:val="en-US"/>
+                                </w:rPr>
+                                <w:t>Schedule</w:t>
+                              </w:r>
+                              <w:r>
+                                <w:rPr>
+                                  <w:bCs/>
+                                  <w:sz w:val="19"/>
+                                </w:rPr>
+                                <w:t>»</w:t>
+                              </w:r>
+                            </w:p>
+                          </w:txbxContent>
+                        </wps:txbx>
+                        <wps:bodyPr rot="0" vert="horz" wrap="square" lIns="0" tIns="0" rIns="0" bIns="0" anchor="t" anchorCtr="0" upright="1">
+                          <a:noAutofit/>
+                        </wps:bodyPr>
+                      </wps:wsp>
+                      <wps:wsp>
+                        <wps:cNvPr id="15" name="Text Box 11"/>
+                        <wps:cNvSpPr txBox="1">
+                          <a:spLocks noChangeArrowheads="1"/>
+                        </wps:cNvSpPr>
+                        <wps:spPr bwMode="auto">
+                          <a:xfrm>
+                            <a:off x="1665" y="7020"/>
+                            <a:ext cx="8504" cy="1247"/>
+                          </a:xfrm>
+                          <a:prstGeom prst="rect">
+                            <a:avLst/>
+                          </a:prstGeom>
+                          <a:noFill/>
+                          <a:ln>
+                            <a:noFill/>
+                          </a:ln>
+                          <a:extLst>
+                            <a:ext uri="{909E8E84-426E-40DD-AFC4-6F175D3DCCD1}">
+                              <a14:hiddenFill xmlns:a14="http://schemas.microsoft.com/office/drawing/2010/main">
+                                <a:solidFill>
+                                  <a:srgbClr val="FFFFFF"/>
+                                </a:solidFill>
+                              </a14:hiddenFill>
+                            </a:ext>
+                            <a:ext uri="{91240B29-F687-4F45-9708-019B960494DF}">
+                              <a14:hiddenLine xmlns:a14="http://schemas.microsoft.com/office/drawing/2010/main" w="9525">
+                                <a:solidFill>
+                                  <a:srgbClr val="000000"/>
+                                </a:solidFill>
+                                <a:miter lim="800000"/>
+                                <a:headEnd/>
+                                <a:tailEnd/>
+                              </a14:hiddenLine>
+                            </a:ext>
+                          </a:extLst>
+                        </wps:spPr>
+                        <wps:txbx>
+                          <w:txbxContent>
+                            <w:p>
+                              <w:pPr>
+                                <w:spacing w:line="213" w:lineRule="exact"/>
+                                <w:rPr>
+                                  <w:bCs/>
+                                  <w:sz w:val="19"/>
+                                </w:rPr>
+                              </w:pPr>
+                              <w:r>
+                                <w:rPr>
+                                  <w:b/>
+                                  <w:sz w:val="19"/>
+                                </w:rPr>
+                                <w:t>КОД</w:t>
+                              </w:r>
+                              <w:r>
+                                <w:rPr>
+                                  <w:b/>
+                                  <w:spacing w:val="4"/>
+                                  <w:sz w:val="19"/>
+                                </w:rPr>
+                                <w:t xml:space="preserve"> </w:t>
+                              </w:r>
+                              <w:r>
+                                <w:rPr>
+                                  <w:b/>
+                                  <w:sz w:val="19"/>
+                                </w:rPr>
+                                <w:t>ТН</w:t>
+                              </w:r>
+                              <w:r>
+                                <w:rPr>
+                                  <w:b/>
+                                  <w:spacing w:val="6"/>
+                                  <w:sz w:val="19"/>
+                                </w:rPr>
+                                <w:t xml:space="preserve"> </w:t>
+                              </w:r>
+                              <w:r>
+                                <w:rPr>
+                                  <w:b/>
+                                  <w:sz w:val="19"/>
+                                </w:rPr>
+                                <w:t>ВЭД</w:t>
+                              </w:r>
+                              <w:r>
+                                <w:rPr>
+                                  <w:b/>
+                                  <w:sz w:val="19"/>
+                                </w:rPr>
+                                <w:t xml:space="preserve"> </w:t>
+                              </w:r>
+                              <w:r>
+                                <w:rPr>
+                                  <w:bCs/>
+                                  <w:sz w:val="19"/>
+                                </w:rPr>
+                                <w:t>1234 56</w:t>
+                              </w:r>
+                              <w:r>
+                                <w:rPr>
+                                  <w:bCs/>
+                                  <w:sz w:val="19"/>
+                                  <w:lang w:val="en-US"/>
+                                </w:rPr>
+                                <w:t> </w:t>
+                              </w:r>
+                              <w:r>
+                                <w:rPr>
+                                  <w:bCs/>
+                                  <w:sz w:val="19"/>
+                                </w:rPr>
+                                <w:t>789 0</w:t>
+                              </w:r>
+                            </w:p>
+                            <w:p>
+                              <w:pPr>
+                                <w:spacing w:before="137"/>
+                                <w:rPr>
+                                  <w:b/>
+                                  <w:sz w:val="19"/>
+                                </w:rPr>
+                              </w:pPr>
+                              <w:r>
+                                <w:rPr>
+                                  <w:b/>
+                                  <w:sz w:val="19"/>
+                                </w:rPr>
+                                <w:t>СООТВЕТСТВУЕТ</w:t>
+                              </w:r>
+                              <w:r>
+                                <w:rPr>
+                                  <w:b/>
+                                  <w:spacing w:val="22"/>
+                                  <w:sz w:val="19"/>
+                                </w:rPr>
+                                <w:t xml:space="preserve"> </w:t>
+                              </w:r>
+                              <w:r>
+                                <w:rPr>
+                                  <w:b/>
+                                  <w:sz w:val="19"/>
+                                </w:rPr>
+                                <w:t>ТРЕБОВАНИЯМ</w:t>
+                              </w:r>
+                            </w:p>
+                            <w:p>
+                              <w:pPr>
+                                <w:spacing w:line="213" w:lineRule="exact"/>
+                                <w:ind w:left="284"/>
+                                <w:rPr>
+                                  <w:bCs/>
+                                  <w:sz w:val="19"/>
+                                </w:rPr>
+                              </w:pPr>
+                              <w:r>
+                                <w:rPr>
+                                  <w:bCs/>
+                                  <w:sz w:val="19"/>
+                                </w:rPr>
+                                <w:t>ГОСТ 19.001-77</w:t>
+                              </w:r>
+                              <w:r>
+                                <w:rPr>
+                                  <w:bCs/>
+                                  <w:sz w:val="19"/>
+                                </w:rPr>
+                                <w:t xml:space="preserve">, </w:t>
+                              </w:r>
+                              <w:r>
+                                <w:t>ГОСТ 28195-89</w:t>
+                              </w:r>
+                            </w:p>
+                          </w:txbxContent>
+                        </wps:txbx>
+                        <wps:bodyPr rot="0" vert="horz" wrap="square" lIns="0" tIns="0" rIns="0" bIns="0" anchor="t" anchorCtr="0" upright="1">
+                          <a:noAutofit/>
+                        </wps:bodyPr>
+                      </wps:wsp>
+                      <wps:wsp>
+                        <wps:cNvPr id="16" name="Text Box 12"/>
+                        <wps:cNvSpPr txBox="1">
+                          <a:spLocks noChangeArrowheads="1"/>
+                        </wps:cNvSpPr>
+                        <wps:spPr bwMode="auto">
+                          <a:xfrm>
+                            <a:off x="6652" y="7020"/>
+                            <a:ext cx="2835" cy="215"/>
+                          </a:xfrm>
+                          <a:prstGeom prst="rect">
+                            <a:avLst/>
+                          </a:prstGeom>
+                          <a:noFill/>
+                          <a:ln>
+                            <a:noFill/>
+                          </a:ln>
+                          <a:extLst>
+                            <a:ext uri="{909E8E84-426E-40DD-AFC4-6F175D3DCCD1}">
+                              <a14:hiddenFill xmlns:a14="http://schemas.microsoft.com/office/drawing/2010/main">
+                                <a:solidFill>
+                                  <a:srgbClr val="FFFFFF"/>
+                                </a:solidFill>
+                              </a14:hiddenFill>
+                            </a:ext>
+                            <a:ext uri="{91240B29-F687-4F45-9708-019B960494DF}">
+                              <a14:hiddenLine xmlns:a14="http://schemas.microsoft.com/office/drawing/2010/main" w="9525">
+                                <a:solidFill>
+                                  <a:srgbClr val="000000"/>
+                                </a:solidFill>
+                                <a:miter lim="800000"/>
+                                <a:headEnd/>
+                                <a:tailEnd/>
+                              </a14:hiddenLine>
+                            </a:ext>
+                          </a:extLst>
+                        </wps:spPr>
+                        <wps:txbx>
+                          <w:txbxContent>
+                            <w:p>
+                              <w:pPr>
+                                <w:spacing w:line="213" w:lineRule="exact"/>
+                                <w:rPr>
+                                  <w:bCs/>
+                                  <w:sz w:val="19"/>
+                                  <w:lang w:val="en-US"/>
+                                </w:rPr>
+                              </w:pPr>
+                              <w:r>
+                                <w:rPr>
+                                  <w:b/>
+                                  <w:sz w:val="19"/>
+                                </w:rPr>
+                                <w:t>КОД</w:t>
+                              </w:r>
+                              <w:r>
+                                <w:rPr>
+                                  <w:b/>
+                                  <w:spacing w:val="7"/>
+                                  <w:sz w:val="19"/>
+                                </w:rPr>
+                                <w:t xml:space="preserve"> </w:t>
+                              </w:r>
+                              <w:r>
+                                <w:rPr>
+                                  <w:b/>
+                                  <w:sz w:val="19"/>
+                                </w:rPr>
+                                <w:t>ОКП</w:t>
+                              </w:r>
+                              <w:r>
+                                <w:rPr>
+                                  <w:bCs/>
+                                  <w:sz w:val="19"/>
+                                  <w:lang w:val="en-US"/>
+                                </w:rPr>
+                                <w:t xml:space="preserve"> 12 3456</w:t>
+                              </w:r>
+                            </w:p>
+                          </w:txbxContent>
+                        </wps:txbx>
+                        <wps:bodyPr rot="0" vert="horz" wrap="square" lIns="0" tIns="0" rIns="0" bIns="0" anchor="t" anchorCtr="0" upright="1">
+                          <a:noAutofit/>
+                        </wps:bodyPr>
+                      </wps:wsp>
+                      <wps:wsp>
+                        <wps:cNvPr id="17" name="Text Box 13"/>
+                        <wps:cNvSpPr txBox="1">
+                          <a:spLocks noChangeArrowheads="1"/>
+                        </wps:cNvSpPr>
+                        <wps:spPr bwMode="auto">
+                          <a:xfrm>
+                            <a:off x="1665" y="8446"/>
+                            <a:ext cx="8504" cy="1134"/>
+                          </a:xfrm>
+                          <a:prstGeom prst="rect">
+                            <a:avLst/>
+                          </a:prstGeom>
+                          <a:noFill/>
+                          <a:ln>
+                            <a:noFill/>
+                          </a:ln>
+                          <a:extLst>
+                            <a:ext uri="{909E8E84-426E-40DD-AFC4-6F175D3DCCD1}">
+                              <a14:hiddenFill xmlns:a14="http://schemas.microsoft.com/office/drawing/2010/main">
+                                <a:solidFill>
+                                  <a:srgbClr val="FFFFFF"/>
+                                </a:solidFill>
+                              </a14:hiddenFill>
+                            </a:ext>
+                            <a:ext uri="{91240B29-F687-4F45-9708-019B960494DF}">
+                              <a14:hiddenLine xmlns:a14="http://schemas.microsoft.com/office/drawing/2010/main" w="9525">
+                                <a:solidFill>
+                                  <a:srgbClr val="000000"/>
+                                </a:solidFill>
+                                <a:miter lim="800000"/>
+                                <a:headEnd/>
+                                <a:tailEnd/>
+                              </a14:hiddenLine>
+                            </a:ext>
+                          </a:extLst>
+                        </wps:spPr>
+                        <wps:txbx>
+                          <w:txbxContent>
+                            <w:p>
+                              <w:pPr>
+                                <w:spacing w:line="213" w:lineRule="exact"/>
+                                <w:rPr>
+                                  <w:b/>
+                                  <w:sz w:val="19"/>
+                                </w:rPr>
+                              </w:pPr>
+                              <w:r>
+                                <w:rPr>
+                                  <w:b/>
+                                  <w:sz w:val="19"/>
+                                </w:rPr>
+                                <w:t>СЕРТИФИКАТ</w:t>
+                              </w:r>
+                              <w:r>
+                                <w:rPr>
+                                  <w:b/>
+                                  <w:spacing w:val="12"/>
+                                  <w:sz w:val="19"/>
+                                </w:rPr>
+                                <w:t xml:space="preserve"> </w:t>
+                              </w:r>
+                              <w:r>
+                                <w:rPr>
+                                  <w:b/>
+                                  <w:sz w:val="19"/>
+                                </w:rPr>
+                                <w:t>ВЫДАН</w:t>
+                              </w:r>
+                              <w:r>
+                                <w:rPr>
+                                  <w:b/>
+                                  <w:spacing w:val="15"/>
+                                  <w:sz w:val="19"/>
+                                </w:rPr>
+                                <w:t xml:space="preserve"> </w:t>
+                              </w:r>
+                              <w:r>
+                                <w:rPr>
+                                  <w:b/>
+                                  <w:sz w:val="19"/>
+                                </w:rPr>
+                                <w:t>НА</w:t>
+                              </w:r>
+                              <w:r>
+                                <w:rPr>
+                                  <w:b/>
+                                  <w:spacing w:val="13"/>
+                                  <w:sz w:val="19"/>
+                                </w:rPr>
+                                <w:t xml:space="preserve"> </w:t>
+                              </w:r>
+                              <w:r>
+                                <w:rPr>
+                                  <w:b/>
+                                  <w:sz w:val="19"/>
+                                </w:rPr>
+                                <w:t>ОСНОВАНИИ</w:t>
+                              </w:r>
+                            </w:p>
+                            <w:p>
+                              <w:pPr>
+                                <w:spacing w:line="213" w:lineRule="exact"/>
+                                <w:ind w:left="284"/>
+                                <w:rPr>
+                                  <w:bCs/>
+                                  <w:sz w:val="19"/>
+                                </w:rPr>
+                              </w:pPr>
+                              <w:r>
+                                <w:rPr>
+                                  <w:bCs/>
+                                  <w:sz w:val="19"/>
+                                </w:rPr>
+                                <w:t xml:space="preserve">Протоколы испытаний №123-456, 654-321 от 20.01.2023 г. ЗАО </w:t>
+                              </w:r>
+                              <w:r>
+                                <w:rPr>
+                                  <w:bCs/>
+                                  <w:sz w:val="19"/>
+                                </w:rPr>
+                                <w:t>“</w:t>
+                              </w:r>
+                              <w:r>
+                                <w:rPr>
+                                  <w:bCs/>
+                                  <w:sz w:val="19"/>
+                                </w:rPr>
+                                <w:t>Региональный орган по сертификации и тестированию</w:t>
+                              </w:r>
+                              <w:r>
+                                <w:rPr>
+                                  <w:bCs/>
+                                  <w:sz w:val="19"/>
+                                </w:rPr>
+                                <w:t>”</w:t>
+                              </w:r>
+                              <w:r>
+                                <w:rPr>
+                                  <w:bCs/>
+                                  <w:sz w:val="19"/>
+                                </w:rPr>
+                                <w:t xml:space="preserve"> Испытательный центр продукции </w:t>
+                              </w:r>
+                              <w:r>
+                                <w:rPr>
+                                  <w:bCs/>
+                                  <w:sz w:val="19"/>
+                                </w:rPr>
+                                <w:t>“</w:t>
+                              </w:r>
+                              <w:r>
+                                <w:rPr>
+                                  <w:bCs/>
+                                  <w:sz w:val="19"/>
+                                </w:rPr>
+                                <w:t>РОСТЕСТ-МОСКВА</w:t>
+                              </w:r>
+                              <w:r>
+                                <w:rPr>
+                                  <w:bCs/>
+                                  <w:sz w:val="19"/>
+                                </w:rPr>
+                                <w:t>”</w:t>
+                              </w:r>
+                            </w:p>
+                            <w:p>
+                              <w:pPr>
+                                <w:spacing w:line="213" w:lineRule="exact"/>
+                                <w:ind w:left="284"/>
+                                <w:rPr>
+                                  <w:bCs/>
+                                  <w:sz w:val="19"/>
+                                </w:rPr>
+                              </w:pPr>
+                              <w:r>
+                                <w:rPr>
+                                  <w:bCs/>
+                                  <w:sz w:val="19"/>
+                                </w:rPr>
+                                <w:t xml:space="preserve">Акт проверки производства от 21.01.2023 г. </w:t>
+                              </w:r>
+                            </w:p>
+                          </w:txbxContent>
+                        </wps:txbx>
+                        <wps:bodyPr rot="0" vert="horz" wrap="square" lIns="0" tIns="0" rIns="0" bIns="0" anchor="t" anchorCtr="0" upright="1">
+                          <a:noAutofit/>
+                        </wps:bodyPr>
+                      </wps:wsp>
+                      <wps:wsp>
+                        <wps:cNvPr id="18" name="Text Box 14"/>
+                        <wps:cNvSpPr txBox="1">
+                          <a:spLocks noChangeArrowheads="1"/>
+                        </wps:cNvSpPr>
+                        <wps:spPr bwMode="auto">
+                          <a:xfrm>
+                            <a:off x="1665" y="9514"/>
+                            <a:ext cx="8504" cy="1134"/>
+                          </a:xfrm>
+                          <a:prstGeom prst="rect">
+                            <a:avLst/>
+                          </a:prstGeom>
+                          <a:noFill/>
+                          <a:ln>
+                            <a:noFill/>
+                          </a:ln>
+                          <a:extLst>
+                            <a:ext uri="{909E8E84-426E-40DD-AFC4-6F175D3DCCD1}">
+                              <a14:hiddenFill xmlns:a14="http://schemas.microsoft.com/office/drawing/2010/main">
+                                <a:solidFill>
+                                  <a:srgbClr val="FFFFFF"/>
+                                </a:solidFill>
+                              </a14:hiddenFill>
+                            </a:ext>
+                            <a:ext uri="{91240B29-F687-4F45-9708-019B960494DF}">
+                              <a14:hiddenLine xmlns:a14="http://schemas.microsoft.com/office/drawing/2010/main" w="9525">
+                                <a:solidFill>
+                                  <a:srgbClr val="000000"/>
+                                </a:solidFill>
+                                <a:miter lim="800000"/>
+                                <a:headEnd/>
+                                <a:tailEnd/>
+                              </a14:hiddenLine>
+                            </a:ext>
+                          </a:extLst>
+                        </wps:spPr>
+                        <wps:txbx>
+                          <w:txbxContent>
+                            <w:p>
+                              <w:pPr>
+                                <w:spacing w:line="213" w:lineRule="exact"/>
+                                <w:rPr>
+                                  <w:b/>
+                                  <w:sz w:val="19"/>
+                                </w:rPr>
+                              </w:pPr>
+                              <w:r>
+                                <w:rPr>
+                                  <w:b/>
+                                  <w:sz w:val="19"/>
+                                </w:rPr>
+                                <w:t>ДОПОЛНИТЕЛЬНАЯ</w:t>
+                              </w:r>
+                              <w:r>
+                                <w:rPr>
+                                  <w:b/>
+                                  <w:spacing w:val="22"/>
+                                  <w:sz w:val="19"/>
+                                </w:rPr>
+                                <w:t xml:space="preserve"> </w:t>
+                              </w:r>
+                              <w:r>
+                                <w:rPr>
+                                  <w:b/>
+                                  <w:sz w:val="19"/>
+                                </w:rPr>
+                                <w:t xml:space="preserve">ИНФОРМАЦИЯ </w:t>
+                              </w:r>
+                            </w:p>
+                            <w:p>
+                              <w:pPr>
+                                <w:spacing w:line="213" w:lineRule="exact"/>
+                                <w:ind w:left="284"/>
+                                <w:rPr>
+                                  <w:bCs/>
+                                  <w:sz w:val="19"/>
+                                </w:rPr>
+                              </w:pPr>
+                              <w:r>
+                                <w:rPr>
+                                  <w:bCs/>
+                                  <w:sz w:val="19"/>
+                                </w:rPr>
+                                <w:t xml:space="preserve">Место нанесения знака соответствия – </w:t>
+                              </w:r>
+                              <w:proofErr w:type="gramStart"/>
+                              <w:r>
+                                <w:rPr>
+                                  <w:bCs/>
+                                  <w:sz w:val="19"/>
+                                </w:rPr>
+                                <w:t>на упаковка</w:t>
+                              </w:r>
+                              <w:proofErr w:type="gramEnd"/>
+                              <w:r>
+                                <w:rPr>
+                                  <w:bCs/>
+                                  <w:sz w:val="19"/>
+                                </w:rPr>
+                                <w:t xml:space="preserve"> и товаросопроводительной документации. Форма и размеры знака по ГОСТ Р 50460-92.</w:t>
+                              </w:r>
+                            </w:p>
+                          </w:txbxContent>
+                        </wps:txbx>
+                        <wps:bodyPr rot="0" vert="horz" wrap="square" lIns="0" tIns="0" rIns="0" bIns="0" anchor="t" anchorCtr="0" upright="1">
+                          <a:noAutofit/>
+                        </wps:bodyPr>
+                      </wps:wsp>
+                      <wps:wsp>
+                        <wps:cNvPr id="19" name="Text Box 15"/>
+                        <wps:cNvSpPr txBox="1">
+                          <a:spLocks noChangeArrowheads="1"/>
+                        </wps:cNvSpPr>
+                        <wps:spPr bwMode="auto">
+                          <a:xfrm>
+                            <a:off x="1665" y="10510"/>
+                            <a:ext cx="8504" cy="215"/>
+                          </a:xfrm>
+                          <a:prstGeom prst="rect">
+                            <a:avLst/>
+                          </a:prstGeom>
+                          <a:noFill/>
+                          <a:ln>
+                            <a:noFill/>
+                          </a:ln>
+                          <a:extLst>
+                            <a:ext uri="{909E8E84-426E-40DD-AFC4-6F175D3DCCD1}">
+                              <a14:hiddenFill xmlns:a14="http://schemas.microsoft.com/office/drawing/2010/main">
+                                <a:solidFill>
+                                  <a:srgbClr val="FFFFFF"/>
+                                </a:solidFill>
+                              </a14:hiddenFill>
+                            </a:ext>
+                            <a:ext uri="{91240B29-F687-4F45-9708-019B960494DF}">
+                              <a14:hiddenLine xmlns:a14="http://schemas.microsoft.com/office/drawing/2010/main" w="9525">
+                                <a:solidFill>
+                                  <a:srgbClr val="000000"/>
+                                </a:solidFill>
+                                <a:miter lim="800000"/>
+                                <a:headEnd/>
+                                <a:tailEnd/>
+                              </a14:hiddenLine>
+                            </a:ext>
+                          </a:extLst>
+                        </wps:spPr>
+                        <wps:txbx>
+                          <w:txbxContent>
+                            <w:p>
+                              <w:pPr>
+                                <w:spacing w:line="213" w:lineRule="exact"/>
+                                <w:rPr>
+                                  <w:bCs/>
+                                  <w:sz w:val="19"/>
+                                </w:rPr>
+                              </w:pPr>
+                              <w:r>
+                                <w:rPr>
+                                  <w:b/>
+                                  <w:sz w:val="19"/>
+                                </w:rPr>
+                                <w:t>РУКОВОДИТЕЛЬ</w:t>
+                              </w:r>
+                              <w:r>
+                                <w:rPr>
+                                  <w:b/>
+                                  <w:spacing w:val="17"/>
+                                  <w:sz w:val="19"/>
+                                </w:rPr>
+                                <w:t xml:space="preserve"> </w:t>
+                              </w:r>
+                              <w:r>
+                                <w:rPr>
+                                  <w:b/>
+                                  <w:sz w:val="19"/>
+                                </w:rPr>
+                                <w:t>ОРГАНА</w:t>
+                              </w:r>
+                              <w:r>
+                                <w:rPr>
+                                  <w:b/>
+                                  <w:spacing w:val="16"/>
+                                  <w:sz w:val="19"/>
+                                </w:rPr>
+                                <w:t xml:space="preserve"> </w:t>
+                              </w:r>
+                              <w:r>
+                                <w:rPr>
+                                  <w:b/>
+                                  <w:sz w:val="19"/>
+                                </w:rPr>
+                                <w:t>ПО</w:t>
+                              </w:r>
+                              <w:r>
+                                <w:rPr>
+                                  <w:b/>
+                                  <w:spacing w:val="16"/>
+                                  <w:sz w:val="19"/>
+                                </w:rPr>
+                                <w:t xml:space="preserve"> </w:t>
+                              </w:r>
+                              <w:r>
+                                <w:rPr>
+                                  <w:b/>
+                                  <w:sz w:val="19"/>
+                                </w:rPr>
+                                <w:t xml:space="preserve">СЕРТИФИКАЦИИ                ___________   </w:t>
+                              </w:r>
+                              <w:r>
+                                <w:rPr>
+                                  <w:bCs/>
+                                  <w:sz w:val="19"/>
+                                  <w:u w:val="single"/>
+                                </w:rPr>
+                                <w:t>Иванов Иван Иванович</w:t>
+                              </w:r>
+                            </w:p>
+                          </w:txbxContent>
+                        </wps:txbx>
+                        <wps:bodyPr rot="0" vert="horz" wrap="square" lIns="0" tIns="0" rIns="0" bIns="0" anchor="t" anchorCtr="0" upright="1">
+                          <a:noAutofit/>
+                        </wps:bodyPr>
+                      </wps:wsp>
+                      <wps:wsp>
+                        <wps:cNvPr id="20" name="Text Box 16"/>
+                        <wps:cNvSpPr txBox="1">
+                          <a:spLocks noChangeArrowheads="1"/>
+                        </wps:cNvSpPr>
+                        <wps:spPr bwMode="auto">
+                          <a:xfrm>
+                            <a:off x="7129" y="10725"/>
+                            <a:ext cx="3063" cy="794"/>
+                          </a:xfrm>
+                          <a:prstGeom prst="rect">
+                            <a:avLst/>
+                          </a:prstGeom>
+                          <a:noFill/>
+                          <a:ln>
+                            <a:noFill/>
+                          </a:ln>
+                          <a:extLst>
+                            <a:ext uri="{909E8E84-426E-40DD-AFC4-6F175D3DCCD1}">
+                              <a14:hiddenFill xmlns:a14="http://schemas.microsoft.com/office/drawing/2010/main">
+                                <a:solidFill>
+                                  <a:srgbClr val="FFFFFF"/>
+                                </a:solidFill>
+                              </a14:hiddenFill>
+                            </a:ext>
+                            <a:ext uri="{91240B29-F687-4F45-9708-019B960494DF}">
+                              <a14:hiddenLine xmlns:a14="http://schemas.microsoft.com/office/drawing/2010/main" w="9525">
+                                <a:solidFill>
+                                  <a:srgbClr val="000000"/>
+                                </a:solidFill>
+                                <a:miter lim="800000"/>
+                                <a:headEnd/>
+                                <a:tailEnd/>
+                              </a14:hiddenLine>
+                            </a:ext>
+                          </a:extLst>
+                        </wps:spPr>
+                        <wps:txbx>
+                          <w:txbxContent>
+                            <w:p>
+                              <w:pPr>
+                                <w:spacing w:line="155" w:lineRule="exact"/>
+                                <w:rPr>
+                                  <w:sz w:val="14"/>
+                                </w:rPr>
+                              </w:pPr>
+                              <w:r>
+                                <w:rPr>
+                                  <w:sz w:val="14"/>
+                                </w:rPr>
+                                <w:t xml:space="preserve">  (</w:t>
+                              </w:r>
+                              <w:proofErr w:type="gramStart"/>
+                              <w:r>
+                                <w:rPr>
+                                  <w:sz w:val="14"/>
+                                </w:rPr>
+                                <w:t xml:space="preserve">подпись)   </w:t>
+                              </w:r>
+                              <w:proofErr w:type="gramEnd"/>
+                              <w:r>
+                                <w:rPr>
+                                  <w:sz w:val="14"/>
+                                </w:rPr>
+                                <w:t xml:space="preserve">                             ФИО</w:t>
+                              </w:r>
+                            </w:p>
+                            <w:p>
+                              <w:pPr>
+                                <w:rPr>
+                                  <w:sz w:val="16"/>
+                                </w:rPr>
+                              </w:pPr>
+                            </w:p>
+                            <w:p>
+                              <w:pPr>
+                                <w:rPr>
+                                  <w:sz w:val="15"/>
+                                </w:rPr>
+                              </w:pPr>
+                            </w:p>
+                            <w:p>
+                              <w:pPr>
+                                <w:ind w:left="98"/>
+                                <w:rPr>
+                                  <w:sz w:val="21"/>
+                                </w:rPr>
+                              </w:pPr>
+                              <w:r>
+                                <w:rPr>
+                                  <w:sz w:val="21"/>
+                                </w:rPr>
+                                <w:t>М П</w:t>
+                              </w:r>
+                            </w:p>
+                          </w:txbxContent>
+                        </wps:txbx>
+                        <wps:bodyPr rot="0" vert="horz" wrap="square" lIns="0" tIns="0" rIns="0" bIns="0" anchor="t" anchorCtr="0" upright="1">
+                          <a:noAutofit/>
+                        </wps:bodyPr>
+                      </wps:wsp>
+                    </wpg:wgp>
+                  </a:graphicData>
+                </a:graphic>
+                <wp14:sizeRelH relativeFrom="page">
+                  <wp14:pctWidth>0</wp14:pctWidth>
+                </wp14:sizeRelH>
+                <wp14:sizeRelV relativeFrom="page">
+                  <wp14:pctHeight>0</wp14:pctHeight>
+                </wp14:sizeRelV>
+              </wp:anchor>
+            </w:drawing>
+          </mc:Choice>
+          <mc:Fallback>
+            <w:pict>
+              <v:group id="Группа 6" o:spid="_x0000_s1026" style="position:absolute;left:0;text-align:left;margin-left:83.65pt;margin-top:0;width:470.25pt;height:582.75pt;z-index:-251656192;mso-wrap-distance-left:0;mso-wrap-distance-right:0;mso-position-horizontal-relative:page" coordorigin="1392,302" coordsize="9405,11655" o:gfxdata="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">
+                <v:rect id="Rectangle 3" o:spid="_x0000_s1027" style="position:absolute;left:1392;top:302;width:9405;height:11655;visibility:visible;mso-wrap-style:square;v-text-anchor:top" o:gfxdata="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" filled="f"/>
+                <v:shapetype id="_x0000_t202" coordsize="21600,21600" o:spt="202" path="m,l,21600r21600,l21600,xe">
+                  <v:stroke joinstyle="miter"/>
+                  <v:path gradientshapeok="t" o:connecttype="rect"/>
+                </v:shapetype>
+                <v:shape id="Text Box 4" o:spid="_x0000_s1028" type="#_x0000_t202" style="position:absolute;left:1745;top:320;width:8777;height:1888;visibility:visible;mso-wrap-style:square;v-text-anchor:top" o:gfxdata="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" filled="f" stroked="f">
+                  <v:textbox inset="0,0,0,0">
+                    <w:txbxContent>
+                      <w:p>
+                        <w:pPr>
+                          <w:rPr>
+                            <w:b/>
+                            <w:spacing w:val="-30"/>
+                            <w:sz w:val="26"/>
+                          </w:rPr>
+                        </w:pPr>
+                      </w:p>
+                      <w:p>
+                        <w:pPr>
+                          <w:rPr>
+                            <w:b/>
+                            <w:i/>
+                            <w:sz w:val="21"/>
+                          </w:rPr>
+                        </w:pPr>
+                      </w:p>
+                      <w:p>
+                        <w:pPr>
+                          <w:ind w:left="1688" w:right="1462"/>
+                          <w:jc w:val="center"/>
+                          <w:rPr>
+                            <w:b/>
+                            <w:sz w:val="35"/>
+                          </w:rPr>
+                        </w:pPr>
+                        <w:r>
+                          <w:rPr>
+                            <w:b/>
+                            <w:sz w:val="35"/>
+                          </w:rPr>
+                          <w:t>СЕРТИФИКАТ</w:t>
+                        </w:r>
+                        <w:r>
+                          <w:rPr>
+                            <w:b/>
+                            <w:spacing w:val="5"/>
+                            <w:sz w:val="35"/>
+                          </w:rPr>
+                          <w:t xml:space="preserve"> </w:t>
+                        </w:r>
+                        <w:r>
+                          <w:rPr>
+                            <w:b/>
+                            <w:sz w:val="35"/>
+                          </w:rPr>
+                          <w:t>СООТВЕТСТВИЯ</w:t>
+                        </w:r>
+                      </w:p>
+                      <w:p>
+                        <w:pPr>
+                          <w:spacing w:before="206"/>
+                          <w:ind w:left="4622"/>
+                          <w:rPr>
+                            <w:b/>
+                            <w:sz w:val="19"/>
+                          </w:rPr>
+                        </w:pPr>
+                        <w:r>
+                          <w:rPr>
+                            <w:b/>
+                            <w:sz w:val="19"/>
+                          </w:rPr>
+                          <w:t>№</w:t>
+                        </w:r>
+                        <w:r>
+                          <w:rPr>
+                            <w:b/>
+                            <w:sz w:val="19"/>
+                          </w:rPr>
+                          <w:t xml:space="preserve"> </w:t>
+                        </w:r>
+                        <w:r>
+                          <w:rPr>
+                            <w:b/>
+                            <w:sz w:val="19"/>
+                          </w:rPr>
+                          <w:t xml:space="preserve">РОСС </w:t>
+                        </w:r>
+                        <w:r>
+                          <w:rPr>
+                            <w:b/>
+                            <w:sz w:val="19"/>
+                            <w:lang w:val="en-US"/>
+                          </w:rPr>
+                          <w:t>RU</w:t>
+                        </w:r>
+                        <w:r>
+                          <w:rPr>
+                            <w:b/>
+                            <w:sz w:val="19"/>
+                          </w:rPr>
+                          <w:t>.</w:t>
+                        </w:r>
+                        <w:r>
+                          <w:rPr>
+                            <w:b/>
+                            <w:sz w:val="19"/>
+                          </w:rPr>
+                          <w:t>0000</w:t>
+                        </w:r>
+                        <w:r>
+                          <w:rPr>
+                            <w:b/>
+                            <w:sz w:val="19"/>
+                          </w:rPr>
+                          <w:t>.0000</w:t>
+                        </w:r>
+                        <w:r>
+                          <w:rPr>
+                            <w:b/>
+                            <w:sz w:val="19"/>
+                          </w:rPr>
+                          <w:t>0</w:t>
+                        </w:r>
+                      </w:p>
+                    </w:txbxContent>
+                  </v:textbox>
+                </v:shape>
+                <v:shape id="Text Box 5" o:spid="_x0000_s1029" type="#_x0000_t202" style="position:absolute;left:5129;top:2586;width:3969;height:215;visibility:visible;mso-wrap-style:square;v-text-anchor:top" o:gfxdata="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" filled="f" stroked="f">
+                  <v:textbox inset="0,0,0,0">
+                    <w:txbxContent>
+                      <w:p>
+                        <w:pPr>
+                          <w:spacing w:line="213" w:lineRule="exact"/>
+                          <w:rPr>
+                            <w:b/>
+                            <w:sz w:val="19"/>
+                          </w:rPr>
+                        </w:pPr>
+                        <w:r>
+                          <w:rPr>
+                            <w:b/>
+                            <w:sz w:val="19"/>
+                          </w:rPr>
+                          <w:t>Срок</w:t>
+                        </w:r>
+                        <w:r>
+                          <w:rPr>
+                            <w:b/>
+                            <w:spacing w:val="6"/>
+                            <w:sz w:val="19"/>
+                          </w:rPr>
+                          <w:t xml:space="preserve"> </w:t>
+                        </w:r>
+                        <w:r>
+                          <w:rPr>
+                            <w:b/>
+                            <w:sz w:val="19"/>
+                          </w:rPr>
+                          <w:t>действия</w:t>
+                        </w:r>
+                        <w:r>
+                          <w:rPr>
+                            <w:b/>
+                            <w:spacing w:val="5"/>
+                            <w:sz w:val="19"/>
+                          </w:rPr>
+                          <w:t xml:space="preserve"> </w:t>
+                        </w:r>
+                        <w:r>
+                          <w:rPr>
+                            <w:b/>
+                            <w:sz w:val="19"/>
+                          </w:rPr>
+                          <w:t>с</w:t>
+                        </w:r>
+                        <w:r>
+                          <w:rPr>
+                            <w:b/>
+                            <w:sz w:val="19"/>
+                            <w:lang w:val="en-US"/>
+                          </w:rPr>
+                          <w:t xml:space="preserve"> </w:t>
+                        </w:r>
+                        <w:r>
+                          <w:rPr>
+                            <w:b/>
+                            <w:sz w:val="19"/>
+                          </w:rPr>
+                          <w:t xml:space="preserve">             28.01.2023</w:t>
+                        </w:r>
+                      </w:p>
+                    </w:txbxContent>
+                  </v:textbox>
+                </v:shape>
+                <v:shape id="Text Box 6" o:spid="_x0000_s1030" type="#_x0000_t202" style="position:absolute;left:8747;top:2586;width:1871;height:215;visibility:visible;mso-wrap-style:square;v-text-anchor:top" o:gfxdata="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" filled="f" stroked="f">
+                  <v:textbox inset="0,0,0,0">
+                    <w:txbxContent>
+                      <w:p>
+                        <w:pPr>
+                          <w:spacing w:line="213" w:lineRule="exact"/>
+                          <w:rPr>
+                            <w:b/>
+                            <w:sz w:val="19"/>
+                          </w:rPr>
+                        </w:pPr>
+                        <w:r>
+                          <w:rPr>
+                            <w:b/>
+                            <w:sz w:val="19"/>
+                          </w:rPr>
+                          <w:t>по             28.01.2024</w:t>
+                        </w:r>
+                      </w:p>
+                    </w:txbxContent>
+                  </v:textbox>
+                </v:shape>
+                <v:shape id="Text Box 7" o:spid="_x0000_s1031" type="#_x0000_t202" style="position:absolute;left:1665;top:3098;width:7937;height:964;visibility:visible;mso-wrap-style:square;v-text-anchor:top" o:gfxdata="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" filled="f" stroked="f">
+                  <v:textbox inset="0,0,0,0">
+                    <w:txbxContent>
+                      <w:p>
+                        <w:pPr>
+                          <w:spacing w:line="213" w:lineRule="exact"/>
+                          <w:rPr>
+                            <w:b/>
+                            <w:sz w:val="19"/>
+                          </w:rPr>
+                        </w:pPr>
+                        <w:r>
+                          <w:rPr>
+                            <w:b/>
+                            <w:sz w:val="19"/>
+                          </w:rPr>
+                          <w:t>ОРГАН</w:t>
+                        </w:r>
+                        <w:r>
+                          <w:rPr>
+                            <w:b/>
+                            <w:spacing w:val="14"/>
+                            <w:sz w:val="19"/>
+                          </w:rPr>
+                          <w:t xml:space="preserve"> </w:t>
+                        </w:r>
+                        <w:r>
+                          <w:rPr>
+                            <w:b/>
+                            <w:sz w:val="19"/>
+                          </w:rPr>
+                          <w:t>ПО</w:t>
+                        </w:r>
+                        <w:r>
+                          <w:rPr>
+                            <w:b/>
+                            <w:spacing w:val="12"/>
+                            <w:sz w:val="19"/>
+                          </w:rPr>
+                          <w:t xml:space="preserve"> </w:t>
+                        </w:r>
+                        <w:r>
+                          <w:rPr>
+                            <w:b/>
+                            <w:sz w:val="19"/>
+                          </w:rPr>
+                          <w:t xml:space="preserve">СЕРТИФИКАЦИИ </w:t>
+                        </w:r>
+                        <w:r>
+                          <w:rPr>
+                            <w:b/>
+                            <w:sz w:val="19"/>
+                          </w:rPr>
+                          <w:t xml:space="preserve">        </w:t>
+                        </w:r>
+                      </w:p>
+                      <w:p>
+                        <w:pPr>
+                          <w:spacing w:line="213" w:lineRule="exact"/>
+                          <w:ind w:left="284"/>
+                          <w:rPr>
+                            <w:bCs/>
+                            <w:sz w:val="19"/>
+                          </w:rPr>
+                        </w:pPr>
+                        <w:r>
+                          <w:rPr>
+                            <w:bCs/>
+                            <w:sz w:val="19"/>
+                          </w:rPr>
+                          <w:t xml:space="preserve">рег. № РОСС </w:t>
+                        </w:r>
+                        <w:r>
+                          <w:rPr>
+                            <w:bCs/>
+                            <w:sz w:val="19"/>
+                            <w:lang w:val="en-US"/>
+                          </w:rPr>
+                          <w:t>RU</w:t>
+                        </w:r>
+                        <w:r>
+                          <w:rPr>
+                            <w:bCs/>
+                            <w:sz w:val="19"/>
+                          </w:rPr>
+                          <w:t>.0001.11</w:t>
+                        </w:r>
+                        <w:r>
+                          <w:rPr>
+                            <w:bCs/>
+                            <w:sz w:val="19"/>
+                            <w:lang w:val="en-US"/>
+                          </w:rPr>
+                          <w:t>A</w:t>
+                        </w:r>
+                        <w:r>
+                          <w:rPr>
+                            <w:bCs/>
+                            <w:sz w:val="19"/>
+                          </w:rPr>
+                          <w:t>Я46</w:t>
+                        </w:r>
+                        <w:r>
+                          <w:rPr>
+                            <w:bCs/>
+                            <w:sz w:val="19"/>
+                          </w:rPr>
+                          <w:t xml:space="preserve"> </w:t>
+                        </w:r>
+                        <w:r>
+                          <w:rPr>
+                            <w:bCs/>
+                            <w:sz w:val="19"/>
+                          </w:rPr>
+                          <w:t>ЗАО</w:t>
+                        </w:r>
+                        <w:r>
+                          <w:rPr>
+                            <w:bCs/>
+                            <w:sz w:val="19"/>
+                          </w:rPr>
+                          <w:t xml:space="preserve"> “</w:t>
+                        </w:r>
+                        <w:r>
+                          <w:rPr>
+                            <w:bCs/>
+                            <w:sz w:val="19"/>
+                          </w:rPr>
+                          <w:t>РОСТЕСТ-МОСКВА</w:t>
+                        </w:r>
+                        <w:r>
+                          <w:rPr>
+                            <w:bCs/>
+                            <w:sz w:val="19"/>
+                          </w:rPr>
+                          <w:t>”</w:t>
+                        </w:r>
+                        <w:r>
+                          <w:rPr>
+                            <w:bCs/>
+                            <w:sz w:val="19"/>
+                          </w:rPr>
+                          <w:t>. Российская Федерация, 000000, г. Город, Пр.Мира, д.000, корп. 0, оф. 000, тел (000) 000-00-00,</w:t>
+                        </w:r>
+                        <w:r>
+                          <w:rPr>
+                            <w:bCs/>
+                            <w:sz w:val="19"/>
+                          </w:rPr>
+                          <w:t xml:space="preserve"> </w:t>
+                        </w:r>
+                        <w:r>
+                          <w:rPr>
+                            <w:bCs/>
+                            <w:sz w:val="19"/>
+                            <w:lang w:val="en-US"/>
+                          </w:rPr>
+                          <w:t>E</w:t>
+                        </w:r>
+                        <w:r>
+                          <w:rPr>
+                            <w:bCs/>
+                            <w:sz w:val="19"/>
+                          </w:rPr>
+                          <w:t>-</w:t>
+                        </w:r>
+                        <w:r>
+                          <w:rPr>
+                            <w:bCs/>
+                            <w:sz w:val="19"/>
+                            <w:lang w:val="en-US"/>
+                          </w:rPr>
+                          <w:t>mail</w:t>
+                        </w:r>
+                        <w:r>
+                          <w:rPr>
+                            <w:bCs/>
+                            <w:sz w:val="19"/>
+                          </w:rPr>
+                          <w:t xml:space="preserve"> </w:t>
+                        </w:r>
+                        <w:r>
+                          <w:rPr>
+                            <w:bCs/>
+                            <w:sz w:val="19"/>
+                            <w:lang w:val="en-US"/>
+                          </w:rPr>
+                          <w:t>inbox</w:t>
+                        </w:r>
+                        <w:r>
+                          <w:rPr>
+                            <w:bCs/>
+                            <w:sz w:val="19"/>
+                          </w:rPr>
+                          <w:t>@</w:t>
+                        </w:r>
+                        <w:proofErr w:type="spellStart"/>
+                        <w:r>
+                          <w:rPr>
+                            <w:bCs/>
+                            <w:sz w:val="19"/>
+                            <w:lang w:val="en-US"/>
+                          </w:rPr>
+                          <w:t>gortest</w:t>
+                        </w:r>
+                        <w:proofErr w:type="spellEnd"/>
+                        <w:r>
+                          <w:rPr>
+                            <w:bCs/>
+                            <w:sz w:val="19"/>
+                          </w:rPr>
+                          <w:t>.</w:t>
+                        </w:r>
+                        <w:proofErr w:type="spellStart"/>
+                        <w:r>
+                          <w:rPr>
+                            <w:bCs/>
+                            <w:sz w:val="19"/>
+                            <w:lang w:val="en-US"/>
+                          </w:rPr>
+                          <w:t>ru</w:t>
+                        </w:r>
+                        <w:proofErr w:type="spellEnd"/>
+                        <w:r>
+                          <w:rPr>
+                            <w:bCs/>
+                            <w:sz w:val="19"/>
+                          </w:rPr>
+                          <w:t>.</w:t>
+                        </w:r>
+                      </w:p>
+                    </w:txbxContent>
+                  </v:textbox>
+                </v:shape>
+                <v:shape id="Text Box 8" o:spid="_x0000_s1032" type="#_x0000_t202" style="position:absolute;left:1665;top:4168;width:8504;height:907;visibility:visible;mso-wrap-style:square;v-text-anchor:top" o:gfxdata="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" filled="f" stroked="f">
+                  <v:textbox inset="0,0,0,0">
+                    <w:txbxContent>
+                      <w:p>
+                        <w:pPr>
+                          <w:spacing w:line="213" w:lineRule="exact"/>
+                          <w:rPr>
+                            <w:b/>
+                            <w:sz w:val="19"/>
+                          </w:rPr>
+                        </w:pPr>
+                        <w:r>
+                          <w:rPr>
+                            <w:b/>
+                            <w:sz w:val="19"/>
+                          </w:rPr>
+                          <w:t>ЗАЯВИТЕЛЬ</w:t>
+                        </w:r>
+                        <w:r>
+                          <w:rPr>
+                            <w:b/>
+                            <w:sz w:val="19"/>
+                          </w:rPr>
+                          <w:t xml:space="preserve"> </w:t>
+                        </w:r>
+                      </w:p>
+                      <w:p>
+                        <w:pPr>
+                          <w:spacing w:line="213" w:lineRule="exact"/>
+                          <w:ind w:left="284"/>
+                          <w:rPr>
+                            <w:bCs/>
+                            <w:sz w:val="19"/>
+                          </w:rPr>
+                        </w:pPr>
+                        <w:r>
+                          <w:rPr>
+                            <w:bCs/>
+                            <w:sz w:val="19"/>
+                          </w:rPr>
+                          <w:t xml:space="preserve">ООО «Алмаз», Россия, </w:t>
+                        </w:r>
+                        <w:proofErr w:type="spellStart"/>
+                        <w:r>
+                          <w:rPr>
+                            <w:bCs/>
+                            <w:sz w:val="19"/>
+                          </w:rPr>
+                          <w:t>г.Уфа</w:t>
+                        </w:r>
+                        <w:proofErr w:type="spellEnd"/>
+                        <w:r>
+                          <w:rPr>
+                            <w:bCs/>
+                            <w:sz w:val="19"/>
+                          </w:rPr>
+                          <w:t xml:space="preserve">, ул. </w:t>
+                        </w:r>
+                        <w:proofErr w:type="spellStart"/>
+                        <w:r>
+                          <w:rPr>
+                            <w:bCs/>
+                            <w:sz w:val="19"/>
+                          </w:rPr>
+                          <w:t>Айская</w:t>
+                        </w:r>
+                        <w:proofErr w:type="spellEnd"/>
+                        <w:r>
+                          <w:rPr>
+                            <w:bCs/>
+                            <w:sz w:val="19"/>
+                          </w:rPr>
+                          <w:t xml:space="preserve">, </w:t>
+                        </w:r>
+                        <w:r>
+                          <w:rPr>
+                            <w:bCs/>
+                            <w:sz w:val="19"/>
+                          </w:rPr>
+                          <w:t>д</w:t>
+                        </w:r>
+                        <w:r>
+                          <w:rPr>
+                            <w:bCs/>
+                            <w:sz w:val="19"/>
+                          </w:rPr>
+                          <w:t xml:space="preserve">.58, </w:t>
+                        </w:r>
+                        <w:r>
+                          <w:rPr>
+                            <w:bCs/>
+                            <w:sz w:val="19"/>
+                          </w:rPr>
+                          <w:t>оф</w:t>
+                        </w:r>
+                        <w:r>
+                          <w:rPr>
+                            <w:bCs/>
+                            <w:sz w:val="19"/>
+                          </w:rPr>
+                          <w:t xml:space="preserve">.58, </w:t>
+                        </w:r>
+                        <w:r>
+                          <w:rPr>
+                            <w:bCs/>
+                            <w:sz w:val="19"/>
+                          </w:rPr>
+                          <w:t>тел</w:t>
+                        </w:r>
+                        <w:r>
+                          <w:rPr>
+                            <w:bCs/>
+                            <w:sz w:val="19"/>
+                          </w:rPr>
+                          <w:t xml:space="preserve"> (000) 000-00-00, </w:t>
+                        </w:r>
+                        <w:r>
+                          <w:rPr>
+                            <w:bCs/>
+                            <w:sz w:val="19"/>
+                            <w:lang w:val="en-US"/>
+                          </w:rPr>
+                          <w:t>E</w:t>
+                        </w:r>
+                        <w:r>
+                          <w:rPr>
+                            <w:bCs/>
+                            <w:sz w:val="19"/>
+                          </w:rPr>
+                          <w:t>-</w:t>
+                        </w:r>
+                        <w:r>
+                          <w:rPr>
+                            <w:bCs/>
+                            <w:sz w:val="19"/>
+                            <w:lang w:val="en-US"/>
+                          </w:rPr>
+                          <w:t>mail</w:t>
+                        </w:r>
+                        <w:r>
+                          <w:rPr>
+                            <w:bCs/>
+                            <w:sz w:val="19"/>
+                          </w:rPr>
+                          <w:t xml:space="preserve"> </w:t>
+                        </w:r>
+                        <w:r>
+                          <w:rPr>
+                            <w:bCs/>
+                            <w:sz w:val="19"/>
+                            <w:lang w:val="en-US"/>
+                          </w:rPr>
+                          <w:t>test</w:t>
+                        </w:r>
+                        <w:r>
+                          <w:rPr>
+                            <w:bCs/>
+                            <w:sz w:val="19"/>
+                          </w:rPr>
+                          <w:t>@</w:t>
+                        </w:r>
+                        <w:proofErr w:type="spellStart"/>
+                        <w:r>
+                          <w:rPr>
+                            <w:bCs/>
+                            <w:sz w:val="19"/>
+                            <w:lang w:val="en-US"/>
+                          </w:rPr>
+                          <w:t>almaz</w:t>
+                        </w:r>
+                        <w:proofErr w:type="spellEnd"/>
+                        <w:r>
+                          <w:rPr>
+                            <w:bCs/>
+                            <w:sz w:val="19"/>
+                          </w:rPr>
+                          <w:t>.</w:t>
+                        </w:r>
+                        <w:proofErr w:type="spellStart"/>
+                        <w:r>
+                          <w:rPr>
+                            <w:bCs/>
+                            <w:sz w:val="19"/>
+                            <w:lang w:val="en-US"/>
+                          </w:rPr>
+                          <w:t>ru</w:t>
+                        </w:r>
+                        <w:proofErr w:type="spellEnd"/>
+                      </w:p>
+                    </w:txbxContent>
+                  </v:textbox>
+                </v:shape>
+                <v:shape id="Text Box 9" o:spid="_x0000_s1033" type="#_x0000_t202" style="position:absolute;left:1665;top:5237;width:8504;height:850;visibility:visible;mso-wrap-style:square;v-text-anchor:top" o:gfxdata="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" filled="f" stroked="f">
+                  <v:textbox inset="0,0,0,0">
+                    <w:txbxContent>
+                      <w:p>
+                        <w:pPr>
+                          <w:spacing w:line="213" w:lineRule="exact"/>
+                          <w:rPr>
+                            <w:b/>
+                            <w:sz w:val="19"/>
+                          </w:rPr>
+                        </w:pPr>
+                        <w:r>
+                          <w:rPr>
+                            <w:b/>
+                            <w:sz w:val="19"/>
+                          </w:rPr>
+                          <w:t xml:space="preserve">ИЗГОТОВИТЕЛЬ </w:t>
+                        </w:r>
+                      </w:p>
+                      <w:p>
+                        <w:pPr>
+                          <w:spacing w:line="213" w:lineRule="exact"/>
+                          <w:ind w:left="284"/>
+                          <w:rPr>
+                            <w:bCs/>
+                            <w:sz w:val="19"/>
+                          </w:rPr>
+                        </w:pPr>
+                        <w:r>
+                          <w:rPr>
+                            <w:bCs/>
+                            <w:sz w:val="19"/>
+                          </w:rPr>
+                          <w:t xml:space="preserve">ООО «Алмаз», Россия, </w:t>
+                        </w:r>
+                        <w:proofErr w:type="spellStart"/>
+                        <w:r>
+                          <w:rPr>
+                            <w:bCs/>
+                            <w:sz w:val="19"/>
+                          </w:rPr>
+                          <w:t>г.Уфа</w:t>
+                        </w:r>
+                        <w:proofErr w:type="spellEnd"/>
+                        <w:r>
+                          <w:rPr>
+                            <w:bCs/>
+                            <w:sz w:val="19"/>
+                          </w:rPr>
+                          <w:t xml:space="preserve">, ул. </w:t>
+                        </w:r>
+                        <w:proofErr w:type="spellStart"/>
+                        <w:r>
+                          <w:rPr>
+                            <w:bCs/>
+                            <w:sz w:val="19"/>
+                          </w:rPr>
+                          <w:t>Айская</w:t>
+                        </w:r>
+                        <w:proofErr w:type="spellEnd"/>
+                        <w:r>
+                          <w:rPr>
+                            <w:bCs/>
+                            <w:sz w:val="19"/>
+                          </w:rPr>
+                          <w:t xml:space="preserve">, </w:t>
+                        </w:r>
+                        <w:r>
+                          <w:rPr>
+                            <w:bCs/>
+                            <w:sz w:val="19"/>
+                          </w:rPr>
+                          <w:t>д</w:t>
+                        </w:r>
+                        <w:r>
+                          <w:rPr>
+                            <w:bCs/>
+                            <w:sz w:val="19"/>
+                          </w:rPr>
+                          <w:t xml:space="preserve">.58, </w:t>
+                        </w:r>
+                        <w:r>
+                          <w:rPr>
+                            <w:bCs/>
+                            <w:sz w:val="19"/>
+                          </w:rPr>
+                          <w:t>оф</w:t>
+                        </w:r>
+                        <w:r>
+                          <w:rPr>
+                            <w:bCs/>
+                            <w:sz w:val="19"/>
+                          </w:rPr>
+                          <w:t xml:space="preserve">.58, </w:t>
+                        </w:r>
+                        <w:r>
+                          <w:rPr>
+                            <w:bCs/>
+                            <w:sz w:val="19"/>
+                          </w:rPr>
+                          <w:t>тел</w:t>
+                        </w:r>
+                        <w:r>
+                          <w:rPr>
+                            <w:bCs/>
+                            <w:sz w:val="19"/>
+                          </w:rPr>
+                          <w:t xml:space="preserve"> (000) 000-00-00, </w:t>
+                        </w:r>
+                        <w:r>
+                          <w:rPr>
+                            <w:bCs/>
+                            <w:sz w:val="19"/>
+                            <w:lang w:val="en-US"/>
+                          </w:rPr>
+                          <w:t>E</w:t>
+                        </w:r>
+                        <w:r>
+                          <w:rPr>
+                            <w:bCs/>
+                            <w:sz w:val="19"/>
+                          </w:rPr>
+                          <w:t>-</w:t>
+                        </w:r>
+                        <w:r>
+                          <w:rPr>
+                            <w:bCs/>
+                            <w:sz w:val="19"/>
+                            <w:lang w:val="en-US"/>
+                          </w:rPr>
+                          <w:t>mail</w:t>
+                        </w:r>
+                        <w:r>
+                          <w:rPr>
+                            <w:bCs/>
+                            <w:sz w:val="19"/>
+                          </w:rPr>
+                          <w:t xml:space="preserve"> </w:t>
+                        </w:r>
+                        <w:r>
+                          <w:rPr>
+                            <w:bCs/>
+                            <w:sz w:val="19"/>
+                            <w:lang w:val="en-US"/>
+                          </w:rPr>
+                          <w:t>test</w:t>
+                        </w:r>
+                        <w:r>
+                          <w:rPr>
+                            <w:bCs/>
+                            <w:sz w:val="19"/>
+                          </w:rPr>
+                          <w:t>@</w:t>
+                        </w:r>
+                        <w:proofErr w:type="spellStart"/>
+                        <w:r>
+                          <w:rPr>
+                            <w:bCs/>
+                            <w:sz w:val="19"/>
+                            <w:lang w:val="en-US"/>
+                          </w:rPr>
+                          <w:t>almaz</w:t>
+                        </w:r>
+                        <w:proofErr w:type="spellEnd"/>
+                        <w:r>
+                          <w:rPr>
+                            <w:bCs/>
+                            <w:sz w:val="19"/>
+                          </w:rPr>
+                          <w:t>.</w:t>
+                        </w:r>
+                        <w:proofErr w:type="spellStart"/>
+                        <w:r>
+                          <w:rPr>
+                            <w:bCs/>
+                            <w:sz w:val="19"/>
+                            <w:lang w:val="en-US"/>
+                          </w:rPr>
+                          <w:t>ru</w:t>
+                        </w:r>
+                        <w:proofErr w:type="spellEnd"/>
+                      </w:p>
+                      <w:p>
+                        <w:pPr>
+                          <w:spacing w:line="213" w:lineRule="exact"/>
+                          <w:rPr>
+                            <w:bCs/>
+                            <w:sz w:val="19"/>
+                          </w:rPr>
+                        </w:pPr>
+                      </w:p>
+                    </w:txbxContent>
+                  </v:textbox>
+                </v:shape>
+                <v:shape id="Text Box 10" o:spid="_x0000_s1034" type="#_x0000_t202" style="position:absolute;left:1665;top:6307;width:8504;height:567;visibility:visible;mso-wrap-style:square;v-text-anchor:top" o:gfxdata="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" filled="f" stroked="f">
+                  <v:textbox inset="0,0,0,0">
+                    <w:txbxContent>
+                      <w:p>
+                        <w:pPr>
+                          <w:spacing w:line="213" w:lineRule="exact"/>
+                          <w:rPr>
+                            <w:b/>
+                            <w:sz w:val="19"/>
+                          </w:rPr>
+                        </w:pPr>
+                        <w:r>
+                          <w:rPr>
+                            <w:b/>
+                            <w:sz w:val="19"/>
+                          </w:rPr>
+                          <w:t xml:space="preserve">ПРОДУКЦИЯ </w:t>
+                        </w:r>
+                      </w:p>
+                      <w:p>
+                        <w:pPr>
+                          <w:spacing w:line="213" w:lineRule="exact"/>
+                          <w:ind w:left="284"/>
+                          <w:rPr>
+                            <w:bCs/>
+                            <w:sz w:val="19"/>
+                          </w:rPr>
+                        </w:pPr>
+                        <w:r>
+                          <w:rPr>
+                            <w:bCs/>
+                            <w:sz w:val="19"/>
+                          </w:rPr>
+                          <w:t>Распределенная клиент-серверная информационная система, веб-приложение «</w:t>
+                        </w:r>
+                        <w:r>
+                          <w:rPr>
+                            <w:bCs/>
+                            <w:sz w:val="19"/>
+                            <w:lang w:val="en-US"/>
+                          </w:rPr>
+                          <w:t>Advanced</w:t>
+                        </w:r>
+                        <w:r>
+                          <w:rPr>
+                            <w:bCs/>
+                            <w:sz w:val="19"/>
+                          </w:rPr>
+                          <w:t xml:space="preserve"> </w:t>
+                        </w:r>
+                        <w:r>
+                          <w:rPr>
+                            <w:bCs/>
+                            <w:sz w:val="19"/>
+                            <w:lang w:val="en-US"/>
+                          </w:rPr>
+                          <w:t>Schedule</w:t>
+                        </w:r>
+                        <w:r>
+                          <w:rPr>
+                            <w:bCs/>
+                            <w:sz w:val="19"/>
+                          </w:rPr>
+                          <w:t>»</w:t>
+                        </w:r>
+                      </w:p>
+                    </w:txbxContent>
+                  </v:textbox>
+                </v:shape>
+                <v:shape id="Text Box 11" o:spid="_x0000_s1035" type="#_x0000_t202" style="position:absolute;left:1665;top:7020;width:8504;height:1247;visibility:visible;mso-wrap-style:square;v-text-anchor:top" o:gfxdata="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" filled="f" stroked="f">
+                  <v:textbox inset="0,0,0,0">
+                    <w:txbxContent>
+                      <w:p>
+                        <w:pPr>
+                          <w:spacing w:line="213" w:lineRule="exact"/>
+                          <w:rPr>
+                            <w:bCs/>
+                            <w:sz w:val="19"/>
+                          </w:rPr>
+                        </w:pPr>
+                        <w:r>
+                          <w:rPr>
+                            <w:b/>
+                            <w:sz w:val="19"/>
+                          </w:rPr>
+                          <w:t>КОД</w:t>
+                        </w:r>
+                        <w:r>
+                          <w:rPr>
+                            <w:b/>
+                            <w:spacing w:val="4"/>
+                            <w:sz w:val="19"/>
+                          </w:rPr>
+                          <w:t xml:space="preserve"> </w:t>
+                        </w:r>
+                        <w:r>
+                          <w:rPr>
+                            <w:b/>
+                            <w:sz w:val="19"/>
+                          </w:rPr>
+                          <w:t>ТН</w:t>
+                        </w:r>
+                        <w:r>
+                          <w:rPr>
+                            <w:b/>
+                            <w:spacing w:val="6"/>
+                            <w:sz w:val="19"/>
+                          </w:rPr>
+                          <w:t xml:space="preserve"> </w:t>
+                        </w:r>
+                        <w:r>
+                          <w:rPr>
+                            <w:b/>
+                            <w:sz w:val="19"/>
+                          </w:rPr>
+                          <w:t>ВЭД</w:t>
+                        </w:r>
+                        <w:r>
+                          <w:rPr>
+                            <w:b/>
+                            <w:sz w:val="19"/>
+                          </w:rPr>
+                          <w:t xml:space="preserve"> </w:t>
+                        </w:r>
+                        <w:r>
+                          <w:rPr>
+                            <w:bCs/>
+                            <w:sz w:val="19"/>
+                          </w:rPr>
+                          <w:t>1234 56</w:t>
+                        </w:r>
+                        <w:r>
+                          <w:rPr>
+                            <w:bCs/>
+                            <w:sz w:val="19"/>
+                            <w:lang w:val="en-US"/>
+                          </w:rPr>
+                          <w:t> </w:t>
+                        </w:r>
+                        <w:r>
+                          <w:rPr>
+                            <w:bCs/>
+                            <w:sz w:val="19"/>
+                          </w:rPr>
+                          <w:t>789 0</w:t>
+                        </w:r>
+                      </w:p>
+                      <w:p>
+                        <w:pPr>
+                          <w:spacing w:before="137"/>
+                          <w:rPr>
+                            <w:b/>
+                            <w:sz w:val="19"/>
+                          </w:rPr>
+                        </w:pPr>
+                        <w:r>
+                          <w:rPr>
+                            <w:b/>
+                            <w:sz w:val="19"/>
+                          </w:rPr>
+                          <w:t>СООТВЕТСТВУЕТ</w:t>
+                        </w:r>
+                        <w:r>
+                          <w:rPr>
+                            <w:b/>
+                            <w:spacing w:val="22"/>
+                            <w:sz w:val="19"/>
+                          </w:rPr>
+                          <w:t xml:space="preserve"> </w:t>
+                        </w:r>
+                        <w:r>
+                          <w:rPr>
+                            <w:b/>
+                            <w:sz w:val="19"/>
+                          </w:rPr>
+                          <w:t>ТРЕБОВАНИЯМ</w:t>
+                        </w:r>
+                      </w:p>
+                      <w:p>
+                        <w:pPr>
+                          <w:spacing w:line="213" w:lineRule="exact"/>
+                          <w:ind w:left="284"/>
+                          <w:rPr>
+                            <w:bCs/>
+                            <w:sz w:val="19"/>
+                          </w:rPr>
+                        </w:pPr>
+                        <w:r>
+                          <w:rPr>
+                            <w:bCs/>
+                            <w:sz w:val="19"/>
+                          </w:rPr>
+                          <w:t>ГОСТ 19.001-77</w:t>
+                        </w:r>
+                        <w:r>
+                          <w:rPr>
+                            <w:bCs/>
+                            <w:sz w:val="19"/>
+                          </w:rPr>
+                          <w:t xml:space="preserve">, </w:t>
+                        </w:r>
+                        <w:r>
+                          <w:t>ГОСТ 28195-89</w:t>
+                        </w:r>
+                      </w:p>
+                    </w:txbxContent>
+                  </v:textbox>
+                </v:shape>
+                <v:shape id="Text Box 12" o:spid="_x0000_s1036" type="#_x0000_t202" style="position:absolute;left:6652;top:7020;width:2835;height:215;visibility:visible;mso-wrap-style:square;v-text-anchor:top" o:gfxdata="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" filled="f" stroked="f">
+                  <v:textbox inset="0,0,0,0">
+                    <w:txbxContent>
+                      <w:p>
+                        <w:pPr>
+                          <w:spacing w:line="213" w:lineRule="exact"/>
+                          <w:rPr>
+                            <w:bCs/>
+                            <w:sz w:val="19"/>
+                            <w:lang w:val="en-US"/>
+                          </w:rPr>
+                        </w:pPr>
+                        <w:r>
+                          <w:rPr>
+                            <w:b/>
+                            <w:sz w:val="19"/>
+                          </w:rPr>
+                          <w:t>КОД</w:t>
+                        </w:r>
+                        <w:r>
+                          <w:rPr>
+                            <w:b/>
+                            <w:spacing w:val="7"/>
+                            <w:sz w:val="19"/>
+                          </w:rPr>
+                          <w:t xml:space="preserve"> </w:t>
+                        </w:r>
+                        <w:r>
+                          <w:rPr>
+                            <w:b/>
+                            <w:sz w:val="19"/>
+                          </w:rPr>
+                          <w:t>ОКП</w:t>
+                        </w:r>
+                        <w:r>
+                          <w:rPr>
+                            <w:bCs/>
+                            <w:sz w:val="19"/>
+                            <w:lang w:val="en-US"/>
+                          </w:rPr>
+                          <w:t xml:space="preserve"> 12 3456</w:t>
+                        </w:r>
+                      </w:p>
+                    </w:txbxContent>
+                  </v:textbox>
+                </v:shape>
+                <v:shape id="Text Box 13" o:spid="_x0000_s1037" type="#_x0000_t202" style="position:absolute;left:1665;top:8446;width:8504;height:1134;visibility:visible;mso-wrap-style:square;v-text-anchor:top" o:gfxdata="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" filled="f" stroked="f">
+                  <v:textbox inset="0,0,0,0">
+                    <w:txbxContent>
+                      <w:p>
+                        <w:pPr>
+                          <w:spacing w:line="213" w:lineRule="exact"/>
+                          <w:rPr>
+                            <w:b/>
+                            <w:sz w:val="19"/>
+                          </w:rPr>
+                        </w:pPr>
+                        <w:r>
+                          <w:rPr>
+                            <w:b/>
+                            <w:sz w:val="19"/>
+                          </w:rPr>
+                          <w:t>СЕРТИФИКАТ</w:t>
+                        </w:r>
+                        <w:r>
+                          <w:rPr>
+                            <w:b/>
+                            <w:spacing w:val="12"/>
+                            <w:sz w:val="19"/>
+                          </w:rPr>
+                          <w:t xml:space="preserve"> </w:t>
+                        </w:r>
+                        <w:r>
+                          <w:rPr>
+                            <w:b/>
+                            <w:sz w:val="19"/>
+                          </w:rPr>
+                          <w:t>ВЫДАН</w:t>
+                        </w:r>
+                        <w:r>
+                          <w:rPr>
+                            <w:b/>
+                            <w:spacing w:val="15"/>
+                            <w:sz w:val="19"/>
+                          </w:rPr>
+                          <w:t xml:space="preserve"> </w:t>
+                        </w:r>
+                        <w:r>
+                          <w:rPr>
+                            <w:b/>
+                            <w:sz w:val="19"/>
+                          </w:rPr>
+                          <w:t>НА</w:t>
+                        </w:r>
+                        <w:r>
+                          <w:rPr>
+                            <w:b/>
+                            <w:spacing w:val="13"/>
+                            <w:sz w:val="19"/>
+                          </w:rPr>
+                          <w:t xml:space="preserve"> </w:t>
+                        </w:r>
+                        <w:r>
+                          <w:rPr>
+                            <w:b/>
+                            <w:sz w:val="19"/>
+                          </w:rPr>
+                          <w:t>ОСНОВАНИИ</w:t>
+                        </w:r>
+                      </w:p>
+                      <w:p>
+                        <w:pPr>
+                          <w:spacing w:line="213" w:lineRule="exact"/>
+                          <w:ind w:left="284"/>
+                          <w:rPr>
+                            <w:bCs/>
+                            <w:sz w:val="19"/>
+                          </w:rPr>
+                        </w:pPr>
+                        <w:r>
+                          <w:rPr>
+                            <w:bCs/>
+                            <w:sz w:val="19"/>
+                          </w:rPr>
+                          <w:t xml:space="preserve">Протоколы испытаний №123-456, 654-321 от 20.01.2023 г. ЗАО </w:t>
+                        </w:r>
+                        <w:r>
+                          <w:rPr>
+                            <w:bCs/>
+                            <w:sz w:val="19"/>
+                          </w:rPr>
+                          <w:t>“</w:t>
+                        </w:r>
+                        <w:r>
+                          <w:rPr>
+                            <w:bCs/>
+                            <w:sz w:val="19"/>
+                          </w:rPr>
+                          <w:t>Региональный орган по сертификации и тестированию</w:t>
+                        </w:r>
+                        <w:r>
+                          <w:rPr>
+                            <w:bCs/>
+                            <w:sz w:val="19"/>
+                          </w:rPr>
+                          <w:t>”</w:t>
+                        </w:r>
+                        <w:r>
+                          <w:rPr>
+                            <w:bCs/>
+                            <w:sz w:val="19"/>
+                          </w:rPr>
+                          <w:t xml:space="preserve"> Испытательный центр продукции </w:t>
+                        </w:r>
+                        <w:r>
+                          <w:rPr>
+                            <w:bCs/>
+                            <w:sz w:val="19"/>
+                          </w:rPr>
+                          <w:t>“</w:t>
+                        </w:r>
+                        <w:r>
+                          <w:rPr>
+                            <w:bCs/>
+                            <w:sz w:val="19"/>
+                          </w:rPr>
+                          <w:t>РОСТЕСТ-МОСКВА</w:t>
+                        </w:r>
+                        <w:r>
+                          <w:rPr>
+                            <w:bCs/>
+                            <w:sz w:val="19"/>
+                          </w:rPr>
+                          <w:t>”</w:t>
+                        </w:r>
+                      </w:p>
+                      <w:p>
+                        <w:pPr>
+                          <w:spacing w:line="213" w:lineRule="exact"/>
+                          <w:ind w:left="284"/>
+                          <w:rPr>
+                            <w:bCs/>
+                            <w:sz w:val="19"/>
+                          </w:rPr>
+                        </w:pPr>
+                        <w:r>
+                          <w:rPr>
+                            <w:bCs/>
+                            <w:sz w:val="19"/>
+                          </w:rPr>
+                          <w:t xml:space="preserve">Акт проверки производства от 21.01.2023 г. </w:t>
+                        </w:r>
+                      </w:p>
+                    </w:txbxContent>
+                  </v:textbox>
+                </v:shape>
+                <v:shape id="Text Box 14" o:spid="_x0000_s1038" type="#_x0000_t202" style="position:absolute;left:1665;top:9514;width:8504;height:1134;visibility:visible;mso-wrap-style:square;v-text-anchor:top" o:gfxdata="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" filled="f" stroked="f">
+                  <v:textbox inset="0,0,0,0">
+                    <w:txbxContent>
+                      <w:p>
+                        <w:pPr>
+                          <w:spacing w:line="213" w:lineRule="exact"/>
+                          <w:rPr>
+                            <w:b/>
+                            <w:sz w:val="19"/>
+                          </w:rPr>
+                        </w:pPr>
+                        <w:r>
+                          <w:rPr>
+                            <w:b/>
+                            <w:sz w:val="19"/>
+                          </w:rPr>
+                          <w:t>ДОПОЛНИТЕЛЬНАЯ</w:t>
+                        </w:r>
+                        <w:r>
+                          <w:rPr>
+                            <w:b/>
+                            <w:spacing w:val="22"/>
+                            <w:sz w:val="19"/>
+                          </w:rPr>
+                          <w:t xml:space="preserve"> </w:t>
+                        </w:r>
+                        <w:r>
+                          <w:rPr>
+                            <w:b/>
+                            <w:sz w:val="19"/>
+                          </w:rPr>
+                          <w:t xml:space="preserve">ИНФОРМАЦИЯ </w:t>
+                        </w:r>
+                      </w:p>
+                      <w:p>
+                        <w:pPr>
+                          <w:spacing w:line="213" w:lineRule="exact"/>
+                          <w:ind w:left="284"/>
+                          <w:rPr>
+                            <w:bCs/>
+                            <w:sz w:val="19"/>
+                          </w:rPr>
+                        </w:pPr>
+                        <w:r>
+                          <w:rPr>
+                            <w:bCs/>
+                            <w:sz w:val="19"/>
+                          </w:rPr>
+                          <w:t xml:space="preserve">Место нанесения знака соответствия – </w:t>
+                        </w:r>
+                        <w:proofErr w:type="gramStart"/>
+                        <w:r>
+                          <w:rPr>
+                            <w:bCs/>
+                            <w:sz w:val="19"/>
+                          </w:rPr>
+                          <w:t>на упаковка</w:t>
+                        </w:r>
+                        <w:proofErr w:type="gramEnd"/>
+                        <w:r>
+                          <w:rPr>
+                            <w:bCs/>
+                            <w:sz w:val="19"/>
+                          </w:rPr>
+                          <w:t xml:space="preserve"> и товаросопроводительной документации. Форма и размеры знака по ГОСТ Р 50460-92.</w:t>
+                        </w:r>
+                      </w:p>
+                    </w:txbxContent>
+                  </v:textbox>
+                </v:shape>
+                <v:shape id="Text Box 15" o:spid="_x0000_s1039" type="#_x0000_t202" style="position:absolute;left:1665;top:10510;width:8504;height:215;visibility:visible;mso-wrap-style:square;v-text-anchor:top" o:gfxdata="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" filled="f" stroked="f">
+                  <v:textbox inset="0,0,0,0">
+                    <w:txbxContent>
+                      <w:p>
+                        <w:pPr>
+                          <w:spacing w:line="213" w:lineRule="exact"/>
+                          <w:rPr>
+                            <w:bCs/>
+                            <w:sz w:val="19"/>
+                          </w:rPr>
+                        </w:pPr>
+                        <w:r>
+                          <w:rPr>
+                            <w:b/>
+                            <w:sz w:val="19"/>
+                          </w:rPr>
+                          <w:t>РУКОВОДИТЕЛЬ</w:t>
+                        </w:r>
+                        <w:r>
+                          <w:rPr>
+                            <w:b/>
+                            <w:spacing w:val="17"/>
+                            <w:sz w:val="19"/>
+                          </w:rPr>
+                          <w:t xml:space="preserve"> </w:t>
+                        </w:r>
+                        <w:r>
+                          <w:rPr>
+                            <w:b/>
+                            <w:sz w:val="19"/>
+                          </w:rPr>
+                          <w:t>ОРГАНА</w:t>
+                        </w:r>
+                        <w:r>
+                          <w:rPr>
+                            <w:b/>
+                            <w:spacing w:val="16"/>
+                            <w:sz w:val="19"/>
+                          </w:rPr>
+                          <w:t xml:space="preserve"> </w:t>
+                        </w:r>
+                        <w:r>
+                          <w:rPr>
+                            <w:b/>
+                            <w:sz w:val="19"/>
+                          </w:rPr>
+                          <w:t>ПО</w:t>
+                        </w:r>
+                        <w:r>
+                          <w:rPr>
+                            <w:b/>
+                            <w:spacing w:val="16"/>
+                            <w:sz w:val="19"/>
+                          </w:rPr>
+                          <w:t xml:space="preserve"> </w:t>
+                        </w:r>
+                        <w:r>
+                          <w:rPr>
+                            <w:b/>
+                            <w:sz w:val="19"/>
+                          </w:rPr>
+                          <w:t xml:space="preserve">СЕРТИФИКАЦИИ                ___________   </w:t>
+                        </w:r>
+                        <w:r>
+                          <w:rPr>
+                            <w:bCs/>
+                            <w:sz w:val="19"/>
+                            <w:u w:val="single"/>
+                          </w:rPr>
+                          <w:t>Иванов Иван Иванович</w:t>
+                        </w:r>
+                      </w:p>
+                    </w:txbxContent>
+                  </v:textbox>
+                </v:shape>
+                <v:shape id="Text Box 16" o:spid="_x0000_s1040" type="#_x0000_t202" style="position:absolute;left:7129;top:10725;width:3063;height:794;visibility:visible;mso-wrap-style:square;v-text-anchor:top" o:gfxdata="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" filled="f" stroked="f">
+                  <v:textbox inset="0,0,0,0">
+                    <w:txbxContent>
+                      <w:p>
+                        <w:pPr>
+                          <w:spacing w:line="155" w:lineRule="exact"/>
+                          <w:rPr>
+                            <w:sz w:val="14"/>
+                          </w:rPr>
+                        </w:pPr>
+                        <w:r>
+                          <w:rPr>
+                            <w:sz w:val="14"/>
+                          </w:rPr>
+                          <w:t xml:space="preserve">  (</w:t>
+                        </w:r>
+                        <w:proofErr w:type="gramStart"/>
+                        <w:r>
+                          <w:rPr>
+                            <w:sz w:val="14"/>
+                          </w:rPr>
+                          <w:t xml:space="preserve">подпись)   </w:t>
+                        </w:r>
+                        <w:proofErr w:type="gramEnd"/>
+                        <w:r>
+                          <w:rPr>
+                            <w:sz w:val="14"/>
+                          </w:rPr>
+                          <w:t xml:space="preserve">                             ФИО</w:t>
+                        </w:r>
+                      </w:p>
+                      <w:p>
+                        <w:pPr>
+                          <w:rPr>
+                            <w:sz w:val="16"/>
+                          </w:rPr>
+                        </w:pPr>
+                      </w:p>
+                      <w:p>
+                        <w:pPr>
+                          <w:rPr>
+                            <w:sz w:val="15"/>
+                          </w:rPr>
+                        </w:pPr>
+                      </w:p>
+                      <w:p>
+                        <w:pPr>
+                          <w:ind w:left="98"/>
+                          <w:rPr>
+                            <w:sz w:val="21"/>
+                          </w:rPr>
+                        </w:pPr>
+                        <w:r>
+                          <w:rPr>
+                            <w:sz w:val="21"/>
+                          </w:rPr>
+                          <w:t>М П</w:t>
+                        </w:r>
+                      </w:p>
+                    </w:txbxContent>
+                  </v:textbox>
+                </v:shape>
+                <w10:wrap type="topAndBottom" anchorx="page"/>
+              </v:group>
+            </w:pict>
+          </mc:Fallback>
+        </mc:AlternateContent>
+      </w:r>
+    </w:p>
+    <w:p>
+      <w:pPr>
+        <w:spacing w:line="360" w:lineRule="auto"/>
+        <w:ind w:right="21"/>
+        <w:jc w:val="both"/>
+      </w:pPr>
+      <w:r>
+        <w:t xml:space="preserve">Вывод: в ходе выполнения лабораторной работы были изучены </w:t>
       </w:r>
       <w:r>
         <w:rPr>
-          <w:sz w:val="28"/>
-          <w:szCs w:val="28"/>
+          <w:rFonts w:cs="Arial"/>
+          <w:szCs w:val="35"/>
         </w:rPr>
-        <w:t>Из чего состоят структурная и функциональная схемы</w:t>
+        <w:t>представление о видах и способах проведения сертификации</w:t>
       </w:r>
       <w:r>
         <w:rPr>
-          <w:sz w:val="28"/>
-          <w:szCs w:val="28"/>
+          <w:rFonts w:cs="Arial"/>
+          <w:szCs w:val="35"/>
         </w:rPr>
-        <w:t>?</w:t>
-      </w:r>
-    </w:p>
-    <w:p>
-      <w:pPr>
-        <w:spacing w:line="360" w:lineRule="auto"/>
-        <w:ind w:right="21"/>
-        <w:jc w:val="both"/>
-        <w:rPr>
-          <w:sz w:val="28"/>
-          <w:szCs w:val="28"/>
-        </w:rPr>
-      </w:pPr>
-      <w:r>
-        <w:rPr>
-          <w:sz w:val="28"/>
-          <w:szCs w:val="28"/>
-        </w:rPr>
-        <w:t>Структурная схема состоит из элементарных звеньев объекта и связей между ними, один из видов графической модели. Под элементарным звеном подразумевается часть объекта, системы управления и т. д., которая реализует элементарную функцию.</w:t>
-      </w:r>
-    </w:p>
-    <w:p>
-      <w:pPr>
-        <w:spacing w:line="360" w:lineRule="auto"/>
-        <w:ind w:right="21"/>
-        <w:jc w:val="both"/>
-        <w:rPr>
-          <w:sz w:val="28"/>
-          <w:szCs w:val="28"/>
-        </w:rPr>
-      </w:pPr>
-      <w:r>
-        <w:rPr>
-          <w:sz w:val="28"/>
-          <w:szCs w:val="28"/>
-        </w:rPr>
-        <w:t xml:space="preserve">Функциональная схема изображает функциональные части изделия (элементы, устройства и функциональные группы), участвующие в процессе, иллюстрируемом схемой, и связи между этими частями. Графическое </w:t>
+        <w:t xml:space="preserve">, </w:t>
       </w:r>
       <w:r>
         <w:rPr>
-          <w:sz w:val="28"/>
-          <w:szCs w:val="28"/>
+          <w:rFonts w:cs="Arial"/>
+          <w:szCs w:val="35"/>
         </w:rPr>
-        <w:lastRenderedPageBreak/>
-        <w:t>построение схемы должно давать наиболее наглядное представление о последовательности процессов, иллюстрируемых схемой.</w:t>
-      </w:r>
-    </w:p>
-    <w:p>
-      <w:pPr>
-        <w:tabs>
-          <w:tab w:val="left" w:pos="360"/>
-          <w:tab w:val="left" w:pos="720"/>
-        </w:tabs>
-        <w:spacing w:line="360" w:lineRule="auto"/>
-        <w:ind w:right="21"/>
-        <w:jc w:val="both"/>
-        <w:rPr>
-          <w:sz w:val="28"/>
-          <w:szCs w:val="28"/>
-        </w:rPr>
-      </w:pPr>
-      <w:r>
-        <w:rPr>
-          <w:sz w:val="28"/>
-          <w:szCs w:val="28"/>
-        </w:rPr>
-        <w:t>6. Охарактеризуйте метод пошаговой детализации при составлении алгоритмов программ?</w:t>
-      </w:r>
-    </w:p>
-    <w:p>
-      <w:pPr>
-        <w:spacing w:after="100" w:afterAutospacing="1"/>
-        <w:rPr>
-          <w:sz w:val="28"/>
-          <w:szCs w:val="28"/>
-        </w:rPr>
-      </w:pPr>
-      <w:r>
-        <w:rPr>
-          <w:sz w:val="28"/>
-          <w:szCs w:val="28"/>
-        </w:rPr>
-        <w:t>Метод пошаговой детализации реализует нисходящий подход к программированию и предполагает пошаговую разработку алгоритма. Можно выделить следующие этапы:</w:t>
-      </w:r>
-    </w:p>
-    <w:p>
-      <w:pPr>
-        <w:spacing w:before="100" w:beforeAutospacing="1" w:after="100" w:afterAutospacing="1"/>
-        <w:ind w:left="360"/>
-        <w:rPr>
-          <w:sz w:val="28"/>
-          <w:szCs w:val="28"/>
-        </w:rPr>
-      </w:pPr>
-      <w:r>
-        <w:rPr>
-          <w:sz w:val="28"/>
-          <w:szCs w:val="28"/>
-        </w:rPr>
-        <w:t>1. Создается описание программы в целом. Определяются основные логические шаги, требуемые для решения задачи, даже если пока неизвестно, как их выполнить. Эти логические шаги могут отражать различные физические способы решения или могут быть удобными групповыми именами для тех действий, выполнение которых представляется довольно смутно. Последовательности шагов, требуемых для решения задачи, записываются на обычном языке или на псевдокоде</w:t>
+        <w:t>ориентирова</w:t>
       </w:r>
       <w:r>
         <w:rPr>
-          <w:sz w:val="28"/>
-          <w:szCs w:val="28"/>
+          <w:rFonts w:cs="Arial"/>
+          <w:szCs w:val="35"/>
         </w:rPr>
-        <w:t>.</w:t>
-      </w:r>
-    </w:p>
-    <w:p>
-      <w:pPr>
-        <w:spacing w:before="100" w:beforeAutospacing="1" w:after="100" w:afterAutospacing="1"/>
-        <w:ind w:left="360"/>
-        <w:rPr>
-          <w:sz w:val="28"/>
-          <w:szCs w:val="28"/>
-        </w:rPr>
-      </w:pPr>
-      <w:r>
-        <w:rPr>
-          <w:sz w:val="28"/>
-          <w:szCs w:val="28"/>
-        </w:rPr>
-        <w:t>2. В общих терминах детализируется описание шагов, введенных на этапе 1. В детализированное описание может входить обозначение циклических структур, в то время как действия внутри циклов могут по-прежнему оставаться неясными. Таким образом, выполняются только общие эскизы сложных действий.</w:t>
-      </w:r>
-    </w:p>
-    <w:p>
-      <w:pPr>
-        <w:spacing w:before="100" w:beforeAutospacing="1" w:after="100" w:afterAutospacing="1"/>
-        <w:ind w:left="360"/>
-        <w:rPr>
-          <w:sz w:val="28"/>
-          <w:szCs w:val="28"/>
-        </w:rPr>
-      </w:pPr>
-      <w:r>
-        <w:rPr>
-          <w:sz w:val="28"/>
-          <w:szCs w:val="28"/>
-        </w:rPr>
-        <w:t>3. На этом и последующих уровнях в виде последовательных итераций производятся те же действия, что описаны на этапе 2.</w:t>
-      </w:r>
-    </w:p>
-    <w:p>
-      <w:pPr>
-        <w:spacing w:before="100" w:beforeAutospacing="1" w:after="100" w:afterAutospacing="1"/>
-        <w:rPr>
-          <w:sz w:val="28"/>
-          <w:szCs w:val="28"/>
-        </w:rPr>
-      </w:pPr>
-      <w:r>
-        <w:rPr>
-          <w:sz w:val="28"/>
-          <w:szCs w:val="28"/>
-        </w:rPr>
-        <w:t>При каждой новой итерации уточняются детали, оставшиеся неясными после предыдущих итераций, и создаются более определенные описания. По мере выполнения итераций неопределенные детали становятся все проще и проще, так что на каком-то этапе могут быть полностью описаны.</w:t>
-      </w:r>
-    </w:p>
-    <w:p>
-      <w:pPr>
-        <w:spacing w:before="100" w:beforeAutospacing="1" w:after="100" w:afterAutospacing="1"/>
-        <w:ind w:left="284"/>
-        <w:rPr>
-          <w:sz w:val="28"/>
-          <w:szCs w:val="28"/>
-        </w:rPr>
-      </w:pPr>
-      <w:r>
-        <w:rPr>
-          <w:sz w:val="28"/>
-          <w:szCs w:val="28"/>
-        </w:rPr>
-        <w:t>4. Разработка завершена: в модульном виде получено описание требуемой программы. Перевод этого описания в программу на конкретном языке программирования должен быть достаточно простой задачей.</w:t>
-      </w:r>
-    </w:p>
-    <w:p>
-      <w:pPr>
-        <w:tabs>
-          <w:tab w:val="left" w:pos="360"/>
-          <w:tab w:val="left" w:pos="720"/>
-        </w:tabs>
-        <w:spacing w:line="360" w:lineRule="auto"/>
-        <w:ind w:right="21"/>
-        <w:jc w:val="both"/>
-        <w:rPr>
-          <w:sz w:val="28"/>
-          <w:szCs w:val="28"/>
-        </w:rPr>
-      </w:pPr>
-      <w:r>
-        <w:rPr>
-          <w:sz w:val="28"/>
-          <w:szCs w:val="28"/>
-        </w:rPr>
-        <w:t>7. Приведите понятие псевдокода?</w:t>
-      </w:r>
-    </w:p>
-    <w:p>
-      <w:pPr>
-        <w:tabs>
-          <w:tab w:val="left" w:pos="360"/>
-          <w:tab w:val="left" w:pos="720"/>
-        </w:tabs>
-        <w:spacing w:line="360" w:lineRule="auto"/>
-        <w:ind w:right="21"/>
-        <w:jc w:val="both"/>
-        <w:rPr>
-          <w:sz w:val="28"/>
-          <w:szCs w:val="28"/>
-        </w:rPr>
-      </w:pPr>
-      <w:r>
-        <w:rPr>
-          <w:sz w:val="28"/>
-          <w:szCs w:val="28"/>
-        </w:rPr>
-        <w:t>Псевдокод — компактный, зачастую неформальный язык описания алгоритмов, использующий ключевые слова императивных языков программирования, но опускающий несущественные для понимания алгоритма подробности и специфический синтаксис.</w:t>
-      </w:r>
-    </w:p>
-    <w:p>
-      <w:pPr>
-        <w:tabs>
-          <w:tab w:val="left" w:pos="360"/>
-          <w:tab w:val="left" w:pos="720"/>
-        </w:tabs>
-        <w:spacing w:line="360" w:lineRule="auto"/>
-        <w:ind w:right="21"/>
-        <w:jc w:val="both"/>
-        <w:rPr>
-          <w:sz w:val="28"/>
-          <w:szCs w:val="28"/>
-        </w:rPr>
-      </w:pPr>
-      <w:r>
-        <w:rPr>
-          <w:sz w:val="28"/>
-          <w:szCs w:val="28"/>
-        </w:rPr>
-        <w:t xml:space="preserve">8. В чем заключается методика </w:t>
-      </w:r>
-      <w:proofErr w:type="spellStart"/>
-      <w:r>
-        <w:rPr>
-          <w:sz w:val="28"/>
-          <w:szCs w:val="28"/>
-        </w:rPr>
-        <w:t>Константайна</w:t>
-      </w:r>
-      <w:proofErr w:type="spellEnd"/>
-      <w:r>
-        <w:rPr>
-          <w:sz w:val="28"/>
-          <w:szCs w:val="28"/>
-        </w:rPr>
-        <w:t>?</w:t>
-      </w:r>
-    </w:p>
-    <w:p>
-      <w:pPr>
-        <w:tabs>
-          <w:tab w:val="left" w:pos="360"/>
-          <w:tab w:val="left" w:pos="720"/>
-        </w:tabs>
-        <w:spacing w:line="360" w:lineRule="auto"/>
-        <w:ind w:right="21"/>
-        <w:jc w:val="both"/>
-        <w:rPr>
-          <w:sz w:val="28"/>
-          <w:szCs w:val="28"/>
-        </w:rPr>
-      </w:pPr>
-      <w:r>
-        <w:rPr>
-          <w:sz w:val="28"/>
-          <w:szCs w:val="28"/>
-        </w:rPr>
-        <w:lastRenderedPageBreak/>
-        <w:t xml:space="preserve">Структурные карты </w:t>
-      </w:r>
-      <w:proofErr w:type="spellStart"/>
-      <w:r>
-        <w:rPr>
-          <w:sz w:val="28"/>
-          <w:szCs w:val="28"/>
-        </w:rPr>
-        <w:t>Константайна</w:t>
-      </w:r>
-      <w:proofErr w:type="spellEnd"/>
-      <w:r>
-        <w:rPr>
-          <w:sz w:val="28"/>
-          <w:szCs w:val="28"/>
-        </w:rPr>
-        <w:t xml:space="preserve"> являются моделью отношений иерархии между программными модулями.</w:t>
-      </w:r>
-    </w:p>
-    <w:p>
-      <w:pPr>
-        <w:tabs>
-          <w:tab w:val="left" w:pos="360"/>
-          <w:tab w:val="left" w:pos="720"/>
-        </w:tabs>
-        <w:spacing w:line="360" w:lineRule="auto"/>
-        <w:ind w:right="21"/>
-        <w:jc w:val="both"/>
-        <w:rPr>
-          <w:sz w:val="28"/>
-          <w:szCs w:val="28"/>
-        </w:rPr>
-      </w:pPr>
-      <w:r>
-        <w:rPr>
-          <w:sz w:val="28"/>
-          <w:szCs w:val="28"/>
-        </w:rPr>
-        <w:t>9. В чем заключается методика Джексона?</w:t>
-      </w:r>
-    </w:p>
-    <w:p>
-      <w:pPr>
-        <w:spacing w:line="360" w:lineRule="auto"/>
-        <w:ind w:right="21"/>
-        <w:jc w:val="both"/>
-        <w:rPr>
-          <w:sz w:val="28"/>
-          <w:szCs w:val="28"/>
-        </w:rPr>
-      </w:pPr>
-      <w:r>
-        <w:rPr>
-          <w:sz w:val="28"/>
-          <w:szCs w:val="28"/>
-        </w:rPr>
-        <w:t xml:space="preserve">Техника структурных карт Джексона основана на методологии структурного программирования Джексона и заключается в продуцировании диаграмм (структурных карт) для графического иллюстрирования </w:t>
-      </w:r>
-      <w:proofErr w:type="spellStart"/>
-      <w:r>
-        <w:rPr>
-          <w:sz w:val="28"/>
-          <w:szCs w:val="28"/>
-        </w:rPr>
-        <w:t>внутримодульных</w:t>
-      </w:r>
-      <w:proofErr w:type="spellEnd"/>
-      <w:r>
-        <w:rPr>
-          <w:sz w:val="28"/>
-          <w:szCs w:val="28"/>
-        </w:rPr>
-        <w:t xml:space="preserve"> (а иногда и межмодульных) связей и документирования проекта архитектуры системы ПО. При этом техника позволяет осуществлять проектирование нижнего уровня структуры ПО и на этом этапе является близкой к традиционным блок-схемам.</w:t>
-      </w:r>
-    </w:p>
-    <w:p>
-      <w:pPr>
-        <w:spacing w:line="360" w:lineRule="auto"/>
-        <w:ind w:right="21"/>
-        <w:jc w:val="both"/>
-        <w:rPr>
-          <w:sz w:val="28"/>
-          <w:szCs w:val="28"/>
-        </w:rPr>
-      </w:pPr>
-      <w:r>
-        <w:rPr>
-          <w:sz w:val="28"/>
-          <w:szCs w:val="28"/>
-        </w:rPr>
-        <w:t xml:space="preserve">Вывод: в ходе лабораторной работы были изучены </w:t>
+        <w:t>ние</w:t>
       </w:r>
       <w:r>
         <w:rPr>
-          <w:color w:val="000000"/>
-          <w:sz w:val="28"/>
-          <w:szCs w:val="28"/>
-          <w:shd w:val="clear" w:color="auto" w:fill="FFFFFF"/>
+          <w:rFonts w:cs="Arial"/>
+          <w:szCs w:val="35"/>
         </w:rPr>
-        <w:t xml:space="preserve">документы, которыми регламентируется написание </w:t>
+        <w:t xml:space="preserve"> в документации по сертификации</w:t>
       </w:r>
       <w:r>
         <w:rPr>
-          <w:color w:val="000000"/>
-          <w:sz w:val="28"/>
-          <w:szCs w:val="28"/>
-          <w:shd w:val="clear" w:color="auto" w:fill="FFFFFF"/>
+          <w:rFonts w:cs="Arial"/>
+          <w:szCs w:val="35"/>
         </w:rPr>
-        <w:t>пояснительной</w:t>
+        <w:t xml:space="preserve">, </w:t>
       </w:r>
       <w:r>
         <w:rPr>
-          <w:color w:val="000000"/>
-          <w:sz w:val="28"/>
-          <w:szCs w:val="28"/>
-          <w:shd w:val="clear" w:color="auto" w:fill="FFFFFF"/>
+          <w:rFonts w:cs="Arial"/>
+          <w:szCs w:val="35"/>
         </w:rPr>
-        <w:t xml:space="preserve"> записки </w:t>
+        <w:t>правила заполнения и оформления сертификата</w:t>
       </w:r>
       <w:r>
         <w:rPr>
-          <w:color w:val="000000"/>
-          <w:sz w:val="28"/>
-          <w:szCs w:val="28"/>
-          <w:shd w:val="clear" w:color="auto" w:fill="FFFFFF"/>
+          <w:rFonts w:cs="Arial"/>
+          <w:szCs w:val="35"/>
         </w:rPr>
-        <w:t xml:space="preserve">эскизного проекта, </w:t>
-      </w:r>
-      <w:r>
-        <w:rPr>
-          <w:sz w:val="28"/>
-          <w:szCs w:val="28"/>
-        </w:rPr>
-        <w:t>методы и средства разработки программной документации</w:t>
-      </w:r>
-      <w:r>
-        <w:rPr>
-          <w:color w:val="000000"/>
-          <w:sz w:val="28"/>
-          <w:szCs w:val="28"/>
-          <w:shd w:val="clear" w:color="auto" w:fill="FFFFFF"/>
-        </w:rPr>
-        <w:t xml:space="preserve">. </w:t>
-      </w:r>
-      <w:r>
-        <w:rPr>
-          <w:sz w:val="28"/>
-          <w:szCs w:val="28"/>
-        </w:rPr>
-        <w:t>Созданы формальные модели и на их основе определены спецификации разрабатываемого программного обеспечения. Использованы методы получения кода с заданной функциональностью и степенью качества.</w:t>
+        <w:t>, отличие добровольной от обязательной сертификации, порядок сертификации продукции и услуг</w:t>
       </w:r>
     </w:p>
     <w:sectPr>
